--- a/Zusammenfassung_Software_Engineering.docx
+++ b/Zusammenfassung_Software_Engineering.docx
@@ -54,7 +54,10 @@
     <w:sdt>
       <w:sdtPr>
         <w:rPr>
-          <w:rFonts w:ascii="Neue Haas Grotesk Text Pro" w:hAnsi="Neue Haas Grotesk Text Pro"/>
+          <w:rFonts w:ascii="Neue Haas Grotesk Text Pro" w:eastAsiaTheme="minorEastAsia" w:hAnsi="Neue Haas Grotesk Text Pro" w:cstheme="minorBidi"/>
+          <w:color w:val="auto"/>
+          <w:sz w:val="21"/>
+          <w:szCs w:val="21"/>
         </w:rPr>
         <w:id w:val="-1487864801"/>
         <w:docPartObj>
@@ -64,12 +67,8 @@
       </w:sdtPr>
       <w:sdtEndPr>
         <w:rPr>
-          <w:rFonts w:eastAsiaTheme="minorEastAsia" w:cstheme="minorBidi"/>
-          <w:b/>
-          <w:bCs/>
-          <w:color w:val="auto"/>
-          <w:sz w:val="21"/>
-          <w:szCs w:val="21"/>
+          <w:b/>
+          <w:bCs/>
         </w:rPr>
       </w:sdtEndPr>
       <w:sdtContent>
@@ -1224,6 +1223,7 @@
       <w:r>
         <w:rPr>
           <w:rFonts w:ascii="Neue Haas Grotesk Text Pro" w:hAnsi="Neue Haas Grotesk Text Pro"/>
+          <w:noProof/>
         </w:rPr>
         <w:drawing>
           <wp:inline distT="0" distB="0" distL="0" distR="0" wp14:anchorId="64770217" wp14:editId="4498272A">
@@ -4104,19 +4104,7 @@
         <w:rPr>
           <w:rFonts w:ascii="Neue Haas Grotesk Text Pro" w:hAnsi="Neue Haas Grotesk Text Pro"/>
         </w:rPr>
-        <w:t xml:space="preserve">[ID] </w:t>
-      </w:r>
-      <w:r>
-        <w:rPr>
-          <w:rFonts w:ascii="Neue Haas Grotesk Text Pro" w:hAnsi="Neue Haas Grotesk Text Pro"/>
-        </w:rPr>
-        <w:t>SOLANGE</w:t>
-      </w:r>
-      <w:r>
-        <w:rPr>
-          <w:rFonts w:ascii="Neue Haas Grotesk Text Pro" w:hAnsi="Neue Haas Grotesk Text Pro"/>
-        </w:rPr>
-        <w:t xml:space="preserve"> die Bedingung &lt;Bedingung&gt; zutrifft, MUSS/SOLLTE &lt;Aktor&gt; &lt;Aktion&gt; &lt;Objekt&gt;.</w:t>
+        <w:t>[ID] SOLANGE die Bedingung &lt;Bedingung&gt; zutrifft, MUSS/SOLLTE &lt;Aktor&gt; &lt;Aktion&gt; &lt;Objekt&gt;.</w:t>
       </w:r>
     </w:p>
     <w:p>
@@ -4135,13 +4123,1179 @@
         <w:rPr>
           <w:rFonts w:ascii="Neue Haas Grotesk Text Pro" w:hAnsi="Neue Haas Grotesk Text Pro"/>
         </w:rPr>
-        <w:t xml:space="preserve">[ID] </w:t>
-      </w:r>
-      <w:r>
-        <w:rPr>
-          <w:rFonts w:ascii="Neue Haas Grotesk Text Pro" w:hAnsi="Neue Haas Grotesk Text Pro"/>
-        </w:rPr>
-        <w:t>SOBALD</w:t>
+        <w:t>[ID] SOBALD ein Ereignis &lt;Ereignis&gt; eintritt, MUSS/SOLLTE &lt;Aktor&gt; &lt;Aktion&gt; &lt;Objekt&gt;.</w:t>
+      </w:r>
+    </w:p>
+    <w:p>
+      <w:pPr>
+        <w:spacing w:line="360" w:lineRule="auto"/>
+        <w:rPr>
+          <w:rFonts w:ascii="Neue Haas Grotesk Text Pro" w:hAnsi="Neue Haas Grotesk Text Pro"/>
+        </w:rPr>
+      </w:pPr>
+    </w:p>
+    <w:p>
+      <w:pPr>
+        <w:spacing w:line="360" w:lineRule="auto"/>
+        <w:rPr>
+          <w:rFonts w:ascii="Neue Haas Grotesk Text Pro" w:hAnsi="Neue Haas Grotesk Text Pro"/>
+        </w:rPr>
+      </w:pPr>
+      <w:r>
+        <w:rPr>
+          <w:rFonts w:ascii="Neue Haas Grotesk Text Pro" w:hAnsi="Neue Haas Grotesk Text Pro"/>
+          <w:b/>
+          <w:bCs/>
+          <w:u w:val="single"/>
+        </w:rPr>
+        <w:t>Mehrdeutigkeit:</w:t>
+      </w:r>
+      <w:r>
+        <w:rPr>
+          <w:rFonts w:ascii="Neue Haas Grotesk Text Pro" w:hAnsi="Neue Haas Grotesk Text Pro"/>
+        </w:rPr>
+        <w:t xml:space="preserve"> Jede Anforderung sollte nur einen einzigen überprüfbaren Sachverhalt haben. Deshalb müssen Mehrdeutigkeiten bei Anforderungen </w:t>
+      </w:r>
+      <w:r>
+        <w:rPr>
+          <w:rFonts w:ascii="Neue Haas Grotesk Text Pro" w:hAnsi="Neue Haas Grotesk Text Pro"/>
+        </w:rPr>
+        <w:t>vermieden werden. Hierbei gibt es drei Möglichkeiten Mehrdeutigkeit zu verhindern:</w:t>
+      </w:r>
+    </w:p>
+    <w:p>
+      <w:pPr>
+        <w:pStyle w:val="Listenabsatz"/>
+        <w:numPr>
+          <w:ilvl w:val="0"/>
+          <w:numId w:val="20"/>
+        </w:numPr>
+        <w:spacing w:line="360" w:lineRule="auto"/>
+        <w:rPr>
+          <w:rFonts w:ascii="Neue Haas Grotesk Text Pro" w:hAnsi="Neue Haas Grotesk Text Pro"/>
+        </w:rPr>
+      </w:pPr>
+      <w:r>
+        <w:rPr>
+          <w:rFonts w:ascii="Neue Haas Grotesk Text Pro" w:hAnsi="Neue Haas Grotesk Text Pro"/>
+        </w:rPr>
+        <w:t>Vermeidung von Konjunktionen (und/oder) und stattdessen separate Anforderungen formulieren.</w:t>
+      </w:r>
+    </w:p>
+    <w:p>
+      <w:pPr>
+        <w:pStyle w:val="Listenabsatz"/>
+        <w:numPr>
+          <w:ilvl w:val="0"/>
+          <w:numId w:val="20"/>
+        </w:numPr>
+        <w:spacing w:line="360" w:lineRule="auto"/>
+        <w:rPr>
+          <w:rFonts w:ascii="Neue Haas Grotesk Text Pro" w:hAnsi="Neue Haas Grotesk Text Pro"/>
+        </w:rPr>
+      </w:pPr>
+      <w:r>
+        <w:rPr>
+          <w:rFonts w:ascii="Neue Haas Grotesk Text Pro" w:hAnsi="Neue Haas Grotesk Text Pro"/>
+        </w:rPr>
+        <w:t>Unpräzise Begriffe eliminieren, welche nicht quantifizierbar oder überprüfbar sind und diese stattdessen messbar formulieren.</w:t>
+      </w:r>
+    </w:p>
+    <w:p>
+      <w:pPr>
+        <w:pStyle w:val="Listenabsatz"/>
+        <w:numPr>
+          <w:ilvl w:val="0"/>
+          <w:numId w:val="20"/>
+        </w:numPr>
+        <w:spacing w:line="360" w:lineRule="auto"/>
+        <w:rPr>
+          <w:rFonts w:ascii="Neue Haas Grotesk Text Pro" w:hAnsi="Neue Haas Grotesk Text Pro"/>
+        </w:rPr>
+      </w:pPr>
+      <w:r>
+        <w:rPr>
+          <w:rFonts w:ascii="Neue Haas Grotesk Text Pro" w:hAnsi="Neue Haas Grotesk Text Pro"/>
+        </w:rPr>
+        <w:t>Passive Sprache vermeiden, indem man einen Akteur bei jeder Anforderung einbaut.</w:t>
+      </w:r>
+    </w:p>
+    <w:p>
+      <w:pPr>
+        <w:spacing w:line="360" w:lineRule="auto"/>
+        <w:rPr>
+          <w:rFonts w:ascii="Neue Haas Grotesk Text Pro" w:hAnsi="Neue Haas Grotesk Text Pro"/>
+        </w:rPr>
+      </w:pPr>
+    </w:p>
+    <w:p>
+      <w:pPr>
+        <w:pStyle w:val="berschrift1"/>
+        <w:spacing w:line="360" w:lineRule="auto"/>
+        <w:rPr>
+          <w:rFonts w:ascii="Neue Haas Grotesk Text Pro" w:hAnsi="Neue Haas Grotesk Text Pro"/>
+          <w:b/>
+          <w:bCs/>
+          <w:sz w:val="28"/>
+          <w:szCs w:val="28"/>
+          <w:u w:val="single"/>
+        </w:rPr>
+      </w:pPr>
+      <w:r>
+        <w:rPr>
+          <w:rFonts w:ascii="Neue Haas Grotesk Text Pro" w:hAnsi="Neue Haas Grotesk Text Pro"/>
+          <w:b/>
+          <w:bCs/>
+          <w:sz w:val="28"/>
+          <w:szCs w:val="28"/>
+          <w:u w:val="single"/>
+        </w:rPr>
+        <w:t>4. Analyse- und Entwurfsmodelle mit UML</w:t>
+      </w:r>
+    </w:p>
+    <w:p>
+      <w:pPr>
+        <w:pStyle w:val="berschrift2"/>
+        <w:spacing w:line="360" w:lineRule="auto"/>
+        <w:rPr>
+          <w:rFonts w:ascii="Neue Haas Grotesk Text Pro" w:hAnsi="Neue Haas Grotesk Text Pro"/>
+          <w:b/>
+          <w:bCs/>
+          <w:u w:val="single"/>
+        </w:rPr>
+      </w:pPr>
+      <w:r>
+        <w:rPr>
+          <w:rFonts w:ascii="Neue Haas Grotesk Text Pro" w:hAnsi="Neue Haas Grotesk Text Pro"/>
+          <w:b/>
+          <w:bCs/>
+          <w:u w:val="single"/>
+        </w:rPr>
+        <w:t>4. 1. Grundlagen</w:t>
+      </w:r>
+    </w:p>
+    <w:p>
+      <w:pPr>
+        <w:rPr>
+          <w:rFonts w:ascii="Neue Haas Grotesk Text Pro" w:hAnsi="Neue Haas Grotesk Text Pro"/>
+        </w:rPr>
+      </w:pPr>
+      <w:r>
+        <w:rPr>
+          <w:rFonts w:ascii="Neue Haas Grotesk Text Pro" w:hAnsi="Neue Haas Grotesk Text Pro"/>
+          <w:b/>
+          <w:bCs/>
+          <w:u w:val="single"/>
+        </w:rPr>
+        <w:t>UML:</w:t>
+      </w:r>
+      <w:r>
+        <w:rPr>
+          <w:rFonts w:ascii="Neue Haas Grotesk Text Pro" w:hAnsi="Neue Haas Grotesk Text Pro"/>
+        </w:rPr>
+        <w:t xml:space="preserve"> In einer Welt, in der Softwaresysteme zunehmend komplexer werden und Teams über Kontinente verteilt arbeiten, ist die Fähigkeit zur präzisen Kommunikation von Systemarchitekturen und -verhalten entscheidend geworden. Die Unified Modeling Language (UML) bietet ein mächtiges Werkzeug, um genau dieses Problem zu beheben. In ihr sind genaue Strukturen und Dokumentationen definiert, welche die Planung und Erstellung von Software erheblich vereinfachen.</w:t>
+      </w:r>
+    </w:p>
+    <w:p>
+      <w:pPr>
+        <w:rPr>
+          <w:rFonts w:ascii="Neue Haas Grotesk Text Pro" w:hAnsi="Neue Haas Grotesk Text Pro"/>
+        </w:rPr>
+      </w:pPr>
+    </w:p>
+    <w:p>
+      <w:pPr>
+        <w:rPr>
+          <w:rFonts w:ascii="Neue Haas Grotesk Text Pro" w:hAnsi="Neue Haas Grotesk Text Pro"/>
+        </w:rPr>
+      </w:pPr>
+      <w:r>
+        <w:rPr>
+          <w:rFonts w:ascii="Neue Haas Grotesk Text Pro" w:hAnsi="Neue Haas Grotesk Text Pro"/>
+          <w:b/>
+          <w:bCs/>
+          <w:u w:val="single"/>
+        </w:rPr>
+        <w:t>Wichtige Diagramme:</w:t>
+      </w:r>
+      <w:r>
+        <w:rPr>
+          <w:rFonts w:ascii="Neue Haas Grotesk Text Pro" w:hAnsi="Neue Haas Grotesk Text Pro"/>
+        </w:rPr>
+        <w:t xml:space="preserve"> Die wichtigsten Diagramme sind das Anwendungsfalldiagramm, das Aktivitätsdiagramm, das Klassendiagramm, das Sequenzdiagramm und das Zustandsdiagramm. Diese Diagramme hängen zusammen und sind voneinander abhängig.</w:t>
+      </w:r>
+    </w:p>
+    <w:p>
+      <w:pPr>
+        <w:rPr>
+          <w:rFonts w:ascii="Neue Haas Grotesk Text Pro" w:hAnsi="Neue Haas Grotesk Text Pro"/>
+        </w:rPr>
+      </w:pPr>
+      <w:r>
+        <w:rPr>
+          <w:rFonts w:ascii="Neue Haas Grotesk Text Pro" w:hAnsi="Neue Haas Grotesk Text Pro"/>
+        </w:rPr>
+        <w:br w:type="page"/>
+      </w:r>
+    </w:p>
+    <w:p>
+      <w:pPr>
+        <w:pStyle w:val="berschrift2"/>
+        <w:spacing w:line="360" w:lineRule="auto"/>
+        <w:rPr>
+          <w:rFonts w:ascii="Neue Haas Grotesk Text Pro" w:hAnsi="Neue Haas Grotesk Text Pro"/>
+          <w:b/>
+          <w:bCs/>
+          <w:u w:val="single"/>
+        </w:rPr>
+      </w:pPr>
+      <w:r>
+        <w:rPr>
+          <w:rFonts w:ascii="Neue Haas Grotesk Text Pro" w:hAnsi="Neue Haas Grotesk Text Pro"/>
+          <w:b/>
+          <w:bCs/>
+          <w:u w:val="single"/>
+        </w:rPr>
+        <w:lastRenderedPageBreak/>
+        <w:t>4.</w:t>
+      </w:r>
+      <w:r>
+        <w:rPr>
+          <w:rFonts w:ascii="Neue Haas Grotesk Text Pro" w:hAnsi="Neue Haas Grotesk Text Pro"/>
+          <w:b/>
+          <w:bCs/>
+          <w:u w:val="single"/>
+        </w:rPr>
+        <w:t xml:space="preserve"> 2. Anwendungsfalldiagramm</w:t>
+      </w:r>
+    </w:p>
+    <w:p>
+      <w:pPr>
+        <w:spacing w:line="360" w:lineRule="auto"/>
+        <w:rPr>
+          <w:rFonts w:ascii="Neue Haas Grotesk Text Pro" w:hAnsi="Neue Haas Grotesk Text Pro"/>
+        </w:rPr>
+      </w:pPr>
+      <w:r>
+        <w:rPr>
+          <w:rFonts w:ascii="Neue Haas Grotesk Text Pro" w:hAnsi="Neue Haas Grotesk Text Pro"/>
+          <w:b/>
+          <w:bCs/>
+          <w:u w:val="single"/>
+        </w:rPr>
+        <w:t>Definition:</w:t>
+      </w:r>
+      <w:r>
+        <w:rPr>
+          <w:rFonts w:ascii="Neue Haas Grotesk Text Pro" w:hAnsi="Neue Haas Grotesk Text Pro"/>
+        </w:rPr>
+        <w:t xml:space="preserve"> Ein Anwendungsfalldiagramm ist ein UML-Diagramm, das die Interaktion von Akteuren mit einem System visualisiert. Es zeigt Anwendungsfälle und deren Beziehungen zu Akteuren. Es ist eine Spezifikation der funktionalen Anforderungen eines Systems und erleichtert die Kommunikation zwischen Stakeholdern. Es ist eine Grundlage für Systemtests und Validierung der</w:t>
+      </w:r>
+      <w:r>
+        <w:rPr>
+          <w:rFonts w:ascii="Neue Haas Grotesk Text Pro" w:hAnsi="Neue Haas Grotesk Text Pro"/>
+        </w:rPr>
+        <w:t xml:space="preserve"> Anforderungen.</w:t>
+      </w:r>
+    </w:p>
+    <w:p>
+      <w:pPr>
+        <w:spacing w:line="360" w:lineRule="auto"/>
+        <w:rPr>
+          <w:rFonts w:ascii="Neue Haas Grotesk Text Pro" w:hAnsi="Neue Haas Grotesk Text Pro"/>
+        </w:rPr>
+      </w:pPr>
+    </w:p>
+    <w:p>
+      <w:pPr>
+        <w:spacing w:line="360" w:lineRule="auto"/>
+        <w:rPr>
+          <w:rFonts w:ascii="Neue Haas Grotesk Text Pro" w:hAnsi="Neue Haas Grotesk Text Pro"/>
+        </w:rPr>
+      </w:pPr>
+      <w:r>
+        <w:rPr>
+          <w:rFonts w:ascii="Neue Haas Grotesk Text Pro" w:hAnsi="Neue Haas Grotesk Text Pro"/>
+          <w:b/>
+          <w:bCs/>
+          <w:u w:val="single"/>
+        </w:rPr>
+        <w:t>Hauptbestandteile:</w:t>
+      </w:r>
+      <w:r>
+        <w:rPr>
+          <w:rFonts w:ascii="Neue Haas Grotesk Text Pro" w:hAnsi="Neue Haas Grotesk Text Pro"/>
+        </w:rPr>
+        <w:t xml:space="preserve"> Die Hauptbestandteile des Anwendungsfalldiagramms sind die Akteure, die mit dem System interagieren, Anwendungsfälle, welche Aktionen darstellen, die das System ausführt, um ein Ziel erreichen. Zuletzt gibt es die Systemgrenze, welche die Begrenzung des Systems darstellt.</w:t>
+      </w:r>
+    </w:p>
+    <w:p>
+      <w:pPr>
+        <w:spacing w:line="360" w:lineRule="auto"/>
+        <w:rPr>
+          <w:rFonts w:ascii="Neue Haas Grotesk Text Pro" w:hAnsi="Neue Haas Grotesk Text Pro"/>
+        </w:rPr>
+      </w:pPr>
+    </w:p>
+    <w:p>
+      <w:pPr>
+        <w:spacing w:line="360" w:lineRule="auto"/>
+        <w:rPr>
+          <w:rFonts w:ascii="Neue Haas Grotesk Text Pro" w:hAnsi="Neue Haas Grotesk Text Pro"/>
+        </w:rPr>
+      </w:pPr>
+      <w:r>
+        <w:rPr>
+          <w:rFonts w:ascii="Neue Haas Grotesk Text Pro" w:hAnsi="Neue Haas Grotesk Text Pro"/>
+          <w:b/>
+          <w:bCs/>
+          <w:u w:val="single"/>
+        </w:rPr>
+        <w:t>Akteurtypen:</w:t>
+      </w:r>
+      <w:r>
+        <w:rPr>
+          <w:rFonts w:ascii="Neue Haas Grotesk Text Pro" w:hAnsi="Neue Haas Grotesk Text Pro"/>
+        </w:rPr>
+        <w:t xml:space="preserve"> Es gibt primäre Akteure, welche direkt mit dem System interagieren, um Ziele zu erreichen, und sekundäre Akteure, welche die primären Akteure oder das System unterstützen.</w:t>
+      </w:r>
+    </w:p>
+    <w:p>
+      <w:pPr>
+        <w:spacing w:line="360" w:lineRule="auto"/>
+        <w:rPr>
+          <w:rFonts w:ascii="Neue Haas Grotesk Text Pro" w:hAnsi="Neue Haas Grotesk Text Pro"/>
+        </w:rPr>
+      </w:pPr>
+    </w:p>
+    <w:p>
+      <w:pPr>
+        <w:spacing w:line="360" w:lineRule="auto"/>
+        <w:rPr>
+          <w:rFonts w:ascii="Neue Haas Grotesk Text Pro" w:hAnsi="Neue Haas Grotesk Text Pro"/>
+        </w:rPr>
+      </w:pPr>
+      <w:r>
+        <w:rPr>
+          <w:rFonts w:ascii="Neue Haas Grotesk Text Pro" w:hAnsi="Neue Haas Grotesk Text Pro"/>
+          <w:b/>
+          <w:bCs/>
+          <w:u w:val="single"/>
+        </w:rPr>
+        <w:t>Beziehungen:</w:t>
+      </w:r>
+      <w:r>
+        <w:rPr>
+          <w:rFonts w:ascii="Neue Haas Grotesk Text Pro" w:hAnsi="Neue Haas Grotesk Text Pro"/>
+        </w:rPr>
+        <w:t xml:space="preserve"> Es gibt vier verschiedene Arten von Beziehungen im Diagramm:</w:t>
+      </w:r>
+    </w:p>
+    <w:p>
+      <w:pPr>
+        <w:pStyle w:val="Listenabsatz"/>
+        <w:numPr>
+          <w:ilvl w:val="0"/>
+          <w:numId w:val="21"/>
+        </w:numPr>
+        <w:spacing w:line="360" w:lineRule="auto"/>
+        <w:rPr>
+          <w:rFonts w:ascii="Neue Haas Grotesk Text Pro" w:hAnsi="Neue Haas Grotesk Text Pro"/>
+        </w:rPr>
+      </w:pPr>
+      <w:r>
+        <w:rPr>
+          <w:rFonts w:ascii="Neue Haas Grotesk Text Pro" w:hAnsi="Neue Haas Grotesk Text Pro"/>
+        </w:rPr>
+        <w:t>Assoziationen: Verbindung zwischen Akteur und Anwendungsfall</w:t>
+      </w:r>
+    </w:p>
+    <w:p>
+      <w:pPr>
+        <w:pStyle w:val="Listenabsatz"/>
+        <w:numPr>
+          <w:ilvl w:val="0"/>
+          <w:numId w:val="21"/>
+        </w:numPr>
+        <w:spacing w:line="360" w:lineRule="auto"/>
+        <w:rPr>
+          <w:rFonts w:ascii="Neue Haas Grotesk Text Pro" w:hAnsi="Neue Haas Grotesk Text Pro"/>
+        </w:rPr>
+      </w:pPr>
+      <w:r>
+        <w:rPr>
+          <w:rFonts w:ascii="Neue Haas Grotesk Text Pro" w:hAnsi="Neue Haas Grotesk Text Pro"/>
+        </w:rPr>
+        <w:t>Include: Ein Anwendungsfall beinhaltet einen anderen</w:t>
+      </w:r>
+    </w:p>
+    <w:p>
+      <w:pPr>
+        <w:pStyle w:val="Listenabsatz"/>
+        <w:numPr>
+          <w:ilvl w:val="0"/>
+          <w:numId w:val="21"/>
+        </w:numPr>
+        <w:spacing w:line="360" w:lineRule="auto"/>
+        <w:rPr>
+          <w:rFonts w:ascii="Neue Haas Grotesk Text Pro" w:hAnsi="Neue Haas Grotesk Text Pro"/>
+        </w:rPr>
+      </w:pPr>
+      <w:r>
+        <w:rPr>
+          <w:rFonts w:ascii="Neue Haas Grotesk Text Pro" w:hAnsi="Neue Haas Grotesk Text Pro"/>
+        </w:rPr>
+        <w:t>Extend: Ein Anwendungsfall erweitert einen anderen</w:t>
+      </w:r>
+    </w:p>
+    <w:p>
+      <w:pPr>
+        <w:pStyle w:val="Listenabsatz"/>
+        <w:numPr>
+          <w:ilvl w:val="0"/>
+          <w:numId w:val="21"/>
+        </w:numPr>
+        <w:spacing w:line="360" w:lineRule="auto"/>
+        <w:rPr>
+          <w:rFonts w:ascii="Neue Haas Grotesk Text Pro" w:hAnsi="Neue Haas Grotesk Text Pro"/>
+        </w:rPr>
+      </w:pPr>
+      <w:r>
+        <w:rPr>
+          <w:rFonts w:ascii="Neue Haas Grotesk Text Pro" w:hAnsi="Neue Haas Grotesk Text Pro"/>
+        </w:rPr>
+        <w:t>Generalisierung: Hierarchie zwischen Akteuren oder Anwendungsfällen</w:t>
+      </w:r>
+    </w:p>
+    <w:p>
+      <w:pPr>
+        <w:spacing w:line="360" w:lineRule="auto"/>
+        <w:rPr>
+          <w:rFonts w:ascii="Neue Haas Grotesk Text Pro" w:hAnsi="Neue Haas Grotesk Text Pro"/>
+        </w:rPr>
+      </w:pPr>
+    </w:p>
+    <w:p>
+      <w:pPr>
+        <w:spacing w:line="360" w:lineRule="auto"/>
+        <w:rPr>
+          <w:rFonts w:ascii="Neue Haas Grotesk Text Pro" w:hAnsi="Neue Haas Grotesk Text Pro"/>
+        </w:rPr>
+      </w:pPr>
+      <w:r>
+        <w:rPr>
+          <w:rFonts w:ascii="Neue Haas Grotesk Text Pro" w:hAnsi="Neue Haas Grotesk Text Pro"/>
+          <w:b/>
+          <w:bCs/>
+          <w:u w:val="single"/>
+        </w:rPr>
+        <w:t>Vorgehensweise:</w:t>
+      </w:r>
+      <w:r>
+        <w:rPr>
+          <w:rFonts w:ascii="Neue Haas Grotesk Text Pro" w:hAnsi="Neue Haas Grotesk Text Pro"/>
+        </w:rPr>
+        <w:t xml:space="preserve"> Zur Erstellung eines Diagramms kann man folgende Schritte befolgen:</w:t>
+      </w:r>
+    </w:p>
+    <w:p>
+      <w:pPr>
+        <w:pStyle w:val="Listenabsatz"/>
+        <w:numPr>
+          <w:ilvl w:val="0"/>
+          <w:numId w:val="22"/>
+        </w:numPr>
+        <w:spacing w:line="360" w:lineRule="auto"/>
+        <w:rPr>
+          <w:rFonts w:ascii="Neue Haas Grotesk Text Pro" w:hAnsi="Neue Haas Grotesk Text Pro"/>
+        </w:rPr>
+      </w:pPr>
+      <w:r>
+        <w:rPr>
+          <w:rFonts w:ascii="Neue Haas Grotesk Text Pro" w:hAnsi="Neue Haas Grotesk Text Pro"/>
+        </w:rPr>
+        <w:t>Akteure identifizieren</w:t>
+      </w:r>
+    </w:p>
+    <w:p>
+      <w:pPr>
+        <w:pStyle w:val="Listenabsatz"/>
+        <w:numPr>
+          <w:ilvl w:val="0"/>
+          <w:numId w:val="22"/>
+        </w:numPr>
+        <w:spacing w:line="360" w:lineRule="auto"/>
+        <w:rPr>
+          <w:rFonts w:ascii="Neue Haas Grotesk Text Pro" w:hAnsi="Neue Haas Grotesk Text Pro"/>
+        </w:rPr>
+      </w:pPr>
+      <w:r>
+        <w:rPr>
+          <w:rFonts w:ascii="Neue Haas Grotesk Text Pro" w:hAnsi="Neue Haas Grotesk Text Pro"/>
+        </w:rPr>
+        <w:t>Anwendungsfälle identifizieren</w:t>
+      </w:r>
+    </w:p>
+    <w:p>
+      <w:pPr>
+        <w:pStyle w:val="Listenabsatz"/>
+        <w:numPr>
+          <w:ilvl w:val="0"/>
+          <w:numId w:val="22"/>
+        </w:numPr>
+        <w:spacing w:line="360" w:lineRule="auto"/>
+        <w:rPr>
+          <w:rFonts w:ascii="Neue Haas Grotesk Text Pro" w:hAnsi="Neue Haas Grotesk Text Pro"/>
+        </w:rPr>
+      </w:pPr>
+      <w:r>
+        <w:rPr>
+          <w:rFonts w:ascii="Neue Haas Grotesk Text Pro" w:hAnsi="Neue Haas Grotesk Text Pro"/>
+        </w:rPr>
+        <w:t>Systemgrenze definieren</w:t>
+      </w:r>
+    </w:p>
+    <w:p>
+      <w:pPr>
+        <w:pStyle w:val="Listenabsatz"/>
+        <w:numPr>
+          <w:ilvl w:val="0"/>
+          <w:numId w:val="22"/>
+        </w:numPr>
+        <w:spacing w:line="360" w:lineRule="auto"/>
+        <w:rPr>
+          <w:rFonts w:ascii="Neue Haas Grotesk Text Pro" w:hAnsi="Neue Haas Grotesk Text Pro"/>
+        </w:rPr>
+      </w:pPr>
+      <w:r>
+        <w:rPr>
+          <w:rFonts w:ascii="Neue Haas Grotesk Text Pro" w:hAnsi="Neue Haas Grotesk Text Pro"/>
+        </w:rPr>
+        <w:t>Beziehungen zeichnen</w:t>
+      </w:r>
+    </w:p>
+    <w:p>
+      <w:pPr>
+        <w:pStyle w:val="Listenabsatz"/>
+        <w:numPr>
+          <w:ilvl w:val="0"/>
+          <w:numId w:val="22"/>
+        </w:numPr>
+        <w:spacing w:line="360" w:lineRule="auto"/>
+        <w:rPr>
+          <w:rFonts w:ascii="Neue Haas Grotesk Text Pro" w:hAnsi="Neue Haas Grotesk Text Pro"/>
+        </w:rPr>
+      </w:pPr>
+      <w:r>
+        <w:rPr>
+          <w:rFonts w:ascii="Neue Haas Grotesk Text Pro" w:hAnsi="Neue Haas Grotesk Text Pro"/>
+        </w:rPr>
+        <w:t>Beziehungen analysieren</w:t>
+      </w:r>
+    </w:p>
+    <w:p>
+      <w:pPr>
+        <w:rPr>
+          <w:rFonts w:ascii="Neue Haas Grotesk Text Pro" w:hAnsi="Neue Haas Grotesk Text Pro"/>
+        </w:rPr>
+      </w:pPr>
+      <w:r>
+        <w:rPr>
+          <w:rFonts w:ascii="Neue Haas Grotesk Text Pro" w:hAnsi="Neue Haas Grotesk Text Pro"/>
+        </w:rPr>
+        <w:br w:type="page"/>
+      </w:r>
+    </w:p>
+    <w:p>
+      <w:pPr>
+        <w:spacing w:line="360" w:lineRule="auto"/>
+        <w:rPr>
+          <w:rFonts w:ascii="Neue Haas Grotesk Text Pro" w:hAnsi="Neue Haas Grotesk Text Pro"/>
+          <w:b/>
+          <w:bCs/>
+          <w:u w:val="single"/>
+        </w:rPr>
+      </w:pPr>
+      <w:r>
+        <w:rPr>
+          <w:rFonts w:ascii="Neue Haas Grotesk Text Pro" w:hAnsi="Neue Haas Grotesk Text Pro"/>
+          <w:b/>
+          <w:bCs/>
+          <w:u w:val="single"/>
+        </w:rPr>
+        <w:lastRenderedPageBreak/>
+        <w:t>Beispiel:</w:t>
+      </w:r>
+    </w:p>
+    <w:p>
+      <w:pPr>
+        <w:spacing w:line="360" w:lineRule="auto"/>
+        <w:jc w:val="center"/>
+        <w:rPr>
+          <w:rFonts w:ascii="Neue Haas Grotesk Text Pro" w:hAnsi="Neue Haas Grotesk Text Pro"/>
+          <w:b/>
+          <w:bCs/>
+          <w:u w:val="single"/>
+        </w:rPr>
+      </w:pPr>
+      <w:r>
+        <w:rPr>
+          <w:rFonts w:ascii="Neue Haas Grotesk Text Pro" w:hAnsi="Neue Haas Grotesk Text Pro"/>
+          <w:b/>
+          <w:bCs/>
+          <w:u w:val="single"/>
+        </w:rPr>
+        <w:drawing>
+          <wp:inline distT="0" distB="0" distL="0" distR="0" wp14:anchorId="0B790319" wp14:editId="42F7E954">
+            <wp:extent cx="3470780" cy="1453486"/>
+            <wp:effectExtent l="0" t="0" r="0" b="0"/>
+            <wp:docPr id="2042959560" name="Grafik 1" descr="Ein Bild, das Text, Diagramm, Screenshot, Schrift enthält.&#10;&#10;KI-generierte Inhalte können fehlerhaft sein."/>
+            <wp:cNvGraphicFramePr>
+              <a:graphicFrameLocks xmlns:a="http://schemas.openxmlformats.org/drawingml/2006/main" noChangeAspect="1"/>
+            </wp:cNvGraphicFramePr>
+            <a:graphic xmlns:a="http://schemas.openxmlformats.org/drawingml/2006/main">
+              <a:graphicData uri="http://schemas.openxmlformats.org/drawingml/2006/picture">
+                <pic:pic xmlns:pic="http://schemas.openxmlformats.org/drawingml/2006/picture">
+                  <pic:nvPicPr>
+                    <pic:cNvPr id="2042959560" name="Grafik 1" descr="Ein Bild, das Text, Diagramm, Screenshot, Schrift enthält.&#10;&#10;KI-generierte Inhalte können fehlerhaft sein."/>
+                    <pic:cNvPicPr/>
+                  </pic:nvPicPr>
+                  <pic:blipFill rotWithShape="1">
+                    <a:blip r:embed="rId9"/>
+                    <a:srcRect t="1" b="2459"/>
+                    <a:stretch>
+                      <a:fillRect/>
+                    </a:stretch>
+                  </pic:blipFill>
+                  <pic:spPr bwMode="auto">
+                    <a:xfrm>
+                      <a:off x="0" y="0"/>
+                      <a:ext cx="3489611" cy="1461372"/>
+                    </a:xfrm>
+                    <a:prstGeom prst="rect">
+                      <a:avLst/>
+                    </a:prstGeom>
+                    <a:ln>
+                      <a:noFill/>
+                    </a:ln>
+                    <a:extLst>
+                      <a:ext uri="{53640926-AAD7-44D8-BBD7-CCE9431645EC}">
+                        <a14:shadowObscured xmlns:a14="http://schemas.microsoft.com/office/drawing/2010/main"/>
+                      </a:ext>
+                    </a:extLst>
+                  </pic:spPr>
+                </pic:pic>
+              </a:graphicData>
+            </a:graphic>
+          </wp:inline>
+        </w:drawing>
+      </w:r>
+    </w:p>
+    <w:p>
+      <w:pPr>
+        <w:spacing w:line="360" w:lineRule="auto"/>
+        <w:rPr>
+          <w:rFonts w:ascii="Neue Haas Grotesk Text Pro" w:hAnsi="Neue Haas Grotesk Text Pro"/>
+          <w:b/>
+          <w:bCs/>
+          <w:u w:val="single"/>
+        </w:rPr>
+      </w:pPr>
+    </w:p>
+    <w:p>
+      <w:pPr>
+        <w:pStyle w:val="berschrift2"/>
+        <w:spacing w:line="360" w:lineRule="auto"/>
+        <w:rPr>
+          <w:rFonts w:ascii="Neue Haas Grotesk Text Pro" w:hAnsi="Neue Haas Grotesk Text Pro"/>
+          <w:b/>
+          <w:bCs/>
+          <w:u w:val="single"/>
+        </w:rPr>
+      </w:pPr>
+      <w:r>
+        <w:rPr>
+          <w:rFonts w:ascii="Neue Haas Grotesk Text Pro" w:hAnsi="Neue Haas Grotesk Text Pro"/>
+          <w:b/>
+          <w:bCs/>
+          <w:u w:val="single"/>
+        </w:rPr>
+        <w:t>4.</w:t>
+      </w:r>
+      <w:r>
+        <w:rPr>
+          <w:rFonts w:ascii="Neue Haas Grotesk Text Pro" w:hAnsi="Neue Haas Grotesk Text Pro"/>
+          <w:b/>
+          <w:bCs/>
+          <w:u w:val="single"/>
+        </w:rPr>
+        <w:t xml:space="preserve"> 3. Aktivitätsdiagramm</w:t>
+      </w:r>
+    </w:p>
+    <w:p>
+      <w:pPr>
+        <w:spacing w:line="360" w:lineRule="auto"/>
+        <w:rPr>
+          <w:rFonts w:ascii="Neue Haas Grotesk Text Pro" w:hAnsi="Neue Haas Grotesk Text Pro"/>
+        </w:rPr>
+      </w:pPr>
+      <w:r>
+        <w:rPr>
+          <w:rFonts w:ascii="Neue Haas Grotesk Text Pro" w:hAnsi="Neue Haas Grotesk Text Pro"/>
+          <w:b/>
+          <w:bCs/>
+          <w:u w:val="single"/>
+        </w:rPr>
+        <w:t>Definition:</w:t>
+      </w:r>
+      <w:r>
+        <w:rPr>
+          <w:rFonts w:ascii="Neue Haas Grotesk Text Pro" w:hAnsi="Neue Haas Grotesk Text Pro"/>
+        </w:rPr>
+        <w:t xml:space="preserve"> Ein Aktivitätsdiagramm ist ein UML-Diagramm, dass den Ablauf von Prozessen, Workflows oder Aktivitäten in einem System modelliert. Es zeigt die Reihenfolge der Aktionen, Entscheidungen, Parallelisierungen und Synchronisierungen. </w:t>
+      </w:r>
+    </w:p>
+    <w:p>
+      <w:pPr>
+        <w:spacing w:line="360" w:lineRule="auto"/>
+        <w:rPr>
+          <w:rFonts w:ascii="Neue Haas Grotesk Text Pro" w:hAnsi="Neue Haas Grotesk Text Pro"/>
+        </w:rPr>
+      </w:pPr>
+    </w:p>
+    <w:p>
+      <w:pPr>
+        <w:spacing w:line="360" w:lineRule="auto"/>
+        <w:rPr>
+          <w:rFonts w:ascii="Neue Haas Grotesk Text Pro" w:hAnsi="Neue Haas Grotesk Text Pro"/>
+        </w:rPr>
+      </w:pPr>
+      <w:r>
+        <w:rPr>
+          <w:rFonts w:ascii="Neue Haas Grotesk Text Pro" w:hAnsi="Neue Haas Grotesk Text Pro"/>
+          <w:b/>
+          <w:bCs/>
+          <w:u w:val="single"/>
+        </w:rPr>
+        <w:t>Hauptbestandteile:</w:t>
+      </w:r>
+      <w:r>
+        <w:rPr>
+          <w:rFonts w:ascii="Neue Haas Grotesk Text Pro" w:hAnsi="Neue Haas Grotesk Text Pro"/>
+        </w:rPr>
+        <w:t xml:space="preserve"> Die Hauptbestandteile des Aktivitätsdiagramm sind die Aktivitäten, die ausgeführt werden, Kontrollflüsse dargestellt als Pfeile, die die Reihenfolge der Aktivitäten darstellen</w:t>
+      </w:r>
+      <w:r>
+        <w:rPr>
+          <w:rFonts w:ascii="Neue Haas Grotesk Text Pro" w:hAnsi="Neue Haas Grotesk Text Pro"/>
+        </w:rPr>
+        <w:t>. Es gibt außerdem Start- und Endknoten für den Anfang bzw. das Ende des Prozesses.</w:t>
+      </w:r>
+    </w:p>
+    <w:p>
+      <w:pPr>
+        <w:spacing w:line="360" w:lineRule="auto"/>
+        <w:rPr>
+          <w:rFonts w:ascii="Neue Haas Grotesk Text Pro" w:hAnsi="Neue Haas Grotesk Text Pro"/>
+        </w:rPr>
+      </w:pPr>
+    </w:p>
+    <w:p>
+      <w:pPr>
+        <w:spacing w:line="360" w:lineRule="auto"/>
+        <w:rPr>
+          <w:rFonts w:ascii="Neue Haas Grotesk Text Pro" w:hAnsi="Neue Haas Grotesk Text Pro"/>
+        </w:rPr>
+      </w:pPr>
+      <w:r>
+        <w:rPr>
+          <w:rFonts w:ascii="Neue Haas Grotesk Text Pro" w:hAnsi="Neue Haas Grotesk Text Pro"/>
+          <w:b/>
+          <w:bCs/>
+          <w:u w:val="single"/>
+        </w:rPr>
+        <w:t>Kontrollstrukturen:</w:t>
+      </w:r>
+      <w:r>
+        <w:rPr>
+          <w:rFonts w:ascii="Neue Haas Grotesk Text Pro" w:hAnsi="Neue Haas Grotesk Text Pro"/>
+        </w:rPr>
+        <w:t xml:space="preserve"> Zur Verbindung von Aktivitäten werden verschiedene Kontrollstrukturen verwendet. Eine Sequenz folgt linear, während eine Verzweigung eine Entscheidung darstellt, welche zu verschiedenen Pfaden führt. Schleifen symbolisieren Wiederholungen von Aktivitäten und Parallelisierungen zeigen Aktivitäten, welche gleichzeitig ausgeführt werden.</w:t>
+      </w:r>
+    </w:p>
+    <w:p>
+      <w:pPr>
+        <w:spacing w:line="360" w:lineRule="auto"/>
+        <w:rPr>
+          <w:rFonts w:ascii="Neue Haas Grotesk Text Pro" w:hAnsi="Neue Haas Grotesk Text Pro"/>
+        </w:rPr>
+      </w:pPr>
+    </w:p>
+    <w:p>
+      <w:pPr>
+        <w:spacing w:line="360" w:lineRule="auto"/>
+        <w:rPr>
+          <w:rFonts w:ascii="Neue Haas Grotesk Text Pro" w:hAnsi="Neue Haas Grotesk Text Pro"/>
+        </w:rPr>
+      </w:pPr>
+      <w:r>
+        <w:rPr>
+          <w:rFonts w:ascii="Neue Haas Grotesk Text Pro" w:hAnsi="Neue Haas Grotesk Text Pro"/>
+          <w:b/>
+          <w:bCs/>
+          <w:u w:val="single"/>
+        </w:rPr>
+        <w:t>Vorgehensweise:</w:t>
+      </w:r>
+      <w:r>
+        <w:rPr>
+          <w:rFonts w:ascii="Neue Haas Grotesk Text Pro" w:hAnsi="Neue Haas Grotesk Text Pro"/>
+        </w:rPr>
+        <w:t xml:space="preserve"> Zur Erstellung eines Diagramms kann man folgende Schritte befolgen: </w:t>
+      </w:r>
+    </w:p>
+    <w:p>
+      <w:pPr>
+        <w:pStyle w:val="Listenabsatz"/>
+        <w:numPr>
+          <w:ilvl w:val="0"/>
+          <w:numId w:val="23"/>
+        </w:numPr>
+        <w:spacing w:line="360" w:lineRule="auto"/>
+        <w:rPr>
+          <w:rFonts w:ascii="Neue Haas Grotesk Text Pro" w:hAnsi="Neue Haas Grotesk Text Pro"/>
+        </w:rPr>
+      </w:pPr>
+      <w:r>
+        <w:rPr>
+          <w:rFonts w:ascii="Neue Haas Grotesk Text Pro" w:hAnsi="Neue Haas Grotesk Text Pro"/>
+        </w:rPr>
+        <w:t>Identifikation der Aktivitäten</w:t>
+      </w:r>
+    </w:p>
+    <w:p>
+      <w:pPr>
+        <w:pStyle w:val="Listenabsatz"/>
+        <w:numPr>
+          <w:ilvl w:val="0"/>
+          <w:numId w:val="23"/>
+        </w:numPr>
+        <w:spacing w:line="360" w:lineRule="auto"/>
+        <w:rPr>
+          <w:rFonts w:ascii="Neue Haas Grotesk Text Pro" w:hAnsi="Neue Haas Grotesk Text Pro"/>
+        </w:rPr>
+      </w:pPr>
+      <w:r>
+        <w:rPr>
+          <w:rFonts w:ascii="Neue Haas Grotesk Text Pro" w:hAnsi="Neue Haas Grotesk Text Pro"/>
+        </w:rPr>
+        <w:t>Definieren der Reihenfolge</w:t>
+      </w:r>
+    </w:p>
+    <w:p>
+      <w:pPr>
+        <w:pStyle w:val="Listenabsatz"/>
+        <w:numPr>
+          <w:ilvl w:val="0"/>
+          <w:numId w:val="23"/>
+        </w:numPr>
+        <w:spacing w:line="360" w:lineRule="auto"/>
+        <w:rPr>
+          <w:rFonts w:ascii="Neue Haas Grotesk Text Pro" w:hAnsi="Neue Haas Grotesk Text Pro"/>
+        </w:rPr>
+      </w:pPr>
+      <w:r>
+        <w:rPr>
+          <w:rFonts w:ascii="Neue Haas Grotesk Text Pro" w:hAnsi="Neue Haas Grotesk Text Pro"/>
+        </w:rPr>
+        <w:t>Hinzufügen von Kontrollstrukturen</w:t>
+      </w:r>
+    </w:p>
+    <w:p>
+      <w:pPr>
+        <w:pStyle w:val="Listenabsatz"/>
+        <w:numPr>
+          <w:ilvl w:val="0"/>
+          <w:numId w:val="23"/>
+        </w:numPr>
+        <w:spacing w:line="360" w:lineRule="auto"/>
+        <w:rPr>
+          <w:rFonts w:ascii="Neue Haas Grotesk Text Pro" w:hAnsi="Neue Haas Grotesk Text Pro"/>
+        </w:rPr>
+      </w:pPr>
+      <w:r>
+        <w:rPr>
+          <w:rFonts w:ascii="Neue Haas Grotesk Text Pro" w:hAnsi="Neue Haas Grotesk Text Pro"/>
+        </w:rPr>
+        <w:t>Zeichnen von Kontrollflüssen</w:t>
+      </w:r>
+    </w:p>
+    <w:p>
+      <w:pPr>
+        <w:pStyle w:val="Listenabsatz"/>
+        <w:numPr>
+          <w:ilvl w:val="0"/>
+          <w:numId w:val="23"/>
+        </w:numPr>
+        <w:spacing w:line="360" w:lineRule="auto"/>
+        <w:rPr>
+          <w:rFonts w:ascii="Neue Haas Grotesk Text Pro" w:hAnsi="Neue Haas Grotesk Text Pro"/>
+        </w:rPr>
+      </w:pPr>
+      <w:r>
+        <w:rPr>
+          <w:rFonts w:ascii="Neue Haas Grotesk Text Pro" w:hAnsi="Neue Haas Grotesk Text Pro"/>
+        </w:rPr>
+        <w:t>Swimlanes integrieren</w:t>
+      </w:r>
+    </w:p>
+    <w:p>
+      <w:pPr>
+        <w:rPr>
+          <w:rFonts w:ascii="Neue Haas Grotesk Text Pro" w:hAnsi="Neue Haas Grotesk Text Pro"/>
+        </w:rPr>
+      </w:pPr>
+      <w:r>
+        <w:rPr>
+          <w:rFonts w:ascii="Neue Haas Grotesk Text Pro" w:hAnsi="Neue Haas Grotesk Text Pro"/>
+        </w:rPr>
+        <w:br w:type="page"/>
+      </w:r>
+    </w:p>
+    <w:p>
+      <w:pPr>
+        <w:rPr>
+          <w:rFonts w:ascii="Neue Haas Grotesk Text Pro" w:hAnsi="Neue Haas Grotesk Text Pro"/>
+          <w:b/>
+          <w:bCs/>
+          <w:u w:val="single"/>
+        </w:rPr>
+      </w:pPr>
+      <w:r>
+        <w:rPr>
+          <w:rFonts w:ascii="Neue Haas Grotesk Text Pro" w:hAnsi="Neue Haas Grotesk Text Pro"/>
+          <w:b/>
+          <w:bCs/>
+          <w:u w:val="single"/>
+        </w:rPr>
+        <w:lastRenderedPageBreak/>
+        <w:t>Beispiel:</w:t>
+      </w:r>
+    </w:p>
+    <w:p>
+      <w:pPr>
+        <w:jc w:val="center"/>
+        <w:rPr>
+          <w:rFonts w:ascii="Neue Haas Grotesk Text Pro" w:hAnsi="Neue Haas Grotesk Text Pro"/>
+          <w:b/>
+          <w:bCs/>
+          <w:u w:val="single"/>
+        </w:rPr>
+      </w:pPr>
+      <w:r>
+        <w:rPr>
+          <w:rFonts w:ascii="Neue Haas Grotesk Text Pro" w:hAnsi="Neue Haas Grotesk Text Pro"/>
+          <w:b/>
+          <w:bCs/>
+          <w:u w:val="single"/>
+        </w:rPr>
+        <w:drawing>
+          <wp:inline distT="0" distB="0" distL="0" distR="0" wp14:anchorId="24C60BBE" wp14:editId="6A213392">
+            <wp:extent cx="2647666" cy="2887859"/>
+            <wp:effectExtent l="0" t="0" r="635" b="8255"/>
+            <wp:docPr id="1643713989" name="Grafik 1" descr="Ein Bild, das Text, Screenshot, Diagramm, parallel enthält.&#10;&#10;KI-generierte Inhalte können fehlerhaft sein."/>
+            <wp:cNvGraphicFramePr>
+              <a:graphicFrameLocks xmlns:a="http://schemas.openxmlformats.org/drawingml/2006/main" noChangeAspect="1"/>
+            </wp:cNvGraphicFramePr>
+            <a:graphic xmlns:a="http://schemas.openxmlformats.org/drawingml/2006/main">
+              <a:graphicData uri="http://schemas.openxmlformats.org/drawingml/2006/picture">
+                <pic:pic xmlns:pic="http://schemas.openxmlformats.org/drawingml/2006/picture">
+                  <pic:nvPicPr>
+                    <pic:cNvPr id="1643713989" name="Grafik 1" descr="Ein Bild, das Text, Screenshot, Diagramm, parallel enthält.&#10;&#10;KI-generierte Inhalte können fehlerhaft sein."/>
+                    <pic:cNvPicPr/>
+                  </pic:nvPicPr>
+                  <pic:blipFill>
+                    <a:blip r:embed="rId10"/>
+                    <a:stretch>
+                      <a:fillRect/>
+                    </a:stretch>
+                  </pic:blipFill>
+                  <pic:spPr>
+                    <a:xfrm>
+                      <a:off x="0" y="0"/>
+                      <a:ext cx="2660412" cy="2901761"/>
+                    </a:xfrm>
+                    <a:prstGeom prst="rect">
+                      <a:avLst/>
+                    </a:prstGeom>
+                  </pic:spPr>
+                </pic:pic>
+              </a:graphicData>
+            </a:graphic>
+          </wp:inline>
+        </w:drawing>
+      </w:r>
+    </w:p>
+    <w:p>
+      <w:pPr>
+        <w:rPr>
+          <w:rFonts w:ascii="Neue Haas Grotesk Text Pro" w:hAnsi="Neue Haas Grotesk Text Pro"/>
+          <w:b/>
+          <w:bCs/>
+          <w:u w:val="single"/>
+        </w:rPr>
+      </w:pPr>
+    </w:p>
+    <w:p>
+      <w:pPr>
+        <w:pStyle w:val="berschrift2"/>
+        <w:spacing w:line="360" w:lineRule="auto"/>
+        <w:rPr>
+          <w:rFonts w:ascii="Neue Haas Grotesk Text Pro" w:hAnsi="Neue Haas Grotesk Text Pro"/>
+          <w:b/>
+          <w:bCs/>
+          <w:u w:val="single"/>
+        </w:rPr>
+      </w:pPr>
+      <w:r>
+        <w:rPr>
+          <w:rFonts w:ascii="Neue Haas Grotesk Text Pro" w:hAnsi="Neue Haas Grotesk Text Pro"/>
+          <w:b/>
+          <w:bCs/>
+          <w:u w:val="single"/>
+        </w:rPr>
+        <w:t>4.</w:t>
+      </w:r>
+      <w:r>
+        <w:rPr>
+          <w:rFonts w:ascii="Neue Haas Grotesk Text Pro" w:hAnsi="Neue Haas Grotesk Text Pro"/>
+          <w:b/>
+          <w:bCs/>
+          <w:u w:val="single"/>
+        </w:rPr>
+        <w:t xml:space="preserve"> 4. Sequenzdiagramm</w:t>
+      </w:r>
+    </w:p>
+    <w:p>
+      <w:pPr>
+        <w:spacing w:line="360" w:lineRule="auto"/>
+        <w:rPr>
+          <w:rFonts w:ascii="Neue Haas Grotesk Text Pro" w:hAnsi="Neue Haas Grotesk Text Pro"/>
+        </w:rPr>
+      </w:pPr>
+      <w:r>
+        <w:rPr>
+          <w:rFonts w:ascii="Neue Haas Grotesk Text Pro" w:hAnsi="Neue Haas Grotesk Text Pro"/>
+          <w:b/>
+          <w:bCs/>
+          <w:u w:val="single"/>
+        </w:rPr>
+        <w:t>Definition:</w:t>
+      </w:r>
+      <w:r>
+        <w:rPr>
+          <w:rFonts w:ascii="Neue Haas Grotesk Text Pro" w:hAnsi="Neue Haas Grotesk Text Pro"/>
+        </w:rPr>
+        <w:t xml:space="preserve"> Ein Sequenzdiagramm ist ein UML-Diagramm, das die zeitliche Abfolge von Nachrichten zwischen</w:t>
+      </w:r>
+      <w:r>
+        <w:rPr>
+          <w:rFonts w:ascii="Neue Haas Grotesk Text Pro" w:hAnsi="Neue Haas Grotesk Text Pro"/>
+        </w:rPr>
+        <w:t xml:space="preserve"> Objekten zur Ausführung eines bestimmten Szenarios darstellt. Es zeigt die Interaktionen und ihre Reihenfolge.</w:t>
+      </w:r>
+    </w:p>
+    <w:p>
+      <w:pPr>
+        <w:spacing w:line="360" w:lineRule="auto"/>
+        <w:rPr>
+          <w:rFonts w:ascii="Neue Haas Grotesk Text Pro" w:hAnsi="Neue Haas Grotesk Text Pro"/>
+        </w:rPr>
+      </w:pPr>
+    </w:p>
+    <w:p>
+      <w:pPr>
+        <w:spacing w:line="360" w:lineRule="auto"/>
+        <w:rPr>
+          <w:rFonts w:ascii="Neue Haas Grotesk Text Pro" w:hAnsi="Neue Haas Grotesk Text Pro"/>
+        </w:rPr>
+      </w:pPr>
+      <w:r>
+        <w:rPr>
+          <w:rFonts w:ascii="Neue Haas Grotesk Text Pro" w:hAnsi="Neue Haas Grotesk Text Pro"/>
+          <w:b/>
+          <w:bCs/>
+          <w:u w:val="single"/>
+        </w:rPr>
+        <w:t>Hauptbestandteile:</w:t>
+      </w:r>
+      <w:r>
+        <w:rPr>
+          <w:rFonts w:ascii="Neue Haas Grotesk Text Pro" w:hAnsi="Neue Haas Grotesk Text Pro"/>
+        </w:rPr>
+        <w:t xml:space="preserve"> Sequenzdiagramme bestehen aus Akteuren und Objekten, die Nachrichten senden und empfangen, sowie aus Lebenslinien, welche die Existenz eines Objektes über die Zeit darstellen. Zuletzt gibt es auch noch Nachrichten, welche die Kommunikation zwischen Objekten ermöglichen, wie Methodenaufrufe oder Rückgaben.</w:t>
+      </w:r>
+    </w:p>
+    <w:p>
+      <w:pPr>
+        <w:spacing w:line="360" w:lineRule="auto"/>
+        <w:rPr>
+          <w:rFonts w:ascii="Neue Haas Grotesk Text Pro" w:hAnsi="Neue Haas Grotesk Text Pro"/>
+        </w:rPr>
+      </w:pPr>
+    </w:p>
+    <w:p>
+      <w:pPr>
+        <w:spacing w:line="360" w:lineRule="auto"/>
+        <w:rPr>
+          <w:rFonts w:ascii="Neue Haas Grotesk Text Pro" w:hAnsi="Neue Haas Grotesk Text Pro"/>
+        </w:rPr>
+      </w:pPr>
+      <w:r>
+        <w:rPr>
+          <w:rFonts w:ascii="Neue Haas Grotesk Text Pro" w:hAnsi="Neue Haas Grotesk Text Pro"/>
+          <w:b/>
+          <w:bCs/>
+          <w:u w:val="single"/>
+        </w:rPr>
+        <w:t>Steuerelemente:</w:t>
+      </w:r>
+      <w:r>
+        <w:rPr>
+          <w:rFonts w:ascii="Neue Haas Grotesk Text Pro" w:hAnsi="Neue Haas Grotesk Text Pro"/>
+        </w:rPr>
+        <w:t xml:space="preserve"> Als Steuerelemente gibt es Aktivierungsbalken, welche als Rechteck auf der Lebenslinie dargestellt werden und anzeigen, wann ein Objekt aktiv ist. Es gibt auch bedingte Abläufe, dargestellt in einer rechteckigen Partition, und Schleifen als Wiederholungen von Abläufen.</w:t>
+      </w:r>
+    </w:p>
+    <w:p>
+      <w:pPr>
+        <w:rPr>
+          <w:rFonts w:ascii="Neue Haas Grotesk Text Pro" w:hAnsi="Neue Haas Grotesk Text Pro"/>
+        </w:rPr>
+      </w:pPr>
+      <w:r>
+        <w:rPr>
+          <w:rFonts w:ascii="Neue Haas Grotesk Text Pro" w:hAnsi="Neue Haas Grotesk Text Pro"/>
+        </w:rPr>
+        <w:br w:type="page"/>
+      </w:r>
+    </w:p>
+    <w:p>
+      <w:pPr>
+        <w:spacing w:line="360" w:lineRule="auto"/>
+        <w:rPr>
+          <w:rFonts w:ascii="Neue Haas Grotesk Text Pro" w:hAnsi="Neue Haas Grotesk Text Pro"/>
+        </w:rPr>
+      </w:pPr>
+      <w:r>
+        <w:rPr>
+          <w:rFonts w:ascii="Neue Haas Grotesk Text Pro" w:hAnsi="Neue Haas Grotesk Text Pro"/>
+          <w:b/>
+          <w:bCs/>
+          <w:u w:val="single"/>
+        </w:rPr>
+        <w:lastRenderedPageBreak/>
+        <w:t>Vorgehensweise:</w:t>
       </w:r>
       <w:r>
         <w:rPr>
@@ -4153,141 +5307,845 @@
         <w:rPr>
           <w:rFonts w:ascii="Neue Haas Grotesk Text Pro" w:hAnsi="Neue Haas Grotesk Text Pro"/>
         </w:rPr>
-        <w:t>ein Ereignis &lt;Ereignis&gt; eintritt</w:t>
-      </w:r>
-      <w:r>
-        <w:rPr>
-          <w:rFonts w:ascii="Neue Haas Grotesk Text Pro" w:hAnsi="Neue Haas Grotesk Text Pro"/>
-        </w:rPr>
-        <w:t>, MUSS/SOLLTE &lt;Aktor&gt; &lt;Aktion&gt; &lt;Objekt&gt;.</w:t>
-      </w:r>
-    </w:p>
-    <w:p>
-      <w:pPr>
-        <w:spacing w:line="360" w:lineRule="auto"/>
-        <w:rPr>
-          <w:rFonts w:ascii="Neue Haas Grotesk Text Pro" w:hAnsi="Neue Haas Grotesk Text Pro"/>
-        </w:rPr>
-      </w:pPr>
-    </w:p>
-    <w:p>
-      <w:pPr>
-        <w:spacing w:line="360" w:lineRule="auto"/>
-        <w:rPr>
-          <w:rFonts w:ascii="Neue Haas Grotesk Text Pro" w:hAnsi="Neue Haas Grotesk Text Pro"/>
-        </w:rPr>
-      </w:pPr>
-      <w:r>
-        <w:rPr>
-          <w:rFonts w:ascii="Neue Haas Grotesk Text Pro" w:hAnsi="Neue Haas Grotesk Text Pro"/>
-          <w:b/>
-          <w:bCs/>
-          <w:u w:val="single"/>
-        </w:rPr>
-        <w:t>Mehrdeutigkeit:</w:t>
-      </w:r>
-      <w:r>
-        <w:rPr>
-          <w:rFonts w:ascii="Neue Haas Grotesk Text Pro" w:hAnsi="Neue Haas Grotesk Text Pro"/>
-        </w:rPr>
-        <w:t xml:space="preserve"> Jede Anforderung sollte nur einen einzigen überprüfbaren Sachverhalt haben. Deshalb müssen Mehrdeutigkeiten bei Anforderungen </w:t>
-      </w:r>
-      <w:r>
-        <w:rPr>
-          <w:rFonts w:ascii="Neue Haas Grotesk Text Pro" w:hAnsi="Neue Haas Grotesk Text Pro"/>
-        </w:rPr>
-        <w:t>vermieden werden. Hierbei gibt es drei Möglichkeiten Mehrdeutigkeit zu verhindern:</w:t>
-      </w:r>
-    </w:p>
-    <w:p>
-      <w:pPr>
-        <w:pStyle w:val="Listenabsatz"/>
-        <w:numPr>
-          <w:ilvl w:val="0"/>
-          <w:numId w:val="20"/>
-        </w:numPr>
-        <w:spacing w:line="360" w:lineRule="auto"/>
-        <w:rPr>
-          <w:rFonts w:ascii="Neue Haas Grotesk Text Pro" w:hAnsi="Neue Haas Grotesk Text Pro"/>
-        </w:rPr>
-      </w:pPr>
-      <w:r>
-        <w:rPr>
-          <w:rFonts w:ascii="Neue Haas Grotesk Text Pro" w:hAnsi="Neue Haas Grotesk Text Pro"/>
-        </w:rPr>
-        <w:t>Vermeidung von Konjunktionen (und/oder) und stattdessen separate Anforderungen formulieren.</w:t>
-      </w:r>
-    </w:p>
-    <w:p>
-      <w:pPr>
-        <w:pStyle w:val="Listenabsatz"/>
-        <w:numPr>
-          <w:ilvl w:val="0"/>
-          <w:numId w:val="20"/>
-        </w:numPr>
-        <w:spacing w:line="360" w:lineRule="auto"/>
-        <w:rPr>
-          <w:rFonts w:ascii="Neue Haas Grotesk Text Pro" w:hAnsi="Neue Haas Grotesk Text Pro"/>
-        </w:rPr>
-      </w:pPr>
-      <w:r>
-        <w:rPr>
-          <w:rFonts w:ascii="Neue Haas Grotesk Text Pro" w:hAnsi="Neue Haas Grotesk Text Pro"/>
-        </w:rPr>
-        <w:t>Unpräzise Begriffe eliminieren, welche nicht quantifizierbar oder überprüfbar sind und diese stattdessen messbar formulieren.</w:t>
-      </w:r>
-    </w:p>
-    <w:p>
-      <w:pPr>
-        <w:pStyle w:val="Listenabsatz"/>
-        <w:numPr>
-          <w:ilvl w:val="0"/>
-          <w:numId w:val="20"/>
-        </w:numPr>
-        <w:spacing w:line="360" w:lineRule="auto"/>
-        <w:rPr>
-          <w:rFonts w:ascii="Neue Haas Grotesk Text Pro" w:hAnsi="Neue Haas Grotesk Text Pro"/>
-        </w:rPr>
-      </w:pPr>
-      <w:r>
-        <w:rPr>
-          <w:rFonts w:ascii="Neue Haas Grotesk Text Pro" w:hAnsi="Neue Haas Grotesk Text Pro"/>
-        </w:rPr>
-        <w:t>Passive Sprache vermeiden, indem man einen Akteur bei jeder Anforderung einbaut.</w:t>
-      </w:r>
-    </w:p>
-    <w:p>
-      <w:pPr>
-        <w:spacing w:line="360" w:lineRule="auto"/>
-        <w:rPr>
-          <w:rFonts w:ascii="Neue Haas Grotesk Text Pro" w:hAnsi="Neue Haas Grotesk Text Pro"/>
-        </w:rPr>
-      </w:pPr>
-    </w:p>
-    <w:p>
-      <w:pPr>
-        <w:spacing w:line="360" w:lineRule="auto"/>
-        <w:rPr>
-          <w:rFonts w:ascii="Neue Haas Grotesk Text Pro" w:hAnsi="Neue Haas Grotesk Text Pro"/>
-        </w:rPr>
-      </w:pPr>
-      <w:r>
-        <w:rPr>
-          <w:rFonts w:ascii="Neue Haas Grotesk Text Pro" w:hAnsi="Neue Haas Grotesk Text Pro"/>
-        </w:rPr>
-        <w:t>Seite 140</w:t>
-      </w:r>
-    </w:p>
-    <w:p>
-      <w:pPr>
-        <w:spacing w:line="360" w:lineRule="auto"/>
-        <w:rPr>
-          <w:rFonts w:ascii="Neue Haas Grotesk Text Pro" w:hAnsi="Neue Haas Grotesk Text Pro"/>
+        <w:t xml:space="preserve">Zur Erstellung eines Diagramms kann man folgende Schritte befolgen: </w:t>
+      </w:r>
+    </w:p>
+    <w:p>
+      <w:pPr>
+        <w:pStyle w:val="Listenabsatz"/>
+        <w:numPr>
+          <w:ilvl w:val="0"/>
+          <w:numId w:val="25"/>
+        </w:numPr>
+        <w:spacing w:line="360" w:lineRule="auto"/>
+        <w:rPr>
+          <w:rFonts w:ascii="Neue Haas Grotesk Text Pro" w:hAnsi="Neue Haas Grotesk Text Pro"/>
+        </w:rPr>
+      </w:pPr>
+      <w:r>
+        <w:rPr>
+          <w:rFonts w:ascii="Neue Haas Grotesk Text Pro" w:hAnsi="Neue Haas Grotesk Text Pro"/>
+        </w:rPr>
+        <w:t>Identifikation der Akteure und Objekte</w:t>
+      </w:r>
+    </w:p>
+    <w:p>
+      <w:pPr>
+        <w:pStyle w:val="Listenabsatz"/>
+        <w:numPr>
+          <w:ilvl w:val="0"/>
+          <w:numId w:val="25"/>
+        </w:numPr>
+        <w:spacing w:line="360" w:lineRule="auto"/>
+        <w:rPr>
+          <w:rFonts w:ascii="Neue Haas Grotesk Text Pro" w:hAnsi="Neue Haas Grotesk Text Pro"/>
+        </w:rPr>
+      </w:pPr>
+      <w:r>
+        <w:rPr>
+          <w:rFonts w:ascii="Neue Haas Grotesk Text Pro" w:hAnsi="Neue Haas Grotesk Text Pro"/>
+        </w:rPr>
+        <w:t>Interaktionen bestimmen</w:t>
+      </w:r>
+    </w:p>
+    <w:p>
+      <w:pPr>
+        <w:pStyle w:val="Listenabsatz"/>
+        <w:numPr>
+          <w:ilvl w:val="0"/>
+          <w:numId w:val="25"/>
+        </w:numPr>
+        <w:spacing w:line="360" w:lineRule="auto"/>
+        <w:rPr>
+          <w:rFonts w:ascii="Neue Haas Grotesk Text Pro" w:hAnsi="Neue Haas Grotesk Text Pro"/>
+        </w:rPr>
+      </w:pPr>
+      <w:r>
+        <w:rPr>
+          <w:rFonts w:ascii="Neue Haas Grotesk Text Pro" w:hAnsi="Neue Haas Grotesk Text Pro"/>
+        </w:rPr>
+        <w:t>Lebenslinien anordnen</w:t>
+      </w:r>
+    </w:p>
+    <w:p>
+      <w:pPr>
+        <w:pStyle w:val="Listenabsatz"/>
+        <w:numPr>
+          <w:ilvl w:val="0"/>
+          <w:numId w:val="25"/>
+        </w:numPr>
+        <w:spacing w:line="360" w:lineRule="auto"/>
+        <w:rPr>
+          <w:rFonts w:ascii="Neue Haas Grotesk Text Pro" w:hAnsi="Neue Haas Grotesk Text Pro"/>
+        </w:rPr>
+      </w:pPr>
+      <w:r>
+        <w:rPr>
+          <w:rFonts w:ascii="Neue Haas Grotesk Text Pro" w:hAnsi="Neue Haas Grotesk Text Pro"/>
+        </w:rPr>
+        <w:t>Nachrichten einfügen</w:t>
+      </w:r>
+    </w:p>
+    <w:p>
+      <w:pPr>
+        <w:pStyle w:val="Listenabsatz"/>
+        <w:numPr>
+          <w:ilvl w:val="0"/>
+          <w:numId w:val="25"/>
+        </w:numPr>
+        <w:spacing w:line="360" w:lineRule="auto"/>
+        <w:rPr>
+          <w:rFonts w:ascii="Neue Haas Grotesk Text Pro" w:hAnsi="Neue Haas Grotesk Text Pro"/>
+        </w:rPr>
+      </w:pPr>
+      <w:r>
+        <w:rPr>
+          <w:rFonts w:ascii="Neue Haas Grotesk Text Pro" w:hAnsi="Neue Haas Grotesk Text Pro"/>
+        </w:rPr>
+        <w:t>Kontrollstrukturen hinzufügen</w:t>
+      </w:r>
+    </w:p>
+    <w:p>
+      <w:pPr>
+        <w:spacing w:line="360" w:lineRule="auto"/>
+        <w:rPr>
+          <w:rFonts w:ascii="Neue Haas Grotesk Text Pro" w:hAnsi="Neue Haas Grotesk Text Pro"/>
+        </w:rPr>
+      </w:pPr>
+    </w:p>
+    <w:p>
+      <w:pPr>
+        <w:spacing w:line="360" w:lineRule="auto"/>
+        <w:rPr>
+          <w:rFonts w:ascii="Neue Haas Grotesk Text Pro" w:hAnsi="Neue Haas Grotesk Text Pro"/>
+          <w:b/>
+          <w:bCs/>
+          <w:u w:val="single"/>
+        </w:rPr>
+      </w:pPr>
+      <w:r>
+        <w:rPr>
+          <w:rFonts w:ascii="Neue Haas Grotesk Text Pro" w:hAnsi="Neue Haas Grotesk Text Pro"/>
+          <w:b/>
+          <w:bCs/>
+          <w:u w:val="single"/>
+        </w:rPr>
+        <w:t>Beispiel:</w:t>
+      </w:r>
+    </w:p>
+    <w:p>
+      <w:pPr>
+        <w:spacing w:line="360" w:lineRule="auto"/>
+        <w:jc w:val="center"/>
+        <w:rPr>
+          <w:rFonts w:ascii="Neue Haas Grotesk Text Pro" w:hAnsi="Neue Haas Grotesk Text Pro"/>
+          <w:b/>
+          <w:bCs/>
+          <w:u w:val="single"/>
+        </w:rPr>
+      </w:pPr>
+      <w:r>
+        <w:rPr>
+          <w:rFonts w:ascii="Neue Haas Grotesk Text Pro" w:hAnsi="Neue Haas Grotesk Text Pro"/>
+          <w:b/>
+          <w:bCs/>
+          <w:u w:val="single"/>
+        </w:rPr>
+        <w:drawing>
+          <wp:inline distT="0" distB="0" distL="0" distR="0" wp14:anchorId="27762565" wp14:editId="11DCEF39">
+            <wp:extent cx="2511188" cy="2278671"/>
+            <wp:effectExtent l="0" t="0" r="3810" b="7620"/>
+            <wp:docPr id="1343511553" name="Grafik 1" descr="Ein Bild, das Text, Screenshot, Diagramm, Zahl enthält.&#10;&#10;KI-generierte Inhalte können fehlerhaft sein."/>
+            <wp:cNvGraphicFramePr>
+              <a:graphicFrameLocks xmlns:a="http://schemas.openxmlformats.org/drawingml/2006/main" noChangeAspect="1"/>
+            </wp:cNvGraphicFramePr>
+            <a:graphic xmlns:a="http://schemas.openxmlformats.org/drawingml/2006/main">
+              <a:graphicData uri="http://schemas.openxmlformats.org/drawingml/2006/picture">
+                <pic:pic xmlns:pic="http://schemas.openxmlformats.org/drawingml/2006/picture">
+                  <pic:nvPicPr>
+                    <pic:cNvPr id="1343511553" name="Grafik 1" descr="Ein Bild, das Text, Screenshot, Diagramm, Zahl enthält.&#10;&#10;KI-generierte Inhalte können fehlerhaft sein."/>
+                    <pic:cNvPicPr/>
+                  </pic:nvPicPr>
+                  <pic:blipFill>
+                    <a:blip r:embed="rId11"/>
+                    <a:stretch>
+                      <a:fillRect/>
+                    </a:stretch>
+                  </pic:blipFill>
+                  <pic:spPr>
+                    <a:xfrm>
+                      <a:off x="0" y="0"/>
+                      <a:ext cx="2529491" cy="2295279"/>
+                    </a:xfrm>
+                    <a:prstGeom prst="rect">
+                      <a:avLst/>
+                    </a:prstGeom>
+                  </pic:spPr>
+                </pic:pic>
+              </a:graphicData>
+            </a:graphic>
+          </wp:inline>
+        </w:drawing>
+      </w:r>
+    </w:p>
+    <w:p>
+      <w:pPr>
+        <w:spacing w:line="360" w:lineRule="auto"/>
+        <w:rPr>
+          <w:rFonts w:ascii="Neue Haas Grotesk Text Pro" w:hAnsi="Neue Haas Grotesk Text Pro"/>
+          <w:b/>
+          <w:bCs/>
+          <w:u w:val="single"/>
+        </w:rPr>
+      </w:pPr>
+    </w:p>
+    <w:p>
+      <w:pPr>
+        <w:pStyle w:val="berschrift2"/>
+        <w:spacing w:line="360" w:lineRule="auto"/>
+        <w:rPr>
+          <w:rFonts w:ascii="Neue Haas Grotesk Text Pro" w:hAnsi="Neue Haas Grotesk Text Pro"/>
+          <w:b/>
+          <w:bCs/>
+          <w:u w:val="single"/>
+        </w:rPr>
+      </w:pPr>
+      <w:r>
+        <w:rPr>
+          <w:rFonts w:ascii="Neue Haas Grotesk Text Pro" w:hAnsi="Neue Haas Grotesk Text Pro"/>
+          <w:b/>
+          <w:bCs/>
+          <w:u w:val="single"/>
+        </w:rPr>
+        <w:t>4.</w:t>
+      </w:r>
+      <w:r>
+        <w:rPr>
+          <w:rFonts w:ascii="Neue Haas Grotesk Text Pro" w:hAnsi="Neue Haas Grotesk Text Pro"/>
+          <w:b/>
+          <w:bCs/>
+          <w:u w:val="single"/>
+        </w:rPr>
+        <w:t xml:space="preserve"> 5. Sequenzdiagramm</w:t>
+      </w:r>
+    </w:p>
+    <w:p>
+      <w:pPr>
+        <w:spacing w:line="360" w:lineRule="auto"/>
+        <w:rPr>
+          <w:rFonts w:ascii="Neue Haas Grotesk Text Pro" w:hAnsi="Neue Haas Grotesk Text Pro"/>
+        </w:rPr>
+      </w:pPr>
+      <w:r>
+        <w:rPr>
+          <w:rFonts w:ascii="Neue Haas Grotesk Text Pro" w:hAnsi="Neue Haas Grotesk Text Pro"/>
+          <w:b/>
+          <w:bCs/>
+          <w:u w:val="single"/>
+        </w:rPr>
+        <w:t>Definition:</w:t>
+      </w:r>
+      <w:r>
+        <w:rPr>
+          <w:rFonts w:ascii="Neue Haas Grotesk Text Pro" w:hAnsi="Neue Haas Grotesk Text Pro"/>
+        </w:rPr>
+        <w:t xml:space="preserve"> Ein Zustandsdiagramm ist ein UML-Diagramm, das die Zustände eines Objekts im Verlauf seines Lebenszyklus und die Ereignisse, die diese Zustände verändern, darstellt.</w:t>
+      </w:r>
+    </w:p>
+    <w:p>
+      <w:pPr>
+        <w:spacing w:line="360" w:lineRule="auto"/>
+        <w:rPr>
+          <w:rFonts w:ascii="Neue Haas Grotesk Text Pro" w:hAnsi="Neue Haas Grotesk Text Pro"/>
+        </w:rPr>
+      </w:pPr>
+    </w:p>
+    <w:p>
+      <w:pPr>
+        <w:spacing w:line="360" w:lineRule="auto"/>
+        <w:rPr>
+          <w:rFonts w:ascii="Neue Haas Grotesk Text Pro" w:hAnsi="Neue Haas Grotesk Text Pro"/>
+        </w:rPr>
+      </w:pPr>
+      <w:r>
+        <w:rPr>
+          <w:rFonts w:ascii="Neue Haas Grotesk Text Pro" w:hAnsi="Neue Haas Grotesk Text Pro"/>
+          <w:b/>
+          <w:bCs/>
+          <w:u w:val="single"/>
+        </w:rPr>
+        <w:t>Hauptbestandteile:</w:t>
+      </w:r>
+      <w:r>
+        <w:rPr>
+          <w:rFonts w:ascii="Neue Haas Grotesk Text Pro" w:hAnsi="Neue Haas Grotesk Text Pro"/>
+        </w:rPr>
+        <w:t xml:space="preserve"> Ein Sequenzdiagramm besteht aus Zuständen, welche mögliche Situationen eines Objekts definieren, und aus Übergängen, welche zeigen, wie ein Objekt von einem Zustand in einen anderen übergeht. Es gibt außerdem noch Ereignisse als Auslöser für Zustandsänderungen und Aktionen, die während eines Übergangs oder in einem Zustand ausgeführt werden.</w:t>
+      </w:r>
+    </w:p>
+    <w:p>
+      <w:pPr>
+        <w:rPr>
+          <w:rFonts w:ascii="Neue Haas Grotesk Text Pro" w:hAnsi="Neue Haas Grotesk Text Pro"/>
+        </w:rPr>
+      </w:pPr>
+      <w:r>
+        <w:rPr>
+          <w:rFonts w:ascii="Neue Haas Grotesk Text Pro" w:hAnsi="Neue Haas Grotesk Text Pro"/>
+        </w:rPr>
+        <w:br w:type="page"/>
+      </w:r>
+    </w:p>
+    <w:p>
+      <w:pPr>
+        <w:spacing w:line="360" w:lineRule="auto"/>
+        <w:rPr>
+          <w:rFonts w:ascii="Neue Haas Grotesk Text Pro" w:hAnsi="Neue Haas Grotesk Text Pro"/>
+        </w:rPr>
+      </w:pPr>
+      <w:r>
+        <w:rPr>
+          <w:rFonts w:ascii="Neue Haas Grotesk Text Pro" w:hAnsi="Neue Haas Grotesk Text Pro"/>
+          <w:b/>
+          <w:bCs/>
+          <w:u w:val="single"/>
+        </w:rPr>
+        <w:lastRenderedPageBreak/>
+        <w:t>Vorgehensweise:</w:t>
+      </w:r>
+      <w:r>
+        <w:rPr>
+          <w:rFonts w:ascii="Neue Haas Grotesk Text Pro" w:hAnsi="Neue Haas Grotesk Text Pro"/>
+        </w:rPr>
+        <w:t xml:space="preserve"> </w:t>
+      </w:r>
+      <w:r>
+        <w:rPr>
+          <w:rFonts w:ascii="Neue Haas Grotesk Text Pro" w:hAnsi="Neue Haas Grotesk Text Pro"/>
+        </w:rPr>
+        <w:t xml:space="preserve">Zur Erstellung eines Diagramms kann man folgende Schritte befolgen: </w:t>
+      </w:r>
+    </w:p>
+    <w:p>
+      <w:pPr>
+        <w:pStyle w:val="Listenabsatz"/>
+        <w:numPr>
+          <w:ilvl w:val="0"/>
+          <w:numId w:val="26"/>
+        </w:numPr>
+        <w:spacing w:line="360" w:lineRule="auto"/>
+        <w:rPr>
+          <w:rFonts w:ascii="Neue Haas Grotesk Text Pro" w:hAnsi="Neue Haas Grotesk Text Pro"/>
+        </w:rPr>
+      </w:pPr>
+      <w:r>
+        <w:rPr>
+          <w:rFonts w:ascii="Neue Haas Grotesk Text Pro" w:hAnsi="Neue Haas Grotesk Text Pro"/>
+        </w:rPr>
+        <w:t>Zustände identifizieren</w:t>
+      </w:r>
+    </w:p>
+    <w:p>
+      <w:pPr>
+        <w:pStyle w:val="Listenabsatz"/>
+        <w:numPr>
+          <w:ilvl w:val="0"/>
+          <w:numId w:val="26"/>
+        </w:numPr>
+        <w:spacing w:line="360" w:lineRule="auto"/>
+        <w:rPr>
+          <w:rFonts w:ascii="Neue Haas Grotesk Text Pro" w:hAnsi="Neue Haas Grotesk Text Pro"/>
+        </w:rPr>
+      </w:pPr>
+      <w:r>
+        <w:rPr>
+          <w:rFonts w:ascii="Neue Haas Grotesk Text Pro" w:hAnsi="Neue Haas Grotesk Text Pro"/>
+        </w:rPr>
+        <w:t>Übergänge definieren</w:t>
+      </w:r>
+    </w:p>
+    <w:p>
+      <w:pPr>
+        <w:pStyle w:val="Listenabsatz"/>
+        <w:numPr>
+          <w:ilvl w:val="0"/>
+          <w:numId w:val="26"/>
+        </w:numPr>
+        <w:spacing w:line="360" w:lineRule="auto"/>
+        <w:rPr>
+          <w:rFonts w:ascii="Neue Haas Grotesk Text Pro" w:hAnsi="Neue Haas Grotesk Text Pro"/>
+        </w:rPr>
+      </w:pPr>
+      <w:r>
+        <w:rPr>
+          <w:rFonts w:ascii="Neue Haas Grotesk Text Pro" w:hAnsi="Neue Haas Grotesk Text Pro"/>
+        </w:rPr>
+        <w:t>Aktionen hinzufügen</w:t>
+      </w:r>
+    </w:p>
+    <w:p>
+      <w:pPr>
+        <w:pStyle w:val="Listenabsatz"/>
+        <w:numPr>
+          <w:ilvl w:val="0"/>
+          <w:numId w:val="26"/>
+        </w:numPr>
+        <w:spacing w:line="360" w:lineRule="auto"/>
+        <w:rPr>
+          <w:rFonts w:ascii="Neue Haas Grotesk Text Pro" w:hAnsi="Neue Haas Grotesk Text Pro"/>
+        </w:rPr>
+      </w:pPr>
+      <w:r>
+        <w:rPr>
+          <w:rFonts w:ascii="Neue Haas Grotesk Text Pro" w:hAnsi="Neue Haas Grotesk Text Pro"/>
+        </w:rPr>
+        <w:t>Diagramm zeichnen</w:t>
+      </w:r>
+    </w:p>
+    <w:p>
+      <w:pPr>
+        <w:spacing w:line="360" w:lineRule="auto"/>
+        <w:rPr>
+          <w:rFonts w:ascii="Neue Haas Grotesk Text Pro" w:hAnsi="Neue Haas Grotesk Text Pro"/>
+        </w:rPr>
+      </w:pPr>
+    </w:p>
+    <w:p>
+      <w:pPr>
+        <w:spacing w:line="360" w:lineRule="auto"/>
+        <w:rPr>
+          <w:rFonts w:ascii="Neue Haas Grotesk Text Pro" w:hAnsi="Neue Haas Grotesk Text Pro"/>
+          <w:b/>
+          <w:bCs/>
+          <w:u w:val="single"/>
+        </w:rPr>
+      </w:pPr>
+      <w:r>
+        <w:rPr>
+          <w:rFonts w:ascii="Neue Haas Grotesk Text Pro" w:hAnsi="Neue Haas Grotesk Text Pro"/>
+          <w:b/>
+          <w:bCs/>
+          <w:u w:val="single"/>
+        </w:rPr>
+        <w:t>Beispiel:</w:t>
+      </w:r>
+    </w:p>
+    <w:p>
+      <w:pPr>
+        <w:spacing w:line="360" w:lineRule="auto"/>
+        <w:jc w:val="center"/>
+        <w:rPr>
+          <w:rFonts w:ascii="Neue Haas Grotesk Text Pro" w:hAnsi="Neue Haas Grotesk Text Pro"/>
+          <w:b/>
+          <w:bCs/>
+          <w:u w:val="single"/>
+        </w:rPr>
+      </w:pPr>
+      <w:r>
+        <w:rPr>
+          <w:rFonts w:ascii="Neue Haas Grotesk Text Pro" w:hAnsi="Neue Haas Grotesk Text Pro"/>
+          <w:b/>
+          <w:bCs/>
+          <w:u w:val="single"/>
+        </w:rPr>
+        <w:drawing>
+          <wp:inline distT="0" distB="0" distL="0" distR="0" wp14:anchorId="560A1B05" wp14:editId="7A835367">
+            <wp:extent cx="3098042" cy="2296895"/>
+            <wp:effectExtent l="0" t="0" r="7620" b="8255"/>
+            <wp:docPr id="2115752157" name="Grafik 1" descr="Ein Bild, das Text, Diagramm, Screenshot, Plan enthält.&#10;&#10;KI-generierte Inhalte können fehlerhaft sein."/>
+            <wp:cNvGraphicFramePr>
+              <a:graphicFrameLocks xmlns:a="http://schemas.openxmlformats.org/drawingml/2006/main" noChangeAspect="1"/>
+            </wp:cNvGraphicFramePr>
+            <a:graphic xmlns:a="http://schemas.openxmlformats.org/drawingml/2006/main">
+              <a:graphicData uri="http://schemas.openxmlformats.org/drawingml/2006/picture">
+                <pic:pic xmlns:pic="http://schemas.openxmlformats.org/drawingml/2006/picture">
+                  <pic:nvPicPr>
+                    <pic:cNvPr id="2115752157" name="Grafik 1" descr="Ein Bild, das Text, Diagramm, Screenshot, Plan enthält.&#10;&#10;KI-generierte Inhalte können fehlerhaft sein."/>
+                    <pic:cNvPicPr/>
+                  </pic:nvPicPr>
+                  <pic:blipFill>
+                    <a:blip r:embed="rId12"/>
+                    <a:stretch>
+                      <a:fillRect/>
+                    </a:stretch>
+                  </pic:blipFill>
+                  <pic:spPr>
+                    <a:xfrm>
+                      <a:off x="0" y="0"/>
+                      <a:ext cx="3108840" cy="2304901"/>
+                    </a:xfrm>
+                    <a:prstGeom prst="rect">
+                      <a:avLst/>
+                    </a:prstGeom>
+                  </pic:spPr>
+                </pic:pic>
+              </a:graphicData>
+            </a:graphic>
+          </wp:inline>
+        </w:drawing>
+      </w:r>
+    </w:p>
+    <w:p>
+      <w:pPr>
+        <w:spacing w:line="360" w:lineRule="auto"/>
+        <w:rPr>
+          <w:rFonts w:ascii="Neue Haas Grotesk Text Pro" w:hAnsi="Neue Haas Grotesk Text Pro"/>
+          <w:b/>
+          <w:bCs/>
+          <w:u w:val="single"/>
+        </w:rPr>
+      </w:pPr>
+    </w:p>
+    <w:p>
+      <w:pPr>
+        <w:pStyle w:val="berschrift2"/>
+        <w:spacing w:line="360" w:lineRule="auto"/>
+        <w:rPr>
+          <w:rFonts w:ascii="Neue Haas Grotesk Text Pro" w:hAnsi="Neue Haas Grotesk Text Pro"/>
+          <w:b/>
+          <w:bCs/>
+          <w:u w:val="single"/>
+        </w:rPr>
+      </w:pPr>
+      <w:r>
+        <w:rPr>
+          <w:rFonts w:ascii="Neue Haas Grotesk Text Pro" w:hAnsi="Neue Haas Grotesk Text Pro"/>
+          <w:b/>
+          <w:bCs/>
+          <w:u w:val="single"/>
+        </w:rPr>
+        <w:t>4.</w:t>
+      </w:r>
+      <w:r>
+        <w:rPr>
+          <w:rFonts w:ascii="Neue Haas Grotesk Text Pro" w:hAnsi="Neue Haas Grotesk Text Pro"/>
+          <w:b/>
+          <w:bCs/>
+          <w:u w:val="single"/>
+        </w:rPr>
+        <w:t xml:space="preserve"> 6. Klassendiagramm</w:t>
+      </w:r>
+    </w:p>
+    <w:p>
+      <w:pPr>
+        <w:spacing w:line="360" w:lineRule="auto"/>
+        <w:rPr>
+          <w:rFonts w:ascii="Neue Haas Grotesk Text Pro" w:hAnsi="Neue Haas Grotesk Text Pro"/>
+        </w:rPr>
+      </w:pPr>
+      <w:r>
+        <w:rPr>
+          <w:rFonts w:ascii="Neue Haas Grotesk Text Pro" w:hAnsi="Neue Haas Grotesk Text Pro"/>
+          <w:b/>
+          <w:bCs/>
+          <w:u w:val="single"/>
+        </w:rPr>
+        <w:t>Definition:</w:t>
+      </w:r>
+      <w:r>
+        <w:rPr>
+          <w:rFonts w:ascii="Neue Haas Grotesk Text Pro" w:hAnsi="Neue Haas Grotesk Text Pro"/>
+        </w:rPr>
+        <w:t xml:space="preserve"> Ein Klassendiagramm ist ein UML-Diagramm, das die Struktur eines Softwaresystems darstellt. Es zeigt Klassen mit ihren Attributen, Methoden sowie die Beziehungen zwischen ihnen, wie Assoziationen, Vererbungen, Abhängigkeiten oder Aggregationen.</w:t>
+      </w:r>
+    </w:p>
+    <w:p>
+      <w:pPr>
+        <w:spacing w:line="360" w:lineRule="auto"/>
+        <w:rPr>
+          <w:rFonts w:ascii="Neue Haas Grotesk Text Pro" w:hAnsi="Neue Haas Grotesk Text Pro"/>
+        </w:rPr>
+      </w:pPr>
+    </w:p>
+    <w:p>
+      <w:pPr>
+        <w:spacing w:line="360" w:lineRule="auto"/>
+        <w:rPr>
+          <w:rFonts w:ascii="Neue Haas Grotesk Text Pro" w:hAnsi="Neue Haas Grotesk Text Pro"/>
+        </w:rPr>
+      </w:pPr>
+      <w:r>
+        <w:rPr>
+          <w:rFonts w:ascii="Neue Haas Grotesk Text Pro" w:hAnsi="Neue Haas Grotesk Text Pro"/>
+          <w:b/>
+          <w:bCs/>
+          <w:u w:val="single"/>
+        </w:rPr>
+        <w:t>Hauptbestandteile:</w:t>
+      </w:r>
+      <w:r>
+        <w:rPr>
+          <w:rFonts w:ascii="Neue Haas Grotesk Text Pro" w:hAnsi="Neue Haas Grotesk Text Pro"/>
+        </w:rPr>
+        <w:t xml:space="preserve"> Ein Klassendiagramm besteht üblicherweise aus Klassen mit ihren Attributen und Methoden. Klassen können untereinander Beziehungen, wie Assoziation, Aggregation, Komposition, Vererbung und Abhängigkeit haben.</w:t>
+      </w:r>
+    </w:p>
+    <w:p>
+      <w:pPr>
+        <w:rPr>
+          <w:rFonts w:ascii="Neue Haas Grotesk Text Pro" w:hAnsi="Neue Haas Grotesk Text Pro"/>
+        </w:rPr>
+      </w:pPr>
+      <w:r>
+        <w:rPr>
+          <w:rFonts w:ascii="Neue Haas Grotesk Text Pro" w:hAnsi="Neue Haas Grotesk Text Pro"/>
+        </w:rPr>
+        <w:br w:type="page"/>
+      </w:r>
+    </w:p>
+    <w:p>
+      <w:pPr>
+        <w:spacing w:line="360" w:lineRule="auto"/>
+        <w:rPr>
+          <w:rFonts w:ascii="Neue Haas Grotesk Text Pro" w:hAnsi="Neue Haas Grotesk Text Pro"/>
+        </w:rPr>
+      </w:pPr>
+      <w:r>
+        <w:rPr>
+          <w:rFonts w:ascii="Neue Haas Grotesk Text Pro" w:hAnsi="Neue Haas Grotesk Text Pro"/>
+          <w:b/>
+          <w:bCs/>
+          <w:u w:val="single"/>
+        </w:rPr>
+        <w:lastRenderedPageBreak/>
+        <w:t>Vorgehen:</w:t>
+      </w:r>
+      <w:r>
+        <w:rPr>
+          <w:rFonts w:ascii="Neue Haas Grotesk Text Pro" w:hAnsi="Neue Haas Grotesk Text Pro"/>
+        </w:rPr>
+        <w:t xml:space="preserve"> </w:t>
+      </w:r>
+      <w:r>
+        <w:rPr>
+          <w:rFonts w:ascii="Neue Haas Grotesk Text Pro" w:hAnsi="Neue Haas Grotesk Text Pro"/>
+        </w:rPr>
+        <w:t>Zur Erstellung eines Diagramms kann man folgende Schritte befolgen:</w:t>
+      </w:r>
+    </w:p>
+    <w:p>
+      <w:pPr>
+        <w:pStyle w:val="Listenabsatz"/>
+        <w:numPr>
+          <w:ilvl w:val="0"/>
+          <w:numId w:val="27"/>
+        </w:numPr>
+        <w:spacing w:line="360" w:lineRule="auto"/>
+        <w:rPr>
+          <w:rFonts w:ascii="Neue Haas Grotesk Text Pro" w:hAnsi="Neue Haas Grotesk Text Pro"/>
+        </w:rPr>
+      </w:pPr>
+      <w:r>
+        <w:rPr>
+          <w:rFonts w:ascii="Neue Haas Grotesk Text Pro" w:hAnsi="Neue Haas Grotesk Text Pro"/>
+        </w:rPr>
+        <w:t>Klassen identifizieren</w:t>
+      </w:r>
+    </w:p>
+    <w:p>
+      <w:pPr>
+        <w:pStyle w:val="Listenabsatz"/>
+        <w:numPr>
+          <w:ilvl w:val="0"/>
+          <w:numId w:val="27"/>
+        </w:numPr>
+        <w:spacing w:line="360" w:lineRule="auto"/>
+        <w:rPr>
+          <w:rFonts w:ascii="Neue Haas Grotesk Text Pro" w:hAnsi="Neue Haas Grotesk Text Pro"/>
+        </w:rPr>
+      </w:pPr>
+      <w:r>
+        <w:rPr>
+          <w:rFonts w:ascii="Neue Haas Grotesk Text Pro" w:hAnsi="Neue Haas Grotesk Text Pro"/>
+        </w:rPr>
+        <w:t>Attribute und Methoden bestimmen</w:t>
+      </w:r>
+    </w:p>
+    <w:p>
+      <w:pPr>
+        <w:pStyle w:val="Listenabsatz"/>
+        <w:numPr>
+          <w:ilvl w:val="0"/>
+          <w:numId w:val="27"/>
+        </w:numPr>
+        <w:spacing w:line="360" w:lineRule="auto"/>
+        <w:rPr>
+          <w:rFonts w:ascii="Neue Haas Grotesk Text Pro" w:hAnsi="Neue Haas Grotesk Text Pro"/>
+        </w:rPr>
+      </w:pPr>
+      <w:r>
+        <w:rPr>
+          <w:rFonts w:ascii="Neue Haas Grotesk Text Pro" w:hAnsi="Neue Haas Grotesk Text Pro"/>
+        </w:rPr>
+        <w:t>Beziehungen definieren</w:t>
+      </w:r>
+    </w:p>
+    <w:p>
+      <w:pPr>
+        <w:pStyle w:val="Listenabsatz"/>
+        <w:numPr>
+          <w:ilvl w:val="0"/>
+          <w:numId w:val="27"/>
+        </w:numPr>
+        <w:spacing w:line="360" w:lineRule="auto"/>
+        <w:rPr>
+          <w:rFonts w:ascii="Neue Haas Grotesk Text Pro" w:hAnsi="Neue Haas Grotesk Text Pro"/>
+        </w:rPr>
+      </w:pPr>
+      <w:r>
+        <w:rPr>
+          <w:rFonts w:ascii="Neue Haas Grotesk Text Pro" w:hAnsi="Neue Haas Grotesk Text Pro"/>
+        </w:rPr>
+        <w:t>Multiplizitäten und Sichtbarkeit ergänzen</w:t>
+      </w:r>
+    </w:p>
+    <w:p>
+      <w:pPr>
+        <w:pStyle w:val="Listenabsatz"/>
+        <w:numPr>
+          <w:ilvl w:val="0"/>
+          <w:numId w:val="27"/>
+        </w:numPr>
+        <w:spacing w:line="360" w:lineRule="auto"/>
+        <w:rPr>
+          <w:rFonts w:ascii="Neue Haas Grotesk Text Pro" w:hAnsi="Neue Haas Grotesk Text Pro"/>
+        </w:rPr>
+      </w:pPr>
+      <w:r>
+        <w:rPr>
+          <w:rFonts w:ascii="Neue Haas Grotesk Text Pro" w:hAnsi="Neue Haas Grotesk Text Pro"/>
+        </w:rPr>
+        <w:t>Diagramm zeichnen</w:t>
+      </w:r>
+    </w:p>
+    <w:p>
+      <w:pPr>
+        <w:spacing w:line="360" w:lineRule="auto"/>
+        <w:rPr>
+          <w:rFonts w:ascii="Neue Haas Grotesk Text Pro" w:hAnsi="Neue Haas Grotesk Text Pro"/>
+        </w:rPr>
+      </w:pPr>
+    </w:p>
+    <w:p>
+      <w:pPr>
+        <w:spacing w:line="360" w:lineRule="auto"/>
+        <w:rPr>
+          <w:rFonts w:ascii="Neue Haas Grotesk Text Pro" w:hAnsi="Neue Haas Grotesk Text Pro"/>
+          <w:b/>
+          <w:bCs/>
+          <w:u w:val="single"/>
+        </w:rPr>
+      </w:pPr>
+      <w:r>
+        <w:rPr>
+          <w:rFonts w:ascii="Neue Haas Grotesk Text Pro" w:hAnsi="Neue Haas Grotesk Text Pro"/>
+          <w:b/>
+          <w:bCs/>
+          <w:u w:val="single"/>
+        </w:rPr>
+        <w:t>Beispiel:</w:t>
+      </w:r>
+    </w:p>
+    <w:p>
+      <w:pPr>
+        <w:spacing w:line="360" w:lineRule="auto"/>
+        <w:jc w:val="center"/>
+        <w:rPr>
+          <w:rFonts w:ascii="Neue Haas Grotesk Text Pro" w:hAnsi="Neue Haas Grotesk Text Pro"/>
+          <w:b/>
+          <w:bCs/>
+          <w:u w:val="single"/>
+        </w:rPr>
+      </w:pPr>
+      <w:r>
+        <w:rPr>
+          <w:rFonts w:ascii="Neue Haas Grotesk Text Pro" w:hAnsi="Neue Haas Grotesk Text Pro"/>
+          <w:b/>
+          <w:bCs/>
+          <w:u w:val="single"/>
+        </w:rPr>
+        <w:drawing>
+          <wp:inline distT="0" distB="0" distL="0" distR="0" wp14:anchorId="33F8719C" wp14:editId="1C2039F6">
+            <wp:extent cx="1153236" cy="2834847"/>
+            <wp:effectExtent l="0" t="0" r="8890" b="3810"/>
+            <wp:docPr id="351077865" name="Grafik 1" descr="Ein Bild, das Text, Screenshot, Schrift, Diagramm enthält.&#10;&#10;KI-generierte Inhalte können fehlerhaft sein."/>
+            <wp:cNvGraphicFramePr>
+              <a:graphicFrameLocks xmlns:a="http://schemas.openxmlformats.org/drawingml/2006/main" noChangeAspect="1"/>
+            </wp:cNvGraphicFramePr>
+            <a:graphic xmlns:a="http://schemas.openxmlformats.org/drawingml/2006/main">
+              <a:graphicData uri="http://schemas.openxmlformats.org/drawingml/2006/picture">
+                <pic:pic xmlns:pic="http://schemas.openxmlformats.org/drawingml/2006/picture">
+                  <pic:nvPicPr>
+                    <pic:cNvPr id="351077865" name="Grafik 1" descr="Ein Bild, das Text, Screenshot, Schrift, Diagramm enthält.&#10;&#10;KI-generierte Inhalte können fehlerhaft sein."/>
+                    <pic:cNvPicPr/>
+                  </pic:nvPicPr>
+                  <pic:blipFill>
+                    <a:blip r:embed="rId13"/>
+                    <a:stretch>
+                      <a:fillRect/>
+                    </a:stretch>
+                  </pic:blipFill>
+                  <pic:spPr>
+                    <a:xfrm>
+                      <a:off x="0" y="0"/>
+                      <a:ext cx="1162053" cy="2856521"/>
+                    </a:xfrm>
+                    <a:prstGeom prst="rect">
+                      <a:avLst/>
+                    </a:prstGeom>
+                  </pic:spPr>
+                </pic:pic>
+              </a:graphicData>
+            </a:graphic>
+          </wp:inline>
+        </w:drawing>
+      </w:r>
+    </w:p>
+    <w:p>
+      <w:pPr>
+        <w:spacing w:line="360" w:lineRule="auto"/>
+        <w:jc w:val="center"/>
+        <w:rPr>
+          <w:rFonts w:ascii="Neue Haas Grotesk Text Pro" w:hAnsi="Neue Haas Grotesk Text Pro"/>
+          <w:b/>
+          <w:bCs/>
+          <w:u w:val="single"/>
+        </w:rPr>
+      </w:pPr>
+    </w:p>
+    <w:p>
+      <w:pPr>
+        <w:spacing w:line="360" w:lineRule="auto"/>
+        <w:rPr>
+          <w:rFonts w:ascii="Neue Haas Grotesk Text Pro" w:hAnsi="Neue Haas Grotesk Text Pro"/>
+          <w:b/>
+          <w:bCs/>
+          <w:u w:val="single"/>
+        </w:rPr>
+      </w:pPr>
+      <w:r>
+        <w:rPr>
+          <w:rFonts w:ascii="Neue Haas Grotesk Text Pro" w:hAnsi="Neue Haas Grotesk Text Pro"/>
+          <w:b/>
+          <w:bCs/>
+          <w:u w:val="single"/>
+        </w:rPr>
+        <w:t>Seite 274</w:t>
+      </w:r>
+    </w:p>
+    <w:p>
+      <w:pPr>
+        <w:spacing w:line="360" w:lineRule="auto"/>
+        <w:rPr>
+          <w:rFonts w:ascii="Neue Haas Grotesk Text Pro" w:hAnsi="Neue Haas Grotesk Text Pro"/>
+          <w:b/>
+          <w:bCs/>
+          <w:u w:val="single"/>
         </w:rPr>
       </w:pPr>
     </w:p>
     <w:sectPr>
-      <w:footerReference w:type="default" r:id="rId9"/>
+      <w:footerReference w:type="default" r:id="rId14"/>
       <w:pgSz w:w="11906" w:h="16838"/>
       <w:pgMar w:top="1417" w:right="1417" w:bottom="1134" w:left="1417" w:header="708" w:footer="708" w:gutter="0"/>
       <w:cols w:space="708"/>
@@ -4797,6 +6655,119 @@
     </w:lvl>
   </w:abstractNum>
   <w:abstractNum w:abstractNumId="4" w15:restartNumberingAfterBreak="0">
+    <w:nsid w:val="241322D7"/>
+    <w:multiLevelType w:val="hybridMultilevel"/>
+    <w:tmpl w:val="91F04A58"/>
+    <w:lvl w:ilvl="0" w:tplc="04070001">
+      <w:start w:val="1"/>
+      <w:numFmt w:val="bullet"/>
+      <w:lvlText w:val=""/>
+      <w:lvlJc w:val="left"/>
+      <w:pPr>
+        <w:ind w:left="720" w:hanging="360"/>
+      </w:pPr>
+      <w:rPr>
+        <w:rFonts w:ascii="Symbol" w:hAnsi="Symbol" w:hint="default"/>
+      </w:rPr>
+    </w:lvl>
+    <w:lvl w:ilvl="1" w:tplc="04070003" w:tentative="1">
+      <w:start w:val="1"/>
+      <w:numFmt w:val="bullet"/>
+      <w:lvlText w:val="o"/>
+      <w:lvlJc w:val="left"/>
+      <w:pPr>
+        <w:ind w:left="1440" w:hanging="360"/>
+      </w:pPr>
+      <w:rPr>
+        <w:rFonts w:ascii="Courier New" w:hAnsi="Courier New" w:cs="Courier New" w:hint="default"/>
+      </w:rPr>
+    </w:lvl>
+    <w:lvl w:ilvl="2" w:tplc="04070005" w:tentative="1">
+      <w:start w:val="1"/>
+      <w:numFmt w:val="bullet"/>
+      <w:lvlText w:val=""/>
+      <w:lvlJc w:val="left"/>
+      <w:pPr>
+        <w:ind w:left="2160" w:hanging="360"/>
+      </w:pPr>
+      <w:rPr>
+        <w:rFonts w:ascii="Wingdings" w:hAnsi="Wingdings" w:hint="default"/>
+      </w:rPr>
+    </w:lvl>
+    <w:lvl w:ilvl="3" w:tplc="04070001" w:tentative="1">
+      <w:start w:val="1"/>
+      <w:numFmt w:val="bullet"/>
+      <w:lvlText w:val=""/>
+      <w:lvlJc w:val="left"/>
+      <w:pPr>
+        <w:ind w:left="2880" w:hanging="360"/>
+      </w:pPr>
+      <w:rPr>
+        <w:rFonts w:ascii="Symbol" w:hAnsi="Symbol" w:hint="default"/>
+      </w:rPr>
+    </w:lvl>
+    <w:lvl w:ilvl="4" w:tplc="04070003" w:tentative="1">
+      <w:start w:val="1"/>
+      <w:numFmt w:val="bullet"/>
+      <w:lvlText w:val="o"/>
+      <w:lvlJc w:val="left"/>
+      <w:pPr>
+        <w:ind w:left="3600" w:hanging="360"/>
+      </w:pPr>
+      <w:rPr>
+        <w:rFonts w:ascii="Courier New" w:hAnsi="Courier New" w:cs="Courier New" w:hint="default"/>
+      </w:rPr>
+    </w:lvl>
+    <w:lvl w:ilvl="5" w:tplc="04070005" w:tentative="1">
+      <w:start w:val="1"/>
+      <w:numFmt w:val="bullet"/>
+      <w:lvlText w:val=""/>
+      <w:lvlJc w:val="left"/>
+      <w:pPr>
+        <w:ind w:left="4320" w:hanging="360"/>
+      </w:pPr>
+      <w:rPr>
+        <w:rFonts w:ascii="Wingdings" w:hAnsi="Wingdings" w:hint="default"/>
+      </w:rPr>
+    </w:lvl>
+    <w:lvl w:ilvl="6" w:tplc="04070001" w:tentative="1">
+      <w:start w:val="1"/>
+      <w:numFmt w:val="bullet"/>
+      <w:lvlText w:val=""/>
+      <w:lvlJc w:val="left"/>
+      <w:pPr>
+        <w:ind w:left="5040" w:hanging="360"/>
+      </w:pPr>
+      <w:rPr>
+        <w:rFonts w:ascii="Symbol" w:hAnsi="Symbol" w:hint="default"/>
+      </w:rPr>
+    </w:lvl>
+    <w:lvl w:ilvl="7" w:tplc="04070003" w:tentative="1">
+      <w:start w:val="1"/>
+      <w:numFmt w:val="bullet"/>
+      <w:lvlText w:val="o"/>
+      <w:lvlJc w:val="left"/>
+      <w:pPr>
+        <w:ind w:left="5760" w:hanging="360"/>
+      </w:pPr>
+      <w:rPr>
+        <w:rFonts w:ascii="Courier New" w:hAnsi="Courier New" w:cs="Courier New" w:hint="default"/>
+      </w:rPr>
+    </w:lvl>
+    <w:lvl w:ilvl="8" w:tplc="04070005" w:tentative="1">
+      <w:start w:val="1"/>
+      <w:numFmt w:val="bullet"/>
+      <w:lvlText w:val=""/>
+      <w:lvlJc w:val="left"/>
+      <w:pPr>
+        <w:ind w:left="6480" w:hanging="360"/>
+      </w:pPr>
+      <w:rPr>
+        <w:rFonts w:ascii="Wingdings" w:hAnsi="Wingdings" w:hint="default"/>
+      </w:rPr>
+    </w:lvl>
+  </w:abstractNum>
+  <w:abstractNum w:abstractNumId="5" w15:restartNumberingAfterBreak="0">
     <w:nsid w:val="243C41A9"/>
     <w:multiLevelType w:val="hybridMultilevel"/>
     <w:tmpl w:val="48845048"/>
@@ -4885,7 +6856,7 @@
       </w:pPr>
     </w:lvl>
   </w:abstractNum>
-  <w:abstractNum w:abstractNumId="5" w15:restartNumberingAfterBreak="0">
+  <w:abstractNum w:abstractNumId="6" w15:restartNumberingAfterBreak="0">
     <w:nsid w:val="269E37DB"/>
     <w:multiLevelType w:val="hybridMultilevel"/>
     <w:tmpl w:val="C6E6E0B8"/>
@@ -4974,7 +6945,93 @@
       </w:pPr>
     </w:lvl>
   </w:abstractNum>
-  <w:abstractNum w:abstractNumId="6" w15:restartNumberingAfterBreak="0">
+  <w:abstractNum w:abstractNumId="7" w15:restartNumberingAfterBreak="0">
+    <w:nsid w:val="2C766C66"/>
+    <w:multiLevelType w:val="hybridMultilevel"/>
+    <w:tmpl w:val="85B884E8"/>
+    <w:lvl w:ilvl="0" w:tplc="0407000F">
+      <w:start w:val="1"/>
+      <w:numFmt w:val="decimal"/>
+      <w:lvlText w:val="%1."/>
+      <w:lvlJc w:val="left"/>
+      <w:pPr>
+        <w:ind w:left="720" w:hanging="360"/>
+      </w:pPr>
+    </w:lvl>
+    <w:lvl w:ilvl="1" w:tplc="04070019" w:tentative="1">
+      <w:start w:val="1"/>
+      <w:numFmt w:val="lowerLetter"/>
+      <w:lvlText w:val="%2."/>
+      <w:lvlJc w:val="left"/>
+      <w:pPr>
+        <w:ind w:left="1440" w:hanging="360"/>
+      </w:pPr>
+    </w:lvl>
+    <w:lvl w:ilvl="2" w:tplc="0407001B" w:tentative="1">
+      <w:start w:val="1"/>
+      <w:numFmt w:val="lowerRoman"/>
+      <w:lvlText w:val="%3."/>
+      <w:lvlJc w:val="right"/>
+      <w:pPr>
+        <w:ind w:left="2160" w:hanging="180"/>
+      </w:pPr>
+    </w:lvl>
+    <w:lvl w:ilvl="3" w:tplc="0407000F" w:tentative="1">
+      <w:start w:val="1"/>
+      <w:numFmt w:val="decimal"/>
+      <w:lvlText w:val="%4."/>
+      <w:lvlJc w:val="left"/>
+      <w:pPr>
+        <w:ind w:left="2880" w:hanging="360"/>
+      </w:pPr>
+    </w:lvl>
+    <w:lvl w:ilvl="4" w:tplc="04070019" w:tentative="1">
+      <w:start w:val="1"/>
+      <w:numFmt w:val="lowerLetter"/>
+      <w:lvlText w:val="%5."/>
+      <w:lvlJc w:val="left"/>
+      <w:pPr>
+        <w:ind w:left="3600" w:hanging="360"/>
+      </w:pPr>
+    </w:lvl>
+    <w:lvl w:ilvl="5" w:tplc="0407001B" w:tentative="1">
+      <w:start w:val="1"/>
+      <w:numFmt w:val="lowerRoman"/>
+      <w:lvlText w:val="%6."/>
+      <w:lvlJc w:val="right"/>
+      <w:pPr>
+        <w:ind w:left="4320" w:hanging="180"/>
+      </w:pPr>
+    </w:lvl>
+    <w:lvl w:ilvl="6" w:tplc="0407000F" w:tentative="1">
+      <w:start w:val="1"/>
+      <w:numFmt w:val="decimal"/>
+      <w:lvlText w:val="%7."/>
+      <w:lvlJc w:val="left"/>
+      <w:pPr>
+        <w:ind w:left="5040" w:hanging="360"/>
+      </w:pPr>
+    </w:lvl>
+    <w:lvl w:ilvl="7" w:tplc="04070019" w:tentative="1">
+      <w:start w:val="1"/>
+      <w:numFmt w:val="lowerLetter"/>
+      <w:lvlText w:val="%8."/>
+      <w:lvlJc w:val="left"/>
+      <w:pPr>
+        <w:ind w:left="5760" w:hanging="360"/>
+      </w:pPr>
+    </w:lvl>
+    <w:lvl w:ilvl="8" w:tplc="0407001B" w:tentative="1">
+      <w:start w:val="1"/>
+      <w:numFmt w:val="lowerRoman"/>
+      <w:lvlText w:val="%9."/>
+      <w:lvlJc w:val="right"/>
+      <w:pPr>
+        <w:ind w:left="6480" w:hanging="180"/>
+      </w:pPr>
+    </w:lvl>
+  </w:abstractNum>
+  <w:abstractNum w:abstractNumId="8" w15:restartNumberingAfterBreak="0">
     <w:nsid w:val="2CE91BEA"/>
     <w:multiLevelType w:val="hybridMultilevel"/>
     <w:tmpl w:val="49A23040"/>
@@ -5087,7 +7144,182 @@
       </w:rPr>
     </w:lvl>
   </w:abstractNum>
-  <w:abstractNum w:abstractNumId="7" w15:restartNumberingAfterBreak="0">
+  <w:abstractNum w:abstractNumId="9" w15:restartNumberingAfterBreak="0">
+    <w:nsid w:val="35F83123"/>
+    <w:multiLevelType w:val="hybridMultilevel"/>
+    <w:tmpl w:val="6DE8D2C0"/>
+    <w:lvl w:ilvl="0" w:tplc="0407000F">
+      <w:start w:val="1"/>
+      <w:numFmt w:val="decimal"/>
+      <w:lvlText w:val="%1."/>
+      <w:lvlJc w:val="left"/>
+      <w:pPr>
+        <w:ind w:left="720" w:hanging="360"/>
+      </w:pPr>
+      <w:rPr>
+        <w:rFonts w:hint="default"/>
+      </w:rPr>
+    </w:lvl>
+    <w:lvl w:ilvl="1" w:tplc="04070019" w:tentative="1">
+      <w:start w:val="1"/>
+      <w:numFmt w:val="lowerLetter"/>
+      <w:lvlText w:val="%2."/>
+      <w:lvlJc w:val="left"/>
+      <w:pPr>
+        <w:ind w:left="1440" w:hanging="360"/>
+      </w:pPr>
+    </w:lvl>
+    <w:lvl w:ilvl="2" w:tplc="0407001B" w:tentative="1">
+      <w:start w:val="1"/>
+      <w:numFmt w:val="lowerRoman"/>
+      <w:lvlText w:val="%3."/>
+      <w:lvlJc w:val="right"/>
+      <w:pPr>
+        <w:ind w:left="2160" w:hanging="180"/>
+      </w:pPr>
+    </w:lvl>
+    <w:lvl w:ilvl="3" w:tplc="0407000F" w:tentative="1">
+      <w:start w:val="1"/>
+      <w:numFmt w:val="decimal"/>
+      <w:lvlText w:val="%4."/>
+      <w:lvlJc w:val="left"/>
+      <w:pPr>
+        <w:ind w:left="2880" w:hanging="360"/>
+      </w:pPr>
+    </w:lvl>
+    <w:lvl w:ilvl="4" w:tplc="04070019" w:tentative="1">
+      <w:start w:val="1"/>
+      <w:numFmt w:val="lowerLetter"/>
+      <w:lvlText w:val="%5."/>
+      <w:lvlJc w:val="left"/>
+      <w:pPr>
+        <w:ind w:left="3600" w:hanging="360"/>
+      </w:pPr>
+    </w:lvl>
+    <w:lvl w:ilvl="5" w:tplc="0407001B" w:tentative="1">
+      <w:start w:val="1"/>
+      <w:numFmt w:val="lowerRoman"/>
+      <w:lvlText w:val="%6."/>
+      <w:lvlJc w:val="right"/>
+      <w:pPr>
+        <w:ind w:left="4320" w:hanging="180"/>
+      </w:pPr>
+    </w:lvl>
+    <w:lvl w:ilvl="6" w:tplc="0407000F" w:tentative="1">
+      <w:start w:val="1"/>
+      <w:numFmt w:val="decimal"/>
+      <w:lvlText w:val="%7."/>
+      <w:lvlJc w:val="left"/>
+      <w:pPr>
+        <w:ind w:left="5040" w:hanging="360"/>
+      </w:pPr>
+    </w:lvl>
+    <w:lvl w:ilvl="7" w:tplc="04070019" w:tentative="1">
+      <w:start w:val="1"/>
+      <w:numFmt w:val="lowerLetter"/>
+      <w:lvlText w:val="%8."/>
+      <w:lvlJc w:val="left"/>
+      <w:pPr>
+        <w:ind w:left="5760" w:hanging="360"/>
+      </w:pPr>
+    </w:lvl>
+    <w:lvl w:ilvl="8" w:tplc="0407001B" w:tentative="1">
+      <w:start w:val="1"/>
+      <w:numFmt w:val="lowerRoman"/>
+      <w:lvlText w:val="%9."/>
+      <w:lvlJc w:val="right"/>
+      <w:pPr>
+        <w:ind w:left="6480" w:hanging="180"/>
+      </w:pPr>
+    </w:lvl>
+  </w:abstractNum>
+  <w:abstractNum w:abstractNumId="10" w15:restartNumberingAfterBreak="0">
+    <w:nsid w:val="39274A3B"/>
+    <w:multiLevelType w:val="hybridMultilevel"/>
+    <w:tmpl w:val="0A6AEEBC"/>
+    <w:lvl w:ilvl="0" w:tplc="0407000F">
+      <w:start w:val="1"/>
+      <w:numFmt w:val="decimal"/>
+      <w:lvlText w:val="%1."/>
+      <w:lvlJc w:val="left"/>
+      <w:pPr>
+        <w:ind w:left="720" w:hanging="360"/>
+      </w:pPr>
+    </w:lvl>
+    <w:lvl w:ilvl="1" w:tplc="04070019" w:tentative="1">
+      <w:start w:val="1"/>
+      <w:numFmt w:val="lowerLetter"/>
+      <w:lvlText w:val="%2."/>
+      <w:lvlJc w:val="left"/>
+      <w:pPr>
+        <w:ind w:left="1440" w:hanging="360"/>
+      </w:pPr>
+    </w:lvl>
+    <w:lvl w:ilvl="2" w:tplc="0407001B" w:tentative="1">
+      <w:start w:val="1"/>
+      <w:numFmt w:val="lowerRoman"/>
+      <w:lvlText w:val="%3."/>
+      <w:lvlJc w:val="right"/>
+      <w:pPr>
+        <w:ind w:left="2160" w:hanging="180"/>
+      </w:pPr>
+    </w:lvl>
+    <w:lvl w:ilvl="3" w:tplc="0407000F" w:tentative="1">
+      <w:start w:val="1"/>
+      <w:numFmt w:val="decimal"/>
+      <w:lvlText w:val="%4."/>
+      <w:lvlJc w:val="left"/>
+      <w:pPr>
+        <w:ind w:left="2880" w:hanging="360"/>
+      </w:pPr>
+    </w:lvl>
+    <w:lvl w:ilvl="4" w:tplc="04070019" w:tentative="1">
+      <w:start w:val="1"/>
+      <w:numFmt w:val="lowerLetter"/>
+      <w:lvlText w:val="%5."/>
+      <w:lvlJc w:val="left"/>
+      <w:pPr>
+        <w:ind w:left="3600" w:hanging="360"/>
+      </w:pPr>
+    </w:lvl>
+    <w:lvl w:ilvl="5" w:tplc="0407001B" w:tentative="1">
+      <w:start w:val="1"/>
+      <w:numFmt w:val="lowerRoman"/>
+      <w:lvlText w:val="%6."/>
+      <w:lvlJc w:val="right"/>
+      <w:pPr>
+        <w:ind w:left="4320" w:hanging="180"/>
+      </w:pPr>
+    </w:lvl>
+    <w:lvl w:ilvl="6" w:tplc="0407000F" w:tentative="1">
+      <w:start w:val="1"/>
+      <w:numFmt w:val="decimal"/>
+      <w:lvlText w:val="%7."/>
+      <w:lvlJc w:val="left"/>
+      <w:pPr>
+        <w:ind w:left="5040" w:hanging="360"/>
+      </w:pPr>
+    </w:lvl>
+    <w:lvl w:ilvl="7" w:tplc="04070019" w:tentative="1">
+      <w:start w:val="1"/>
+      <w:numFmt w:val="lowerLetter"/>
+      <w:lvlText w:val="%8."/>
+      <w:lvlJc w:val="left"/>
+      <w:pPr>
+        <w:ind w:left="5760" w:hanging="360"/>
+      </w:pPr>
+    </w:lvl>
+    <w:lvl w:ilvl="8" w:tplc="0407001B" w:tentative="1">
+      <w:start w:val="1"/>
+      <w:numFmt w:val="lowerRoman"/>
+      <w:lvlText w:val="%9."/>
+      <w:lvlJc w:val="right"/>
+      <w:pPr>
+        <w:ind w:left="6480" w:hanging="180"/>
+      </w:pPr>
+    </w:lvl>
+  </w:abstractNum>
+  <w:abstractNum w:abstractNumId="11" w15:restartNumberingAfterBreak="0">
     <w:nsid w:val="3BD1079B"/>
     <w:multiLevelType w:val="hybridMultilevel"/>
     <w:tmpl w:val="D3A620C6"/>
@@ -5200,7 +7432,7 @@
       </w:rPr>
     </w:lvl>
   </w:abstractNum>
-  <w:abstractNum w:abstractNumId="8" w15:restartNumberingAfterBreak="0">
+  <w:abstractNum w:abstractNumId="12" w15:restartNumberingAfterBreak="0">
     <w:nsid w:val="3EBE31CF"/>
     <w:multiLevelType w:val="hybridMultilevel"/>
     <w:tmpl w:val="F4063DBC"/>
@@ -5313,7 +7545,7 @@
       </w:rPr>
     </w:lvl>
   </w:abstractNum>
-  <w:abstractNum w:abstractNumId="9" w15:restartNumberingAfterBreak="0">
+  <w:abstractNum w:abstractNumId="13" w15:restartNumberingAfterBreak="0">
     <w:nsid w:val="40717277"/>
     <w:multiLevelType w:val="hybridMultilevel"/>
     <w:tmpl w:val="28C8CCEA"/>
@@ -5426,7 +7658,7 @@
       </w:rPr>
     </w:lvl>
   </w:abstractNum>
-  <w:abstractNum w:abstractNumId="10" w15:restartNumberingAfterBreak="0">
+  <w:abstractNum w:abstractNumId="14" w15:restartNumberingAfterBreak="0">
     <w:nsid w:val="49CF41C0"/>
     <w:multiLevelType w:val="hybridMultilevel"/>
     <w:tmpl w:val="368CF832"/>
@@ -5515,7 +7747,185 @@
       </w:pPr>
     </w:lvl>
   </w:abstractNum>
-  <w:abstractNum w:abstractNumId="11" w15:restartNumberingAfterBreak="0">
+  <w:abstractNum w:abstractNumId="15" w15:restartNumberingAfterBreak="0">
+    <w:nsid w:val="49F74C0D"/>
+    <w:multiLevelType w:val="hybridMultilevel"/>
+    <w:tmpl w:val="E81AEE14"/>
+    <w:lvl w:ilvl="0" w:tplc="0407000F">
+      <w:start w:val="1"/>
+      <w:numFmt w:val="decimal"/>
+      <w:lvlText w:val="%1."/>
+      <w:lvlJc w:val="left"/>
+      <w:pPr>
+        <w:ind w:left="720" w:hanging="360"/>
+      </w:pPr>
+      <w:rPr>
+        <w:rFonts w:hint="default"/>
+      </w:rPr>
+    </w:lvl>
+    <w:lvl w:ilvl="1" w:tplc="04070019" w:tentative="1">
+      <w:start w:val="1"/>
+      <w:numFmt w:val="lowerLetter"/>
+      <w:lvlText w:val="%2."/>
+      <w:lvlJc w:val="left"/>
+      <w:pPr>
+        <w:ind w:left="1440" w:hanging="360"/>
+      </w:pPr>
+    </w:lvl>
+    <w:lvl w:ilvl="2" w:tplc="0407001B" w:tentative="1">
+      <w:start w:val="1"/>
+      <w:numFmt w:val="lowerRoman"/>
+      <w:lvlText w:val="%3."/>
+      <w:lvlJc w:val="right"/>
+      <w:pPr>
+        <w:ind w:left="2160" w:hanging="180"/>
+      </w:pPr>
+    </w:lvl>
+    <w:lvl w:ilvl="3" w:tplc="0407000F" w:tentative="1">
+      <w:start w:val="1"/>
+      <w:numFmt w:val="decimal"/>
+      <w:lvlText w:val="%4."/>
+      <w:lvlJc w:val="left"/>
+      <w:pPr>
+        <w:ind w:left="2880" w:hanging="360"/>
+      </w:pPr>
+    </w:lvl>
+    <w:lvl w:ilvl="4" w:tplc="04070019" w:tentative="1">
+      <w:start w:val="1"/>
+      <w:numFmt w:val="lowerLetter"/>
+      <w:lvlText w:val="%5."/>
+      <w:lvlJc w:val="left"/>
+      <w:pPr>
+        <w:ind w:left="3600" w:hanging="360"/>
+      </w:pPr>
+    </w:lvl>
+    <w:lvl w:ilvl="5" w:tplc="0407001B" w:tentative="1">
+      <w:start w:val="1"/>
+      <w:numFmt w:val="lowerRoman"/>
+      <w:lvlText w:val="%6."/>
+      <w:lvlJc w:val="right"/>
+      <w:pPr>
+        <w:ind w:left="4320" w:hanging="180"/>
+      </w:pPr>
+    </w:lvl>
+    <w:lvl w:ilvl="6" w:tplc="0407000F" w:tentative="1">
+      <w:start w:val="1"/>
+      <w:numFmt w:val="decimal"/>
+      <w:lvlText w:val="%7."/>
+      <w:lvlJc w:val="left"/>
+      <w:pPr>
+        <w:ind w:left="5040" w:hanging="360"/>
+      </w:pPr>
+    </w:lvl>
+    <w:lvl w:ilvl="7" w:tplc="04070019" w:tentative="1">
+      <w:start w:val="1"/>
+      <w:numFmt w:val="lowerLetter"/>
+      <w:lvlText w:val="%8."/>
+      <w:lvlJc w:val="left"/>
+      <w:pPr>
+        <w:ind w:left="5760" w:hanging="360"/>
+      </w:pPr>
+    </w:lvl>
+    <w:lvl w:ilvl="8" w:tplc="0407001B" w:tentative="1">
+      <w:start w:val="1"/>
+      <w:numFmt w:val="lowerRoman"/>
+      <w:lvlText w:val="%9."/>
+      <w:lvlJc w:val="right"/>
+      <w:pPr>
+        <w:ind w:left="6480" w:hanging="180"/>
+      </w:pPr>
+    </w:lvl>
+  </w:abstractNum>
+  <w:abstractNum w:abstractNumId="16" w15:restartNumberingAfterBreak="0">
+    <w:nsid w:val="4EE033C7"/>
+    <w:multiLevelType w:val="hybridMultilevel"/>
+    <w:tmpl w:val="46C66D42"/>
+    <w:lvl w:ilvl="0" w:tplc="0407000F">
+      <w:start w:val="1"/>
+      <w:numFmt w:val="decimal"/>
+      <w:lvlText w:val="%1."/>
+      <w:lvlJc w:val="left"/>
+      <w:pPr>
+        <w:ind w:left="720" w:hanging="360"/>
+      </w:pPr>
+      <w:rPr>
+        <w:rFonts w:hint="default"/>
+      </w:rPr>
+    </w:lvl>
+    <w:lvl w:ilvl="1" w:tplc="04070019" w:tentative="1">
+      <w:start w:val="1"/>
+      <w:numFmt w:val="lowerLetter"/>
+      <w:lvlText w:val="%2."/>
+      <w:lvlJc w:val="left"/>
+      <w:pPr>
+        <w:ind w:left="1440" w:hanging="360"/>
+      </w:pPr>
+    </w:lvl>
+    <w:lvl w:ilvl="2" w:tplc="0407001B" w:tentative="1">
+      <w:start w:val="1"/>
+      <w:numFmt w:val="lowerRoman"/>
+      <w:lvlText w:val="%3."/>
+      <w:lvlJc w:val="right"/>
+      <w:pPr>
+        <w:ind w:left="2160" w:hanging="180"/>
+      </w:pPr>
+    </w:lvl>
+    <w:lvl w:ilvl="3" w:tplc="0407000F" w:tentative="1">
+      <w:start w:val="1"/>
+      <w:numFmt w:val="decimal"/>
+      <w:lvlText w:val="%4."/>
+      <w:lvlJc w:val="left"/>
+      <w:pPr>
+        <w:ind w:left="2880" w:hanging="360"/>
+      </w:pPr>
+    </w:lvl>
+    <w:lvl w:ilvl="4" w:tplc="04070019" w:tentative="1">
+      <w:start w:val="1"/>
+      <w:numFmt w:val="lowerLetter"/>
+      <w:lvlText w:val="%5."/>
+      <w:lvlJc w:val="left"/>
+      <w:pPr>
+        <w:ind w:left="3600" w:hanging="360"/>
+      </w:pPr>
+    </w:lvl>
+    <w:lvl w:ilvl="5" w:tplc="0407001B" w:tentative="1">
+      <w:start w:val="1"/>
+      <w:numFmt w:val="lowerRoman"/>
+      <w:lvlText w:val="%6."/>
+      <w:lvlJc w:val="right"/>
+      <w:pPr>
+        <w:ind w:left="4320" w:hanging="180"/>
+      </w:pPr>
+    </w:lvl>
+    <w:lvl w:ilvl="6" w:tplc="0407000F" w:tentative="1">
+      <w:start w:val="1"/>
+      <w:numFmt w:val="decimal"/>
+      <w:lvlText w:val="%7."/>
+      <w:lvlJc w:val="left"/>
+      <w:pPr>
+        <w:ind w:left="5040" w:hanging="360"/>
+      </w:pPr>
+    </w:lvl>
+    <w:lvl w:ilvl="7" w:tplc="04070019" w:tentative="1">
+      <w:start w:val="1"/>
+      <w:numFmt w:val="lowerLetter"/>
+      <w:lvlText w:val="%8."/>
+      <w:lvlJc w:val="left"/>
+      <w:pPr>
+        <w:ind w:left="5760" w:hanging="360"/>
+      </w:pPr>
+    </w:lvl>
+    <w:lvl w:ilvl="8" w:tplc="0407001B" w:tentative="1">
+      <w:start w:val="1"/>
+      <w:numFmt w:val="lowerRoman"/>
+      <w:lvlText w:val="%9."/>
+      <w:lvlJc w:val="right"/>
+      <w:pPr>
+        <w:ind w:left="6480" w:hanging="180"/>
+      </w:pPr>
+    </w:lvl>
+  </w:abstractNum>
+  <w:abstractNum w:abstractNumId="17" w15:restartNumberingAfterBreak="0">
     <w:nsid w:val="53D14DDA"/>
     <w:multiLevelType w:val="hybridMultilevel"/>
     <w:tmpl w:val="B1B4EEBA"/>
@@ -5628,7 +8038,96 @@
       </w:rPr>
     </w:lvl>
   </w:abstractNum>
-  <w:abstractNum w:abstractNumId="12" w15:restartNumberingAfterBreak="0">
+  <w:abstractNum w:abstractNumId="18" w15:restartNumberingAfterBreak="0">
+    <w:nsid w:val="583125F6"/>
+    <w:multiLevelType w:val="hybridMultilevel"/>
+    <w:tmpl w:val="95542A42"/>
+    <w:lvl w:ilvl="0" w:tplc="0407000F">
+      <w:start w:val="1"/>
+      <w:numFmt w:val="decimal"/>
+      <w:lvlText w:val="%1."/>
+      <w:lvlJc w:val="left"/>
+      <w:pPr>
+        <w:ind w:left="720" w:hanging="360"/>
+      </w:pPr>
+      <w:rPr>
+        <w:rFonts w:hint="default"/>
+      </w:rPr>
+    </w:lvl>
+    <w:lvl w:ilvl="1" w:tplc="04070019" w:tentative="1">
+      <w:start w:val="1"/>
+      <w:numFmt w:val="lowerLetter"/>
+      <w:lvlText w:val="%2."/>
+      <w:lvlJc w:val="left"/>
+      <w:pPr>
+        <w:ind w:left="1440" w:hanging="360"/>
+      </w:pPr>
+    </w:lvl>
+    <w:lvl w:ilvl="2" w:tplc="0407001B" w:tentative="1">
+      <w:start w:val="1"/>
+      <w:numFmt w:val="lowerRoman"/>
+      <w:lvlText w:val="%3."/>
+      <w:lvlJc w:val="right"/>
+      <w:pPr>
+        <w:ind w:left="2160" w:hanging="180"/>
+      </w:pPr>
+    </w:lvl>
+    <w:lvl w:ilvl="3" w:tplc="0407000F" w:tentative="1">
+      <w:start w:val="1"/>
+      <w:numFmt w:val="decimal"/>
+      <w:lvlText w:val="%4."/>
+      <w:lvlJc w:val="left"/>
+      <w:pPr>
+        <w:ind w:left="2880" w:hanging="360"/>
+      </w:pPr>
+    </w:lvl>
+    <w:lvl w:ilvl="4" w:tplc="04070019" w:tentative="1">
+      <w:start w:val="1"/>
+      <w:numFmt w:val="lowerLetter"/>
+      <w:lvlText w:val="%5."/>
+      <w:lvlJc w:val="left"/>
+      <w:pPr>
+        <w:ind w:left="3600" w:hanging="360"/>
+      </w:pPr>
+    </w:lvl>
+    <w:lvl w:ilvl="5" w:tplc="0407001B" w:tentative="1">
+      <w:start w:val="1"/>
+      <w:numFmt w:val="lowerRoman"/>
+      <w:lvlText w:val="%6."/>
+      <w:lvlJc w:val="right"/>
+      <w:pPr>
+        <w:ind w:left="4320" w:hanging="180"/>
+      </w:pPr>
+    </w:lvl>
+    <w:lvl w:ilvl="6" w:tplc="0407000F" w:tentative="1">
+      <w:start w:val="1"/>
+      <w:numFmt w:val="decimal"/>
+      <w:lvlText w:val="%7."/>
+      <w:lvlJc w:val="left"/>
+      <w:pPr>
+        <w:ind w:left="5040" w:hanging="360"/>
+      </w:pPr>
+    </w:lvl>
+    <w:lvl w:ilvl="7" w:tplc="04070019" w:tentative="1">
+      <w:start w:val="1"/>
+      <w:numFmt w:val="lowerLetter"/>
+      <w:lvlText w:val="%8."/>
+      <w:lvlJc w:val="left"/>
+      <w:pPr>
+        <w:ind w:left="5760" w:hanging="360"/>
+      </w:pPr>
+    </w:lvl>
+    <w:lvl w:ilvl="8" w:tplc="0407001B" w:tentative="1">
+      <w:start w:val="1"/>
+      <w:numFmt w:val="lowerRoman"/>
+      <w:lvlText w:val="%9."/>
+      <w:lvlJc w:val="right"/>
+      <w:pPr>
+        <w:ind w:left="6480" w:hanging="180"/>
+      </w:pPr>
+    </w:lvl>
+  </w:abstractNum>
+  <w:abstractNum w:abstractNumId="19" w15:restartNumberingAfterBreak="0">
     <w:nsid w:val="631B55B0"/>
     <w:multiLevelType w:val="hybridMultilevel"/>
     <w:tmpl w:val="C302D528"/>
@@ -5717,7 +8216,7 @@
       </w:pPr>
     </w:lvl>
   </w:abstractNum>
-  <w:abstractNum w:abstractNumId="13" w15:restartNumberingAfterBreak="0">
+  <w:abstractNum w:abstractNumId="20" w15:restartNumberingAfterBreak="0">
     <w:nsid w:val="642B03EA"/>
     <w:multiLevelType w:val="hybridMultilevel"/>
     <w:tmpl w:val="B4162DB4"/>
@@ -5806,7 +8305,7 @@
       </w:pPr>
     </w:lvl>
   </w:abstractNum>
-  <w:abstractNum w:abstractNumId="14" w15:restartNumberingAfterBreak="0">
+  <w:abstractNum w:abstractNumId="21" w15:restartNumberingAfterBreak="0">
     <w:nsid w:val="668714DB"/>
     <w:multiLevelType w:val="hybridMultilevel"/>
     <w:tmpl w:val="66ECE9B8"/>
@@ -5895,7 +8394,7 @@
       </w:pPr>
     </w:lvl>
   </w:abstractNum>
-  <w:abstractNum w:abstractNumId="15" w15:restartNumberingAfterBreak="0">
+  <w:abstractNum w:abstractNumId="22" w15:restartNumberingAfterBreak="0">
     <w:nsid w:val="6A4777FC"/>
     <w:multiLevelType w:val="hybridMultilevel"/>
     <w:tmpl w:val="3B8AA030"/>
@@ -6008,7 +8507,7 @@
       </w:rPr>
     </w:lvl>
   </w:abstractNum>
-  <w:abstractNum w:abstractNumId="16" w15:restartNumberingAfterBreak="0">
+  <w:abstractNum w:abstractNumId="23" w15:restartNumberingAfterBreak="0">
     <w:nsid w:val="741062AF"/>
     <w:multiLevelType w:val="hybridMultilevel"/>
     <w:tmpl w:val="289AFD7A"/>
@@ -6121,7 +8620,7 @@
       </w:rPr>
     </w:lvl>
   </w:abstractNum>
-  <w:abstractNum w:abstractNumId="17" w15:restartNumberingAfterBreak="0">
+  <w:abstractNum w:abstractNumId="24" w15:restartNumberingAfterBreak="0">
     <w:nsid w:val="79AC02E4"/>
     <w:multiLevelType w:val="hybridMultilevel"/>
     <w:tmpl w:val="45042D06"/>
@@ -6210,7 +8709,7 @@
       </w:pPr>
     </w:lvl>
   </w:abstractNum>
-  <w:abstractNum w:abstractNumId="18" w15:restartNumberingAfterBreak="0">
+  <w:abstractNum w:abstractNumId="25" w15:restartNumberingAfterBreak="0">
     <w:nsid w:val="7C884EDC"/>
     <w:multiLevelType w:val="hybridMultilevel"/>
     <w:tmpl w:val="1BB42BC8"/>
@@ -6323,7 +8822,7 @@
       </w:rPr>
     </w:lvl>
   </w:abstractNum>
-  <w:abstractNum w:abstractNumId="19" w15:restartNumberingAfterBreak="0">
+  <w:abstractNum w:abstractNumId="26" w15:restartNumberingAfterBreak="0">
     <w:nsid w:val="7FBA6528"/>
     <w:multiLevelType w:val="hybridMultilevel"/>
     <w:tmpl w:val="17046724"/>
@@ -6437,10 +8936,10 @@
     </w:lvl>
   </w:abstractNum>
   <w:num w:numId="1" w16cid:durableId="1076632875">
-    <w:abstractNumId w:val="14"/>
+    <w:abstractNumId w:val="21"/>
   </w:num>
   <w:num w:numId="2" w16cid:durableId="1140075973">
-    <w:abstractNumId w:val="17"/>
+    <w:abstractNumId w:val="24"/>
   </w:num>
   <w:num w:numId="3" w16cid:durableId="421225896">
     <w:abstractNumId w:val="1"/>
@@ -6452,49 +8951,70 @@
     <w:abstractNumId w:val="0"/>
   </w:num>
   <w:num w:numId="6" w16cid:durableId="38744896">
-    <w:abstractNumId w:val="11"/>
+    <w:abstractNumId w:val="17"/>
   </w:num>
   <w:num w:numId="7" w16cid:durableId="402141822">
-    <w:abstractNumId w:val="13"/>
+    <w:abstractNumId w:val="20"/>
   </w:num>
   <w:num w:numId="8" w16cid:durableId="839390448">
-    <w:abstractNumId w:val="16"/>
+    <w:abstractNumId w:val="23"/>
   </w:num>
   <w:num w:numId="9" w16cid:durableId="1221329286">
-    <w:abstractNumId w:val="4"/>
+    <w:abstractNumId w:val="5"/>
   </w:num>
   <w:num w:numId="10" w16cid:durableId="462112549">
     <w:abstractNumId w:val="2"/>
   </w:num>
   <w:num w:numId="11" w16cid:durableId="438568074">
-    <w:abstractNumId w:val="5"/>
+    <w:abstractNumId w:val="6"/>
   </w:num>
   <w:num w:numId="12" w16cid:durableId="818111191">
-    <w:abstractNumId w:val="6"/>
+    <w:abstractNumId w:val="8"/>
   </w:num>
   <w:num w:numId="13" w16cid:durableId="1673988890">
+    <w:abstractNumId w:val="14"/>
+  </w:num>
+  <w:num w:numId="14" w16cid:durableId="784272847">
+    <w:abstractNumId w:val="19"/>
+  </w:num>
+  <w:num w:numId="15" w16cid:durableId="649211017">
+    <w:abstractNumId w:val="12"/>
+  </w:num>
+  <w:num w:numId="16" w16cid:durableId="1619794384">
+    <w:abstractNumId w:val="26"/>
+  </w:num>
+  <w:num w:numId="17" w16cid:durableId="182673368">
+    <w:abstractNumId w:val="11"/>
+  </w:num>
+  <w:num w:numId="18" w16cid:durableId="1427461745">
+    <w:abstractNumId w:val="22"/>
+  </w:num>
+  <w:num w:numId="19" w16cid:durableId="1488355047">
+    <w:abstractNumId w:val="13"/>
+  </w:num>
+  <w:num w:numId="20" w16cid:durableId="1634750482">
+    <w:abstractNumId w:val="25"/>
+  </w:num>
+  <w:num w:numId="21" w16cid:durableId="1307011316">
+    <w:abstractNumId w:val="4"/>
+  </w:num>
+  <w:num w:numId="22" w16cid:durableId="1285884445">
     <w:abstractNumId w:val="10"/>
   </w:num>
-  <w:num w:numId="14" w16cid:durableId="784272847">
-    <w:abstractNumId w:val="12"/>
-  </w:num>
-  <w:num w:numId="15" w16cid:durableId="649211017">
-    <w:abstractNumId w:val="8"/>
-  </w:num>
-  <w:num w:numId="16" w16cid:durableId="1619794384">
-    <w:abstractNumId w:val="19"/>
-  </w:num>
-  <w:num w:numId="17" w16cid:durableId="182673368">
+  <w:num w:numId="23" w16cid:durableId="1601914765">
     <w:abstractNumId w:val="7"/>
   </w:num>
-  <w:num w:numId="18" w16cid:durableId="1427461745">
+  <w:num w:numId="24" w16cid:durableId="632489635">
+    <w:abstractNumId w:val="18"/>
+  </w:num>
+  <w:num w:numId="25" w16cid:durableId="1758477645">
     <w:abstractNumId w:val="15"/>
   </w:num>
-  <w:num w:numId="19" w16cid:durableId="1488355047">
+  <w:num w:numId="26" w16cid:durableId="275644573">
+    <w:abstractNumId w:val="16"/>
+  </w:num>
+  <w:num w:numId="27" w16cid:durableId="853957228">
     <w:abstractNumId w:val="9"/>
-  </w:num>
-  <w:num w:numId="20" w16cid:durableId="1634750482">
-    <w:abstractNumId w:val="18"/>
   </w:num>
 </w:numbering>
 </file>
@@ -6897,7 +9417,7 @@
   <w:style w:type="paragraph" w:default="1" w:styleId="Standard">
     <w:name w:val="Normal"/>
     <w:qFormat/>
-    <w:rsid w:val="00431814"/>
+    <w:rsid w:val="00BC326E"/>
   </w:style>
   <w:style w:type="paragraph" w:styleId="berschrift1">
     <w:name w:val="heading 1"/>

--- a/Zusammenfassung_Software_Engineering.docx
+++ b/Zusammenfassung_Software_Engineering.docx
@@ -93,7 +93,6 @@
             <w:tabs>
               <w:tab w:val="right" w:leader="dot" w:pos="9062"/>
             </w:tabs>
-            <w:spacing w:line="360" w:lineRule="auto"/>
             <w:rPr>
               <w:noProof/>
               <w:kern w:val="2"/>
@@ -121,7 +120,7 @@
             </w:rPr>
             <w:fldChar w:fldCharType="separate"/>
           </w:r>
-          <w:hyperlink w:anchor="_Toc214972311" w:history="1">
+          <w:hyperlink w:anchor="_Toc215234384" w:history="1">
             <w:r>
               <w:rPr>
                 <w:rStyle w:val="Hyperlink"/>
@@ -151,7 +150,7 @@
                 <w:noProof/>
                 <w:webHidden/>
               </w:rPr>
-              <w:instrText xml:space="preserve"> PAGEREF _Toc214972311 \h </w:instrText>
+              <w:instrText xml:space="preserve"> PAGEREF _Toc215234384 \h </w:instrText>
             </w:r>
             <w:r>
               <w:rPr>
@@ -188,7 +187,6 @@
             <w:tabs>
               <w:tab w:val="right" w:leader="dot" w:pos="9062"/>
             </w:tabs>
-            <w:spacing w:line="360" w:lineRule="auto"/>
             <w:rPr>
               <w:noProof/>
               <w:kern w:val="2"/>
@@ -198,7 +196,7 @@
               <w14:ligatures w14:val="standardContextual"/>
             </w:rPr>
           </w:pPr>
-          <w:hyperlink w:anchor="_Toc214972312" w:history="1">
+          <w:hyperlink w:anchor="_Toc215234385" w:history="1">
             <w:r>
               <w:rPr>
                 <w:rStyle w:val="Hyperlink"/>
@@ -228,7 +226,7 @@
                 <w:noProof/>
                 <w:webHidden/>
               </w:rPr>
-              <w:instrText xml:space="preserve"> PAGEREF _Toc214972312 \h </w:instrText>
+              <w:instrText xml:space="preserve"> PAGEREF _Toc215234385 \h </w:instrText>
             </w:r>
             <w:r>
               <w:rPr>
@@ -248,7 +246,7 @@
                 <w:noProof/>
                 <w:webHidden/>
               </w:rPr>
-              <w:t>3</w:t>
+              <w:t>4</w:t>
             </w:r>
             <w:r>
               <w:rPr>
@@ -265,7 +263,6 @@
             <w:tabs>
               <w:tab w:val="right" w:leader="dot" w:pos="9062"/>
             </w:tabs>
-            <w:spacing w:line="360" w:lineRule="auto"/>
             <w:rPr>
               <w:noProof/>
               <w:kern w:val="2"/>
@@ -275,7 +272,7 @@
               <w14:ligatures w14:val="standardContextual"/>
             </w:rPr>
           </w:pPr>
-          <w:hyperlink w:anchor="_Toc214972313" w:history="1">
+          <w:hyperlink w:anchor="_Toc215234386" w:history="1">
             <w:r>
               <w:rPr>
                 <w:rStyle w:val="Hyperlink"/>
@@ -305,7 +302,7 @@
                 <w:noProof/>
                 <w:webHidden/>
               </w:rPr>
-              <w:instrText xml:space="preserve"> PAGEREF _Toc214972313 \h </w:instrText>
+              <w:instrText xml:space="preserve"> PAGEREF _Toc215234386 \h </w:instrText>
             </w:r>
             <w:r>
               <w:rPr>
@@ -325,7 +322,7 @@
                 <w:noProof/>
                 <w:webHidden/>
               </w:rPr>
-              <w:t>3</w:t>
+              <w:t>4</w:t>
             </w:r>
             <w:r>
               <w:rPr>
@@ -342,7 +339,6 @@
             <w:tabs>
               <w:tab w:val="right" w:leader="dot" w:pos="9062"/>
             </w:tabs>
-            <w:spacing w:line="360" w:lineRule="auto"/>
             <w:rPr>
               <w:noProof/>
               <w:kern w:val="2"/>
@@ -352,7 +348,7 @@
               <w14:ligatures w14:val="standardContextual"/>
             </w:rPr>
           </w:pPr>
-          <w:hyperlink w:anchor="_Toc214972314" w:history="1">
+          <w:hyperlink w:anchor="_Toc215234387" w:history="1">
             <w:r>
               <w:rPr>
                 <w:rStyle w:val="Hyperlink"/>
@@ -382,7 +378,7 @@
                 <w:noProof/>
                 <w:webHidden/>
               </w:rPr>
-              <w:instrText xml:space="preserve"> PAGEREF _Toc214972314 \h </w:instrText>
+              <w:instrText xml:space="preserve"> PAGEREF _Toc215234387 \h </w:instrText>
             </w:r>
             <w:r>
               <w:rPr>
@@ -419,7 +415,6 @@
             <w:tabs>
               <w:tab w:val="right" w:leader="dot" w:pos="9062"/>
             </w:tabs>
-            <w:spacing w:line="360" w:lineRule="auto"/>
             <w:rPr>
               <w:noProof/>
               <w:kern w:val="2"/>
@@ -429,7 +424,7 @@
               <w14:ligatures w14:val="standardContextual"/>
             </w:rPr>
           </w:pPr>
-          <w:hyperlink w:anchor="_Toc214972315" w:history="1">
+          <w:hyperlink w:anchor="_Toc215234388" w:history="1">
             <w:r>
               <w:rPr>
                 <w:rStyle w:val="Hyperlink"/>
@@ -459,7 +454,7 @@
                 <w:noProof/>
                 <w:webHidden/>
               </w:rPr>
-              <w:instrText xml:space="preserve"> PAGEREF _Toc214972315 \h </w:instrText>
+              <w:instrText xml:space="preserve"> PAGEREF _Toc215234388 \h </w:instrText>
             </w:r>
             <w:r>
               <w:rPr>
@@ -479,7 +474,7 @@
                 <w:noProof/>
                 <w:webHidden/>
               </w:rPr>
-              <w:t>4</w:t>
+              <w:t>5</w:t>
             </w:r>
             <w:r>
               <w:rPr>
@@ -496,7 +491,6 @@
             <w:tabs>
               <w:tab w:val="right" w:leader="dot" w:pos="9062"/>
             </w:tabs>
-            <w:spacing w:line="360" w:lineRule="auto"/>
             <w:rPr>
               <w:noProof/>
               <w:kern w:val="2"/>
@@ -506,7 +500,7 @@
               <w14:ligatures w14:val="standardContextual"/>
             </w:rPr>
           </w:pPr>
-          <w:hyperlink w:anchor="_Toc214972316" w:history="1">
+          <w:hyperlink w:anchor="_Toc215234389" w:history="1">
             <w:r>
               <w:rPr>
                 <w:rStyle w:val="Hyperlink"/>
@@ -536,7 +530,7 @@
                 <w:noProof/>
                 <w:webHidden/>
               </w:rPr>
-              <w:instrText xml:space="preserve"> PAGEREF _Toc214972316 \h </w:instrText>
+              <w:instrText xml:space="preserve"> PAGEREF _Toc215234389 \h </w:instrText>
             </w:r>
             <w:r>
               <w:rPr>
@@ -556,7 +550,7 @@
                 <w:noProof/>
                 <w:webHidden/>
               </w:rPr>
-              <w:t>5</w:t>
+              <w:t>6</w:t>
             </w:r>
             <w:r>
               <w:rPr>
@@ -573,7 +567,6 @@
             <w:tabs>
               <w:tab w:val="right" w:leader="dot" w:pos="9062"/>
             </w:tabs>
-            <w:spacing w:line="360" w:lineRule="auto"/>
             <w:rPr>
               <w:noProof/>
               <w:kern w:val="2"/>
@@ -583,7 +576,7 @@
               <w14:ligatures w14:val="standardContextual"/>
             </w:rPr>
           </w:pPr>
-          <w:hyperlink w:anchor="_Toc214972317" w:history="1">
+          <w:hyperlink w:anchor="_Toc215234390" w:history="1">
             <w:r>
               <w:rPr>
                 <w:rStyle w:val="Hyperlink"/>
@@ -613,7 +606,7 @@
                 <w:noProof/>
                 <w:webHidden/>
               </w:rPr>
-              <w:instrText xml:space="preserve"> PAGEREF _Toc214972317 \h </w:instrText>
+              <w:instrText xml:space="preserve"> PAGEREF _Toc215234390 \h </w:instrText>
             </w:r>
             <w:r>
               <w:rPr>
@@ -633,7 +626,7 @@
                 <w:noProof/>
                 <w:webHidden/>
               </w:rPr>
-              <w:t>5</w:t>
+              <w:t>7</w:t>
             </w:r>
             <w:r>
               <w:rPr>
@@ -650,7 +643,6 @@
             <w:tabs>
               <w:tab w:val="right" w:leader="dot" w:pos="9062"/>
             </w:tabs>
-            <w:spacing w:line="360" w:lineRule="auto"/>
             <w:rPr>
               <w:noProof/>
               <w:kern w:val="2"/>
@@ -660,7 +652,7 @@
               <w14:ligatures w14:val="standardContextual"/>
             </w:rPr>
           </w:pPr>
-          <w:hyperlink w:anchor="_Toc214972318" w:history="1">
+          <w:hyperlink w:anchor="_Toc215234391" w:history="1">
             <w:r>
               <w:rPr>
                 <w:rStyle w:val="Hyperlink"/>
@@ -690,7 +682,7 @@
                 <w:noProof/>
                 <w:webHidden/>
               </w:rPr>
-              <w:instrText xml:space="preserve"> PAGEREF _Toc214972318 \h </w:instrText>
+              <w:instrText xml:space="preserve"> PAGEREF _Toc215234391 \h </w:instrText>
             </w:r>
             <w:r>
               <w:rPr>
@@ -710,7 +702,7 @@
                 <w:noProof/>
                 <w:webHidden/>
               </w:rPr>
-              <w:t>6</w:t>
+              <w:t>7</w:t>
             </w:r>
             <w:r>
               <w:rPr>
@@ -727,7 +719,6 @@
             <w:tabs>
               <w:tab w:val="right" w:leader="dot" w:pos="9062"/>
             </w:tabs>
-            <w:spacing w:line="360" w:lineRule="auto"/>
             <w:rPr>
               <w:noProof/>
               <w:kern w:val="2"/>
@@ -737,7 +728,7 @@
               <w14:ligatures w14:val="standardContextual"/>
             </w:rPr>
           </w:pPr>
-          <w:hyperlink w:anchor="_Toc214972319" w:history="1">
+          <w:hyperlink w:anchor="_Toc215234392" w:history="1">
             <w:r>
               <w:rPr>
                 <w:rStyle w:val="Hyperlink"/>
@@ -767,7 +758,7 @@
                 <w:noProof/>
                 <w:webHidden/>
               </w:rPr>
-              <w:instrText xml:space="preserve"> PAGEREF _Toc214972319 \h </w:instrText>
+              <w:instrText xml:space="preserve"> PAGEREF _Toc215234392 \h </w:instrText>
             </w:r>
             <w:r>
               <w:rPr>
@@ -787,7 +778,7 @@
                 <w:noProof/>
                 <w:webHidden/>
               </w:rPr>
-              <w:t>7</w:t>
+              <w:t>8</w:t>
             </w:r>
             <w:r>
               <w:rPr>
@@ -804,7 +795,6 @@
             <w:tabs>
               <w:tab w:val="right" w:leader="dot" w:pos="9062"/>
             </w:tabs>
-            <w:spacing w:line="360" w:lineRule="auto"/>
             <w:rPr>
               <w:noProof/>
               <w:kern w:val="2"/>
@@ -814,7 +804,7 @@
               <w14:ligatures w14:val="standardContextual"/>
             </w:rPr>
           </w:pPr>
-          <w:hyperlink w:anchor="_Toc214972320" w:history="1">
+          <w:hyperlink w:anchor="_Toc215234393" w:history="1">
             <w:r>
               <w:rPr>
                 <w:rStyle w:val="Hyperlink"/>
@@ -844,7 +834,7 @@
                 <w:noProof/>
                 <w:webHidden/>
               </w:rPr>
-              <w:instrText xml:space="preserve"> PAGEREF _Toc214972320 \h </w:instrText>
+              <w:instrText xml:space="preserve"> PAGEREF _Toc215234393 \h </w:instrText>
             </w:r>
             <w:r>
               <w:rPr>
@@ -864,7 +854,7 @@
                 <w:noProof/>
                 <w:webHidden/>
               </w:rPr>
-              <w:t>7</w:t>
+              <w:t>9</w:t>
             </w:r>
             <w:r>
               <w:rPr>
@@ -881,7 +871,6 @@
             <w:tabs>
               <w:tab w:val="right" w:leader="dot" w:pos="9062"/>
             </w:tabs>
-            <w:spacing w:line="360" w:lineRule="auto"/>
             <w:rPr>
               <w:noProof/>
               <w:kern w:val="2"/>
@@ -891,7 +880,7 @@
               <w14:ligatures w14:val="standardContextual"/>
             </w:rPr>
           </w:pPr>
-          <w:hyperlink w:anchor="_Toc214972321" w:history="1">
+          <w:hyperlink w:anchor="_Toc215234394" w:history="1">
             <w:r>
               <w:rPr>
                 <w:rStyle w:val="Hyperlink"/>
@@ -921,7 +910,7 @@
                 <w:noProof/>
                 <w:webHidden/>
               </w:rPr>
-              <w:instrText xml:space="preserve"> PAGEREF _Toc214972321 \h </w:instrText>
+              <w:instrText xml:space="preserve"> PAGEREF _Toc215234394 \h </w:instrText>
             </w:r>
             <w:r>
               <w:rPr>
@@ -941,7 +930,7 @@
                 <w:noProof/>
                 <w:webHidden/>
               </w:rPr>
-              <w:t>7</w:t>
+              <w:t>9</w:t>
             </w:r>
             <w:r>
               <w:rPr>
@@ -958,7 +947,6 @@
             <w:tabs>
               <w:tab w:val="right" w:leader="dot" w:pos="9062"/>
             </w:tabs>
-            <w:spacing w:line="360" w:lineRule="auto"/>
             <w:rPr>
               <w:noProof/>
               <w:kern w:val="2"/>
@@ -968,7 +956,7 @@
               <w14:ligatures w14:val="standardContextual"/>
             </w:rPr>
           </w:pPr>
-          <w:hyperlink w:anchor="_Toc214972322" w:history="1">
+          <w:hyperlink w:anchor="_Toc215234395" w:history="1">
             <w:r>
               <w:rPr>
                 <w:rStyle w:val="Hyperlink"/>
@@ -998,7 +986,7 @@
                 <w:noProof/>
                 <w:webHidden/>
               </w:rPr>
-              <w:instrText xml:space="preserve"> PAGEREF _Toc214972322 \h </w:instrText>
+              <w:instrText xml:space="preserve"> PAGEREF _Toc215234395 \h </w:instrText>
             </w:r>
             <w:r>
               <w:rPr>
@@ -1018,7 +1006,1147 @@
                 <w:noProof/>
                 <w:webHidden/>
               </w:rPr>
-              <w:t>8</w:t>
+              <w:t>10</w:t>
+            </w:r>
+            <w:r>
+              <w:rPr>
+                <w:noProof/>
+                <w:webHidden/>
+              </w:rPr>
+              <w:fldChar w:fldCharType="end"/>
+            </w:r>
+          </w:hyperlink>
+        </w:p>
+        <w:p>
+          <w:pPr>
+            <w:pStyle w:val="Verzeichnis1"/>
+            <w:tabs>
+              <w:tab w:val="right" w:leader="dot" w:pos="9062"/>
+            </w:tabs>
+            <w:rPr>
+              <w:noProof/>
+              <w:kern w:val="2"/>
+              <w:sz w:val="24"/>
+              <w:szCs w:val="24"/>
+              <w:lang w:eastAsia="de-DE"/>
+              <w14:ligatures w14:val="standardContextual"/>
+            </w:rPr>
+          </w:pPr>
+          <w:hyperlink w:anchor="_Toc215234396" w:history="1">
+            <w:r>
+              <w:rPr>
+                <w:rStyle w:val="Hyperlink"/>
+                <w:rFonts w:ascii="Neue Haas Grotesk Text Pro" w:hAnsi="Neue Haas Grotesk Text Pro"/>
+                <w:b/>
+                <w:bCs/>
+                <w:noProof/>
+              </w:rPr>
+              <w:t>4. Analyse- und Entwurfsmodelle mit UML</w:t>
+            </w:r>
+            <w:r>
+              <w:rPr>
+                <w:noProof/>
+                <w:webHidden/>
+              </w:rPr>
+              <w:tab/>
+            </w:r>
+            <w:r>
+              <w:rPr>
+                <w:noProof/>
+                <w:webHidden/>
+              </w:rPr>
+              <w:fldChar w:fldCharType="begin"/>
+            </w:r>
+            <w:r>
+              <w:rPr>
+                <w:noProof/>
+                <w:webHidden/>
+              </w:rPr>
+              <w:instrText xml:space="preserve"> PAGEREF _Toc215234396 \h </w:instrText>
+            </w:r>
+            <w:r>
+              <w:rPr>
+                <w:noProof/>
+                <w:webHidden/>
+              </w:rPr>
+            </w:r>
+            <w:r>
+              <w:rPr>
+                <w:noProof/>
+                <w:webHidden/>
+              </w:rPr>
+              <w:fldChar w:fldCharType="separate"/>
+            </w:r>
+            <w:r>
+              <w:rPr>
+                <w:noProof/>
+                <w:webHidden/>
+              </w:rPr>
+              <w:t>11</w:t>
+            </w:r>
+            <w:r>
+              <w:rPr>
+                <w:noProof/>
+                <w:webHidden/>
+              </w:rPr>
+              <w:fldChar w:fldCharType="end"/>
+            </w:r>
+          </w:hyperlink>
+        </w:p>
+        <w:p>
+          <w:pPr>
+            <w:pStyle w:val="Verzeichnis2"/>
+            <w:tabs>
+              <w:tab w:val="right" w:leader="dot" w:pos="9062"/>
+            </w:tabs>
+            <w:rPr>
+              <w:noProof/>
+              <w:kern w:val="2"/>
+              <w:sz w:val="24"/>
+              <w:szCs w:val="24"/>
+              <w:lang w:eastAsia="de-DE"/>
+              <w14:ligatures w14:val="standardContextual"/>
+            </w:rPr>
+          </w:pPr>
+          <w:hyperlink w:anchor="_Toc215234397" w:history="1">
+            <w:r>
+              <w:rPr>
+                <w:rStyle w:val="Hyperlink"/>
+                <w:rFonts w:ascii="Neue Haas Grotesk Text Pro" w:hAnsi="Neue Haas Grotesk Text Pro"/>
+                <w:b/>
+                <w:bCs/>
+                <w:noProof/>
+              </w:rPr>
+              <w:t>4. 1. Grundlagen</w:t>
+            </w:r>
+            <w:r>
+              <w:rPr>
+                <w:noProof/>
+                <w:webHidden/>
+              </w:rPr>
+              <w:tab/>
+            </w:r>
+            <w:r>
+              <w:rPr>
+                <w:noProof/>
+                <w:webHidden/>
+              </w:rPr>
+              <w:fldChar w:fldCharType="begin"/>
+            </w:r>
+            <w:r>
+              <w:rPr>
+                <w:noProof/>
+                <w:webHidden/>
+              </w:rPr>
+              <w:instrText xml:space="preserve"> PAGEREF _Toc215234397 \h </w:instrText>
+            </w:r>
+            <w:r>
+              <w:rPr>
+                <w:noProof/>
+                <w:webHidden/>
+              </w:rPr>
+            </w:r>
+            <w:r>
+              <w:rPr>
+                <w:noProof/>
+                <w:webHidden/>
+              </w:rPr>
+              <w:fldChar w:fldCharType="separate"/>
+            </w:r>
+            <w:r>
+              <w:rPr>
+                <w:noProof/>
+                <w:webHidden/>
+              </w:rPr>
+              <w:t>11</w:t>
+            </w:r>
+            <w:r>
+              <w:rPr>
+                <w:noProof/>
+                <w:webHidden/>
+              </w:rPr>
+              <w:fldChar w:fldCharType="end"/>
+            </w:r>
+          </w:hyperlink>
+        </w:p>
+        <w:p>
+          <w:pPr>
+            <w:pStyle w:val="Verzeichnis2"/>
+            <w:tabs>
+              <w:tab w:val="right" w:leader="dot" w:pos="9062"/>
+            </w:tabs>
+            <w:rPr>
+              <w:noProof/>
+              <w:kern w:val="2"/>
+              <w:sz w:val="24"/>
+              <w:szCs w:val="24"/>
+              <w:lang w:eastAsia="de-DE"/>
+              <w14:ligatures w14:val="standardContextual"/>
+            </w:rPr>
+          </w:pPr>
+          <w:hyperlink w:anchor="_Toc215234398" w:history="1">
+            <w:r>
+              <w:rPr>
+                <w:rStyle w:val="Hyperlink"/>
+                <w:rFonts w:ascii="Neue Haas Grotesk Text Pro" w:hAnsi="Neue Haas Grotesk Text Pro"/>
+                <w:b/>
+                <w:bCs/>
+                <w:noProof/>
+              </w:rPr>
+              <w:t>4. 2. Anwendungsfalldiagramm</w:t>
+            </w:r>
+            <w:r>
+              <w:rPr>
+                <w:noProof/>
+                <w:webHidden/>
+              </w:rPr>
+              <w:tab/>
+            </w:r>
+            <w:r>
+              <w:rPr>
+                <w:noProof/>
+                <w:webHidden/>
+              </w:rPr>
+              <w:fldChar w:fldCharType="begin"/>
+            </w:r>
+            <w:r>
+              <w:rPr>
+                <w:noProof/>
+                <w:webHidden/>
+              </w:rPr>
+              <w:instrText xml:space="preserve"> PAGEREF _Toc215234398 \h </w:instrText>
+            </w:r>
+            <w:r>
+              <w:rPr>
+                <w:noProof/>
+                <w:webHidden/>
+              </w:rPr>
+            </w:r>
+            <w:r>
+              <w:rPr>
+                <w:noProof/>
+                <w:webHidden/>
+              </w:rPr>
+              <w:fldChar w:fldCharType="separate"/>
+            </w:r>
+            <w:r>
+              <w:rPr>
+                <w:noProof/>
+                <w:webHidden/>
+              </w:rPr>
+              <w:t>12</w:t>
+            </w:r>
+            <w:r>
+              <w:rPr>
+                <w:noProof/>
+                <w:webHidden/>
+              </w:rPr>
+              <w:fldChar w:fldCharType="end"/>
+            </w:r>
+          </w:hyperlink>
+        </w:p>
+        <w:p>
+          <w:pPr>
+            <w:pStyle w:val="Verzeichnis2"/>
+            <w:tabs>
+              <w:tab w:val="right" w:leader="dot" w:pos="9062"/>
+            </w:tabs>
+            <w:rPr>
+              <w:noProof/>
+              <w:kern w:val="2"/>
+              <w:sz w:val="24"/>
+              <w:szCs w:val="24"/>
+              <w:lang w:eastAsia="de-DE"/>
+              <w14:ligatures w14:val="standardContextual"/>
+            </w:rPr>
+          </w:pPr>
+          <w:hyperlink w:anchor="_Toc215234399" w:history="1">
+            <w:r>
+              <w:rPr>
+                <w:rStyle w:val="Hyperlink"/>
+                <w:rFonts w:ascii="Neue Haas Grotesk Text Pro" w:hAnsi="Neue Haas Grotesk Text Pro"/>
+                <w:b/>
+                <w:bCs/>
+                <w:noProof/>
+              </w:rPr>
+              <w:t>4. 3. Aktivitätsdiagramm</w:t>
+            </w:r>
+            <w:r>
+              <w:rPr>
+                <w:noProof/>
+                <w:webHidden/>
+              </w:rPr>
+              <w:tab/>
+            </w:r>
+            <w:r>
+              <w:rPr>
+                <w:noProof/>
+                <w:webHidden/>
+              </w:rPr>
+              <w:fldChar w:fldCharType="begin"/>
+            </w:r>
+            <w:r>
+              <w:rPr>
+                <w:noProof/>
+                <w:webHidden/>
+              </w:rPr>
+              <w:instrText xml:space="preserve"> PAGEREF _Toc215234399 \h </w:instrText>
+            </w:r>
+            <w:r>
+              <w:rPr>
+                <w:noProof/>
+                <w:webHidden/>
+              </w:rPr>
+            </w:r>
+            <w:r>
+              <w:rPr>
+                <w:noProof/>
+                <w:webHidden/>
+              </w:rPr>
+              <w:fldChar w:fldCharType="separate"/>
+            </w:r>
+            <w:r>
+              <w:rPr>
+                <w:noProof/>
+                <w:webHidden/>
+              </w:rPr>
+              <w:t>13</w:t>
+            </w:r>
+            <w:r>
+              <w:rPr>
+                <w:noProof/>
+                <w:webHidden/>
+              </w:rPr>
+              <w:fldChar w:fldCharType="end"/>
+            </w:r>
+          </w:hyperlink>
+        </w:p>
+        <w:p>
+          <w:pPr>
+            <w:pStyle w:val="Verzeichnis2"/>
+            <w:tabs>
+              <w:tab w:val="right" w:leader="dot" w:pos="9062"/>
+            </w:tabs>
+            <w:rPr>
+              <w:noProof/>
+              <w:kern w:val="2"/>
+              <w:sz w:val="24"/>
+              <w:szCs w:val="24"/>
+              <w:lang w:eastAsia="de-DE"/>
+              <w14:ligatures w14:val="standardContextual"/>
+            </w:rPr>
+          </w:pPr>
+          <w:hyperlink w:anchor="_Toc215234400" w:history="1">
+            <w:r>
+              <w:rPr>
+                <w:rStyle w:val="Hyperlink"/>
+                <w:rFonts w:ascii="Neue Haas Grotesk Text Pro" w:hAnsi="Neue Haas Grotesk Text Pro"/>
+                <w:b/>
+                <w:bCs/>
+                <w:noProof/>
+              </w:rPr>
+              <w:t>4. 4. Sequenzdiagramm</w:t>
+            </w:r>
+            <w:r>
+              <w:rPr>
+                <w:noProof/>
+                <w:webHidden/>
+              </w:rPr>
+              <w:tab/>
+            </w:r>
+            <w:r>
+              <w:rPr>
+                <w:noProof/>
+                <w:webHidden/>
+              </w:rPr>
+              <w:fldChar w:fldCharType="begin"/>
+            </w:r>
+            <w:r>
+              <w:rPr>
+                <w:noProof/>
+                <w:webHidden/>
+              </w:rPr>
+              <w:instrText xml:space="preserve"> PAGEREF _Toc215234400 \h </w:instrText>
+            </w:r>
+            <w:r>
+              <w:rPr>
+                <w:noProof/>
+                <w:webHidden/>
+              </w:rPr>
+            </w:r>
+            <w:r>
+              <w:rPr>
+                <w:noProof/>
+                <w:webHidden/>
+              </w:rPr>
+              <w:fldChar w:fldCharType="separate"/>
+            </w:r>
+            <w:r>
+              <w:rPr>
+                <w:noProof/>
+                <w:webHidden/>
+              </w:rPr>
+              <w:t>14</w:t>
+            </w:r>
+            <w:r>
+              <w:rPr>
+                <w:noProof/>
+                <w:webHidden/>
+              </w:rPr>
+              <w:fldChar w:fldCharType="end"/>
+            </w:r>
+          </w:hyperlink>
+        </w:p>
+        <w:p>
+          <w:pPr>
+            <w:pStyle w:val="Verzeichnis2"/>
+            <w:tabs>
+              <w:tab w:val="right" w:leader="dot" w:pos="9062"/>
+            </w:tabs>
+            <w:rPr>
+              <w:noProof/>
+              <w:kern w:val="2"/>
+              <w:sz w:val="24"/>
+              <w:szCs w:val="24"/>
+              <w:lang w:eastAsia="de-DE"/>
+              <w14:ligatures w14:val="standardContextual"/>
+            </w:rPr>
+          </w:pPr>
+          <w:hyperlink w:anchor="_Toc215234401" w:history="1">
+            <w:r>
+              <w:rPr>
+                <w:rStyle w:val="Hyperlink"/>
+                <w:rFonts w:ascii="Neue Haas Grotesk Text Pro" w:hAnsi="Neue Haas Grotesk Text Pro"/>
+                <w:b/>
+                <w:bCs/>
+                <w:noProof/>
+              </w:rPr>
+              <w:t>4. 5. Sequenzdiagramm</w:t>
+            </w:r>
+            <w:r>
+              <w:rPr>
+                <w:noProof/>
+                <w:webHidden/>
+              </w:rPr>
+              <w:tab/>
+            </w:r>
+            <w:r>
+              <w:rPr>
+                <w:noProof/>
+                <w:webHidden/>
+              </w:rPr>
+              <w:fldChar w:fldCharType="begin"/>
+            </w:r>
+            <w:r>
+              <w:rPr>
+                <w:noProof/>
+                <w:webHidden/>
+              </w:rPr>
+              <w:instrText xml:space="preserve"> PAGEREF _Toc215234401 \h </w:instrText>
+            </w:r>
+            <w:r>
+              <w:rPr>
+                <w:noProof/>
+                <w:webHidden/>
+              </w:rPr>
+            </w:r>
+            <w:r>
+              <w:rPr>
+                <w:noProof/>
+                <w:webHidden/>
+              </w:rPr>
+              <w:fldChar w:fldCharType="separate"/>
+            </w:r>
+            <w:r>
+              <w:rPr>
+                <w:noProof/>
+                <w:webHidden/>
+              </w:rPr>
+              <w:t>15</w:t>
+            </w:r>
+            <w:r>
+              <w:rPr>
+                <w:noProof/>
+                <w:webHidden/>
+              </w:rPr>
+              <w:fldChar w:fldCharType="end"/>
+            </w:r>
+          </w:hyperlink>
+        </w:p>
+        <w:p>
+          <w:pPr>
+            <w:pStyle w:val="Verzeichnis2"/>
+            <w:tabs>
+              <w:tab w:val="right" w:leader="dot" w:pos="9062"/>
+            </w:tabs>
+            <w:rPr>
+              <w:noProof/>
+              <w:kern w:val="2"/>
+              <w:sz w:val="24"/>
+              <w:szCs w:val="24"/>
+              <w:lang w:eastAsia="de-DE"/>
+              <w14:ligatures w14:val="standardContextual"/>
+            </w:rPr>
+          </w:pPr>
+          <w:hyperlink w:anchor="_Toc215234402" w:history="1">
+            <w:r>
+              <w:rPr>
+                <w:rStyle w:val="Hyperlink"/>
+                <w:rFonts w:ascii="Neue Haas Grotesk Text Pro" w:hAnsi="Neue Haas Grotesk Text Pro"/>
+                <w:b/>
+                <w:bCs/>
+                <w:noProof/>
+              </w:rPr>
+              <w:t>4. 6. Klassendiagramm</w:t>
+            </w:r>
+            <w:r>
+              <w:rPr>
+                <w:noProof/>
+                <w:webHidden/>
+              </w:rPr>
+              <w:tab/>
+            </w:r>
+            <w:r>
+              <w:rPr>
+                <w:noProof/>
+                <w:webHidden/>
+              </w:rPr>
+              <w:fldChar w:fldCharType="begin"/>
+            </w:r>
+            <w:r>
+              <w:rPr>
+                <w:noProof/>
+                <w:webHidden/>
+              </w:rPr>
+              <w:instrText xml:space="preserve"> PAGEREF _Toc215234402 \h </w:instrText>
+            </w:r>
+            <w:r>
+              <w:rPr>
+                <w:noProof/>
+                <w:webHidden/>
+              </w:rPr>
+            </w:r>
+            <w:r>
+              <w:rPr>
+                <w:noProof/>
+                <w:webHidden/>
+              </w:rPr>
+              <w:fldChar w:fldCharType="separate"/>
+            </w:r>
+            <w:r>
+              <w:rPr>
+                <w:noProof/>
+                <w:webHidden/>
+              </w:rPr>
+              <w:t>16</w:t>
+            </w:r>
+            <w:r>
+              <w:rPr>
+                <w:noProof/>
+                <w:webHidden/>
+              </w:rPr>
+              <w:fldChar w:fldCharType="end"/>
+            </w:r>
+          </w:hyperlink>
+        </w:p>
+        <w:p>
+          <w:pPr>
+            <w:pStyle w:val="Verzeichnis1"/>
+            <w:tabs>
+              <w:tab w:val="right" w:leader="dot" w:pos="9062"/>
+            </w:tabs>
+            <w:rPr>
+              <w:noProof/>
+              <w:kern w:val="2"/>
+              <w:sz w:val="24"/>
+              <w:szCs w:val="24"/>
+              <w:lang w:eastAsia="de-DE"/>
+              <w14:ligatures w14:val="standardContextual"/>
+            </w:rPr>
+          </w:pPr>
+          <w:hyperlink w:anchor="_Toc215234403" w:history="1">
+            <w:r>
+              <w:rPr>
+                <w:rStyle w:val="Hyperlink"/>
+                <w:rFonts w:ascii="Neue Haas Grotesk Text Pro" w:hAnsi="Neue Haas Grotesk Text Pro"/>
+                <w:b/>
+                <w:bCs/>
+                <w:noProof/>
+              </w:rPr>
+              <w:t>5. Entwurfsprinzipien</w:t>
+            </w:r>
+            <w:r>
+              <w:rPr>
+                <w:noProof/>
+                <w:webHidden/>
+              </w:rPr>
+              <w:tab/>
+            </w:r>
+            <w:r>
+              <w:rPr>
+                <w:noProof/>
+                <w:webHidden/>
+              </w:rPr>
+              <w:fldChar w:fldCharType="begin"/>
+            </w:r>
+            <w:r>
+              <w:rPr>
+                <w:noProof/>
+                <w:webHidden/>
+              </w:rPr>
+              <w:instrText xml:space="preserve"> PAGEREF _Toc215234403 \h </w:instrText>
+            </w:r>
+            <w:r>
+              <w:rPr>
+                <w:noProof/>
+                <w:webHidden/>
+              </w:rPr>
+            </w:r>
+            <w:r>
+              <w:rPr>
+                <w:noProof/>
+                <w:webHidden/>
+              </w:rPr>
+              <w:fldChar w:fldCharType="separate"/>
+            </w:r>
+            <w:r>
+              <w:rPr>
+                <w:noProof/>
+                <w:webHidden/>
+              </w:rPr>
+              <w:t>17</w:t>
+            </w:r>
+            <w:r>
+              <w:rPr>
+                <w:noProof/>
+                <w:webHidden/>
+              </w:rPr>
+              <w:fldChar w:fldCharType="end"/>
+            </w:r>
+          </w:hyperlink>
+        </w:p>
+        <w:p>
+          <w:pPr>
+            <w:pStyle w:val="Verzeichnis2"/>
+            <w:tabs>
+              <w:tab w:val="right" w:leader="dot" w:pos="9062"/>
+            </w:tabs>
+            <w:rPr>
+              <w:noProof/>
+              <w:kern w:val="2"/>
+              <w:sz w:val="24"/>
+              <w:szCs w:val="24"/>
+              <w:lang w:eastAsia="de-DE"/>
+              <w14:ligatures w14:val="standardContextual"/>
+            </w:rPr>
+          </w:pPr>
+          <w:hyperlink w:anchor="_Toc215234404" w:history="1">
+            <w:r>
+              <w:rPr>
+                <w:rStyle w:val="Hyperlink"/>
+                <w:rFonts w:ascii="Neue Haas Grotesk Text Pro" w:hAnsi="Neue Haas Grotesk Text Pro"/>
+                <w:b/>
+                <w:bCs/>
+                <w:noProof/>
+              </w:rPr>
+              <w:t>5. 1. Grundlagen</w:t>
+            </w:r>
+            <w:r>
+              <w:rPr>
+                <w:noProof/>
+                <w:webHidden/>
+              </w:rPr>
+              <w:tab/>
+            </w:r>
+            <w:r>
+              <w:rPr>
+                <w:noProof/>
+                <w:webHidden/>
+              </w:rPr>
+              <w:fldChar w:fldCharType="begin"/>
+            </w:r>
+            <w:r>
+              <w:rPr>
+                <w:noProof/>
+                <w:webHidden/>
+              </w:rPr>
+              <w:instrText xml:space="preserve"> PAGEREF _Toc215234404 \h </w:instrText>
+            </w:r>
+            <w:r>
+              <w:rPr>
+                <w:noProof/>
+                <w:webHidden/>
+              </w:rPr>
+            </w:r>
+            <w:r>
+              <w:rPr>
+                <w:noProof/>
+                <w:webHidden/>
+              </w:rPr>
+              <w:fldChar w:fldCharType="separate"/>
+            </w:r>
+            <w:r>
+              <w:rPr>
+                <w:noProof/>
+                <w:webHidden/>
+              </w:rPr>
+              <w:t>17</w:t>
+            </w:r>
+            <w:r>
+              <w:rPr>
+                <w:noProof/>
+                <w:webHidden/>
+              </w:rPr>
+              <w:fldChar w:fldCharType="end"/>
+            </w:r>
+          </w:hyperlink>
+        </w:p>
+        <w:p>
+          <w:pPr>
+            <w:pStyle w:val="Verzeichnis2"/>
+            <w:tabs>
+              <w:tab w:val="right" w:leader="dot" w:pos="9062"/>
+            </w:tabs>
+            <w:rPr>
+              <w:noProof/>
+              <w:kern w:val="2"/>
+              <w:sz w:val="24"/>
+              <w:szCs w:val="24"/>
+              <w:lang w:eastAsia="de-DE"/>
+              <w14:ligatures w14:val="standardContextual"/>
+            </w:rPr>
+          </w:pPr>
+          <w:hyperlink w:anchor="_Toc215234405" w:history="1">
+            <w:r>
+              <w:rPr>
+                <w:rStyle w:val="Hyperlink"/>
+                <w:rFonts w:ascii="Neue Haas Grotesk Text Pro" w:hAnsi="Neue Haas Grotesk Text Pro"/>
+                <w:b/>
+                <w:bCs/>
+                <w:noProof/>
+              </w:rPr>
+              <w:t>5. 2. Single Responsibility Principle (SRP)</w:t>
+            </w:r>
+            <w:r>
+              <w:rPr>
+                <w:noProof/>
+                <w:webHidden/>
+              </w:rPr>
+              <w:tab/>
+            </w:r>
+            <w:r>
+              <w:rPr>
+                <w:noProof/>
+                <w:webHidden/>
+              </w:rPr>
+              <w:fldChar w:fldCharType="begin"/>
+            </w:r>
+            <w:r>
+              <w:rPr>
+                <w:noProof/>
+                <w:webHidden/>
+              </w:rPr>
+              <w:instrText xml:space="preserve"> PAGEREF _Toc215234405 \h </w:instrText>
+            </w:r>
+            <w:r>
+              <w:rPr>
+                <w:noProof/>
+                <w:webHidden/>
+              </w:rPr>
+            </w:r>
+            <w:r>
+              <w:rPr>
+                <w:noProof/>
+                <w:webHidden/>
+              </w:rPr>
+              <w:fldChar w:fldCharType="separate"/>
+            </w:r>
+            <w:r>
+              <w:rPr>
+                <w:noProof/>
+                <w:webHidden/>
+              </w:rPr>
+              <w:t>18</w:t>
+            </w:r>
+            <w:r>
+              <w:rPr>
+                <w:noProof/>
+                <w:webHidden/>
+              </w:rPr>
+              <w:fldChar w:fldCharType="end"/>
+            </w:r>
+          </w:hyperlink>
+        </w:p>
+        <w:p>
+          <w:pPr>
+            <w:pStyle w:val="Verzeichnis2"/>
+            <w:tabs>
+              <w:tab w:val="right" w:leader="dot" w:pos="9062"/>
+            </w:tabs>
+            <w:rPr>
+              <w:noProof/>
+              <w:kern w:val="2"/>
+              <w:sz w:val="24"/>
+              <w:szCs w:val="24"/>
+              <w:lang w:eastAsia="de-DE"/>
+              <w14:ligatures w14:val="standardContextual"/>
+            </w:rPr>
+          </w:pPr>
+          <w:hyperlink w:anchor="_Toc215234406" w:history="1">
+            <w:r>
+              <w:rPr>
+                <w:rStyle w:val="Hyperlink"/>
+                <w:rFonts w:ascii="Neue Haas Grotesk Text Pro" w:hAnsi="Neue Haas Grotesk Text Pro"/>
+                <w:b/>
+                <w:bCs/>
+                <w:noProof/>
+              </w:rPr>
+              <w:t>5. 3. Open/Closed Principle (OCP)</w:t>
+            </w:r>
+            <w:r>
+              <w:rPr>
+                <w:noProof/>
+                <w:webHidden/>
+              </w:rPr>
+              <w:tab/>
+            </w:r>
+            <w:r>
+              <w:rPr>
+                <w:noProof/>
+                <w:webHidden/>
+              </w:rPr>
+              <w:fldChar w:fldCharType="begin"/>
+            </w:r>
+            <w:r>
+              <w:rPr>
+                <w:noProof/>
+                <w:webHidden/>
+              </w:rPr>
+              <w:instrText xml:space="preserve"> PAGEREF _Toc215234406 \h </w:instrText>
+            </w:r>
+            <w:r>
+              <w:rPr>
+                <w:noProof/>
+                <w:webHidden/>
+              </w:rPr>
+            </w:r>
+            <w:r>
+              <w:rPr>
+                <w:noProof/>
+                <w:webHidden/>
+              </w:rPr>
+              <w:fldChar w:fldCharType="separate"/>
+            </w:r>
+            <w:r>
+              <w:rPr>
+                <w:noProof/>
+                <w:webHidden/>
+              </w:rPr>
+              <w:t>18</w:t>
+            </w:r>
+            <w:r>
+              <w:rPr>
+                <w:noProof/>
+                <w:webHidden/>
+              </w:rPr>
+              <w:fldChar w:fldCharType="end"/>
+            </w:r>
+          </w:hyperlink>
+        </w:p>
+        <w:p>
+          <w:pPr>
+            <w:pStyle w:val="Verzeichnis2"/>
+            <w:tabs>
+              <w:tab w:val="right" w:leader="dot" w:pos="9062"/>
+            </w:tabs>
+            <w:rPr>
+              <w:noProof/>
+              <w:kern w:val="2"/>
+              <w:sz w:val="24"/>
+              <w:szCs w:val="24"/>
+              <w:lang w:eastAsia="de-DE"/>
+              <w14:ligatures w14:val="standardContextual"/>
+            </w:rPr>
+          </w:pPr>
+          <w:hyperlink w:anchor="_Toc215234407" w:history="1">
+            <w:r>
+              <w:rPr>
+                <w:rStyle w:val="Hyperlink"/>
+                <w:rFonts w:ascii="Neue Haas Grotesk Text Pro" w:hAnsi="Neue Haas Grotesk Text Pro"/>
+                <w:b/>
+                <w:bCs/>
+                <w:noProof/>
+              </w:rPr>
+              <w:t>5. 4. Liskov Substitution Principle (LSP)</w:t>
+            </w:r>
+            <w:r>
+              <w:rPr>
+                <w:noProof/>
+                <w:webHidden/>
+              </w:rPr>
+              <w:tab/>
+            </w:r>
+            <w:r>
+              <w:rPr>
+                <w:noProof/>
+                <w:webHidden/>
+              </w:rPr>
+              <w:fldChar w:fldCharType="begin"/>
+            </w:r>
+            <w:r>
+              <w:rPr>
+                <w:noProof/>
+                <w:webHidden/>
+              </w:rPr>
+              <w:instrText xml:space="preserve"> PAGEREF _Toc215234407 \h </w:instrText>
+            </w:r>
+            <w:r>
+              <w:rPr>
+                <w:noProof/>
+                <w:webHidden/>
+              </w:rPr>
+            </w:r>
+            <w:r>
+              <w:rPr>
+                <w:noProof/>
+                <w:webHidden/>
+              </w:rPr>
+              <w:fldChar w:fldCharType="separate"/>
+            </w:r>
+            <w:r>
+              <w:rPr>
+                <w:noProof/>
+                <w:webHidden/>
+              </w:rPr>
+              <w:t>19</w:t>
+            </w:r>
+            <w:r>
+              <w:rPr>
+                <w:noProof/>
+                <w:webHidden/>
+              </w:rPr>
+              <w:fldChar w:fldCharType="end"/>
+            </w:r>
+          </w:hyperlink>
+        </w:p>
+        <w:p>
+          <w:pPr>
+            <w:pStyle w:val="Verzeichnis2"/>
+            <w:tabs>
+              <w:tab w:val="right" w:leader="dot" w:pos="9062"/>
+            </w:tabs>
+            <w:rPr>
+              <w:noProof/>
+              <w:kern w:val="2"/>
+              <w:sz w:val="24"/>
+              <w:szCs w:val="24"/>
+              <w:lang w:eastAsia="de-DE"/>
+              <w14:ligatures w14:val="standardContextual"/>
+            </w:rPr>
+          </w:pPr>
+          <w:hyperlink w:anchor="_Toc215234408" w:history="1">
+            <w:r>
+              <w:rPr>
+                <w:rStyle w:val="Hyperlink"/>
+                <w:rFonts w:ascii="Neue Haas Grotesk Text Pro" w:hAnsi="Neue Haas Grotesk Text Pro"/>
+                <w:b/>
+                <w:bCs/>
+                <w:noProof/>
+              </w:rPr>
+              <w:t>5. 5. Interface Segregation Principle (ISP)</w:t>
+            </w:r>
+            <w:r>
+              <w:rPr>
+                <w:noProof/>
+                <w:webHidden/>
+              </w:rPr>
+              <w:tab/>
+            </w:r>
+            <w:r>
+              <w:rPr>
+                <w:noProof/>
+                <w:webHidden/>
+              </w:rPr>
+              <w:fldChar w:fldCharType="begin"/>
+            </w:r>
+            <w:r>
+              <w:rPr>
+                <w:noProof/>
+                <w:webHidden/>
+              </w:rPr>
+              <w:instrText xml:space="preserve"> PAGEREF _Toc215234408 \h </w:instrText>
+            </w:r>
+            <w:r>
+              <w:rPr>
+                <w:noProof/>
+                <w:webHidden/>
+              </w:rPr>
+            </w:r>
+            <w:r>
+              <w:rPr>
+                <w:noProof/>
+                <w:webHidden/>
+              </w:rPr>
+              <w:fldChar w:fldCharType="separate"/>
+            </w:r>
+            <w:r>
+              <w:rPr>
+                <w:noProof/>
+                <w:webHidden/>
+              </w:rPr>
+              <w:t>19</w:t>
+            </w:r>
+            <w:r>
+              <w:rPr>
+                <w:noProof/>
+                <w:webHidden/>
+              </w:rPr>
+              <w:fldChar w:fldCharType="end"/>
+            </w:r>
+          </w:hyperlink>
+        </w:p>
+        <w:p>
+          <w:pPr>
+            <w:pStyle w:val="Verzeichnis2"/>
+            <w:tabs>
+              <w:tab w:val="right" w:leader="dot" w:pos="9062"/>
+            </w:tabs>
+            <w:rPr>
+              <w:noProof/>
+              <w:kern w:val="2"/>
+              <w:sz w:val="24"/>
+              <w:szCs w:val="24"/>
+              <w:lang w:eastAsia="de-DE"/>
+              <w14:ligatures w14:val="standardContextual"/>
+            </w:rPr>
+          </w:pPr>
+          <w:hyperlink w:anchor="_Toc215234409" w:history="1">
+            <w:r>
+              <w:rPr>
+                <w:rStyle w:val="Hyperlink"/>
+                <w:rFonts w:ascii="Neue Haas Grotesk Text Pro" w:hAnsi="Neue Haas Grotesk Text Pro"/>
+                <w:b/>
+                <w:bCs/>
+                <w:noProof/>
+              </w:rPr>
+              <w:t>5. 6. Dependency Inversion Principle (DIP)</w:t>
+            </w:r>
+            <w:r>
+              <w:rPr>
+                <w:noProof/>
+                <w:webHidden/>
+              </w:rPr>
+              <w:tab/>
+            </w:r>
+            <w:r>
+              <w:rPr>
+                <w:noProof/>
+                <w:webHidden/>
+              </w:rPr>
+              <w:fldChar w:fldCharType="begin"/>
+            </w:r>
+            <w:r>
+              <w:rPr>
+                <w:noProof/>
+                <w:webHidden/>
+              </w:rPr>
+              <w:instrText xml:space="preserve"> PAGEREF _Toc215234409 \h </w:instrText>
+            </w:r>
+            <w:r>
+              <w:rPr>
+                <w:noProof/>
+                <w:webHidden/>
+              </w:rPr>
+            </w:r>
+            <w:r>
+              <w:rPr>
+                <w:noProof/>
+                <w:webHidden/>
+              </w:rPr>
+              <w:fldChar w:fldCharType="separate"/>
+            </w:r>
+            <w:r>
+              <w:rPr>
+                <w:noProof/>
+                <w:webHidden/>
+              </w:rPr>
+              <w:t>20</w:t>
+            </w:r>
+            <w:r>
+              <w:rPr>
+                <w:noProof/>
+                <w:webHidden/>
+              </w:rPr>
+              <w:fldChar w:fldCharType="end"/>
+            </w:r>
+          </w:hyperlink>
+        </w:p>
+        <w:p>
+          <w:pPr>
+            <w:pStyle w:val="Verzeichnis1"/>
+            <w:tabs>
+              <w:tab w:val="right" w:leader="dot" w:pos="9062"/>
+            </w:tabs>
+            <w:rPr>
+              <w:noProof/>
+              <w:kern w:val="2"/>
+              <w:sz w:val="24"/>
+              <w:szCs w:val="24"/>
+              <w:lang w:eastAsia="de-DE"/>
+              <w14:ligatures w14:val="standardContextual"/>
+            </w:rPr>
+          </w:pPr>
+          <w:hyperlink w:anchor="_Toc215234410" w:history="1">
+            <w:r>
+              <w:rPr>
+                <w:rStyle w:val="Hyperlink"/>
+                <w:rFonts w:ascii="Neue Haas Grotesk Text Pro" w:hAnsi="Neue Haas Grotesk Text Pro"/>
+                <w:b/>
+                <w:bCs/>
+                <w:noProof/>
+              </w:rPr>
+              <w:t>6. Test-Management</w:t>
+            </w:r>
+            <w:r>
+              <w:rPr>
+                <w:noProof/>
+                <w:webHidden/>
+              </w:rPr>
+              <w:tab/>
+            </w:r>
+            <w:r>
+              <w:rPr>
+                <w:noProof/>
+                <w:webHidden/>
+              </w:rPr>
+              <w:fldChar w:fldCharType="begin"/>
+            </w:r>
+            <w:r>
+              <w:rPr>
+                <w:noProof/>
+                <w:webHidden/>
+              </w:rPr>
+              <w:instrText xml:space="preserve"> PAGEREF _Toc215234410 \h </w:instrText>
+            </w:r>
+            <w:r>
+              <w:rPr>
+                <w:noProof/>
+                <w:webHidden/>
+              </w:rPr>
+            </w:r>
+            <w:r>
+              <w:rPr>
+                <w:noProof/>
+                <w:webHidden/>
+              </w:rPr>
+              <w:fldChar w:fldCharType="separate"/>
+            </w:r>
+            <w:r>
+              <w:rPr>
+                <w:noProof/>
+                <w:webHidden/>
+              </w:rPr>
+              <w:t>20</w:t>
             </w:r>
             <w:r>
               <w:rPr>
@@ -1081,7 +2209,7 @@
           <w:u w:val="single"/>
         </w:rPr>
       </w:pPr>
-      <w:bookmarkStart w:id="0" w:name="_Toc214972311"/>
+      <w:bookmarkStart w:id="0" w:name="_Toc215234384"/>
       <w:r>
         <w:rPr>
           <w:rFonts w:ascii="Neue Haas Grotesk Text Pro" w:hAnsi="Neue Haas Grotesk Text Pro"/>
@@ -1319,7 +2447,7 @@
           <w:u w:val="single"/>
         </w:rPr>
       </w:pPr>
-      <w:bookmarkStart w:id="1" w:name="_Toc214972312"/>
+      <w:bookmarkStart w:id="1" w:name="_Toc215234385"/>
       <w:r>
         <w:rPr>
           <w:rFonts w:ascii="Neue Haas Grotesk Text Pro" w:hAnsi="Neue Haas Grotesk Text Pro"/>
@@ -1345,7 +2473,7 @@
           <w:u w:val="single"/>
         </w:rPr>
       </w:pPr>
-      <w:bookmarkStart w:id="2" w:name="_Toc214972313"/>
+      <w:bookmarkStart w:id="2" w:name="_Toc215234386"/>
       <w:r>
         <w:rPr>
           <w:rFonts w:ascii="Neue Haas Grotesk Text Pro" w:hAnsi="Neue Haas Grotesk Text Pro"/>
@@ -1459,7 +2587,7 @@
           <w:u w:val="single"/>
         </w:rPr>
       </w:pPr>
-      <w:bookmarkStart w:id="3" w:name="_Toc214972314"/>
+      <w:bookmarkStart w:id="3" w:name="_Toc215234387"/>
       <w:r>
         <w:rPr>
           <w:rFonts w:ascii="Neue Haas Grotesk Text Pro" w:hAnsi="Neue Haas Grotesk Text Pro"/>
@@ -1814,7 +2942,7 @@
           <w:u w:val="single"/>
         </w:rPr>
       </w:pPr>
-      <w:bookmarkStart w:id="4" w:name="_Toc214972315"/>
+      <w:bookmarkStart w:id="4" w:name="_Toc215234388"/>
       <w:r>
         <w:rPr>
           <w:rFonts w:ascii="Neue Haas Grotesk Text Pro" w:hAnsi="Neue Haas Grotesk Text Pro"/>
@@ -2107,7 +3235,7 @@
           <w:u w:val="single"/>
         </w:rPr>
       </w:pPr>
-      <w:bookmarkStart w:id="5" w:name="_Toc214972316"/>
+      <w:bookmarkStart w:id="5" w:name="_Toc215234389"/>
       <w:r>
         <w:rPr>
           <w:rFonts w:ascii="Neue Haas Grotesk Text Pro" w:hAnsi="Neue Haas Grotesk Text Pro"/>
@@ -2478,7 +3606,7 @@
           <w:u w:val="single"/>
         </w:rPr>
       </w:pPr>
-      <w:bookmarkStart w:id="6" w:name="_Toc214972317"/>
+      <w:bookmarkStart w:id="6" w:name="_Toc215234390"/>
       <w:r>
         <w:rPr>
           <w:rFonts w:ascii="Neue Haas Grotesk Text Pro" w:hAnsi="Neue Haas Grotesk Text Pro"/>
@@ -2776,7 +3904,7 @@
           <w:u w:val="single"/>
         </w:rPr>
       </w:pPr>
-      <w:bookmarkStart w:id="7" w:name="_Toc214972318"/>
+      <w:bookmarkStart w:id="7" w:name="_Toc215234391"/>
       <w:r>
         <w:rPr>
           <w:rFonts w:ascii="Neue Haas Grotesk Text Pro" w:hAnsi="Neue Haas Grotesk Text Pro"/>
@@ -3139,7 +4267,7 @@
           <w:u w:val="single"/>
         </w:rPr>
       </w:pPr>
-      <w:bookmarkStart w:id="8" w:name="_Toc214972319"/>
+      <w:bookmarkStart w:id="8" w:name="_Toc215234392"/>
       <w:r>
         <w:rPr>
           <w:rFonts w:ascii="Neue Haas Grotesk Text Pro" w:hAnsi="Neue Haas Grotesk Text Pro"/>
@@ -3541,7 +4669,7 @@
           <w:u w:val="single"/>
         </w:rPr>
       </w:pPr>
-      <w:bookmarkStart w:id="9" w:name="_Toc214972320"/>
+      <w:bookmarkStart w:id="9" w:name="_Toc215234393"/>
       <w:r>
         <w:rPr>
           <w:rFonts w:ascii="Neue Haas Grotesk Text Pro" w:hAnsi="Neue Haas Grotesk Text Pro"/>
@@ -3577,7 +4705,7 @@
           <w:u w:val="single"/>
         </w:rPr>
       </w:pPr>
-      <w:bookmarkStart w:id="10" w:name="_Toc214972321"/>
+      <w:bookmarkStart w:id="10" w:name="_Toc215234394"/>
       <w:r>
         <w:rPr>
           <w:rFonts w:ascii="Neue Haas Grotesk Text Pro" w:hAnsi="Neue Haas Grotesk Text Pro"/>
@@ -3792,7 +4920,7 @@
           <w:u w:val="single"/>
         </w:rPr>
       </w:pPr>
-      <w:bookmarkStart w:id="11" w:name="_Toc214972322"/>
+      <w:bookmarkStart w:id="11" w:name="_Toc215234395"/>
       <w:r>
         <w:rPr>
           <w:rFonts w:ascii="Neue Haas Grotesk Text Pro" w:hAnsi="Neue Haas Grotesk Text Pro"/>
@@ -4241,6 +5369,7 @@
           <w:u w:val="single"/>
         </w:rPr>
       </w:pPr>
+      <w:bookmarkStart w:id="12" w:name="_Toc215234396"/>
       <w:r>
         <w:rPr>
           <w:rFonts w:ascii="Neue Haas Grotesk Text Pro" w:hAnsi="Neue Haas Grotesk Text Pro"/>
@@ -4252,6 +5381,7 @@
         </w:rPr>
         <w:t>4. Analyse- und Entwurfsmodelle mit UML</w:t>
       </w:r>
+      <w:bookmarkEnd w:id="12"/>
     </w:p>
     <w:p>
       <w:pPr>
@@ -4264,6 +5394,7 @@
           <w:u w:val="single"/>
         </w:rPr>
       </w:pPr>
+      <w:bookmarkStart w:id="13" w:name="_Toc215234397"/>
       <w:r>
         <w:rPr>
           <w:rFonts w:ascii="Neue Haas Grotesk Text Pro" w:hAnsi="Neue Haas Grotesk Text Pro"/>
@@ -4273,6 +5404,7 @@
         </w:rPr>
         <w:t>4. 1. Grundlagen</w:t>
       </w:r>
+      <w:bookmarkEnd w:id="13"/>
     </w:p>
     <w:p>
       <w:pPr>
@@ -4349,6 +5481,7 @@
           <w:u w:val="single"/>
         </w:rPr>
       </w:pPr>
+      <w:bookmarkStart w:id="14" w:name="_Toc215234398"/>
       <w:r>
         <w:rPr>
           <w:rFonts w:ascii="Neue Haas Grotesk Text Pro" w:hAnsi="Neue Haas Grotesk Text Pro"/>
@@ -4368,6 +5501,7 @@
         </w:rPr>
         <w:t xml:space="preserve"> 2. Anwendungsfalldiagramm</w:t>
       </w:r>
+      <w:bookmarkEnd w:id="14"/>
     </w:p>
     <w:p>
       <w:pPr>
@@ -4743,6 +5877,7 @@
           <w:rFonts w:ascii="Neue Haas Grotesk Text Pro" w:hAnsi="Neue Haas Grotesk Text Pro"/>
           <w:b/>
           <w:bCs/>
+          <w:noProof/>
           <w:u w:val="single"/>
         </w:rPr>
         <w:drawing>
@@ -4813,6 +5948,7 @@
           <w:u w:val="single"/>
         </w:rPr>
       </w:pPr>
+      <w:bookmarkStart w:id="15" w:name="_Toc215234399"/>
       <w:r>
         <w:rPr>
           <w:rFonts w:ascii="Neue Haas Grotesk Text Pro" w:hAnsi="Neue Haas Grotesk Text Pro"/>
@@ -4831,6 +5967,7 @@
         </w:rPr>
         <w:t xml:space="preserve"> 3. Aktivitätsdiagramm</w:t>
       </w:r>
+      <w:bookmarkEnd w:id="15"/>
     </w:p>
     <w:p>
       <w:pPr>
@@ -5097,6 +6234,7 @@
           <w:rFonts w:ascii="Neue Haas Grotesk Text Pro" w:hAnsi="Neue Haas Grotesk Text Pro"/>
           <w:b/>
           <w:bCs/>
+          <w:noProof/>
           <w:u w:val="single"/>
         </w:rPr>
         <w:drawing>
@@ -5157,6 +6295,7 @@
           <w:u w:val="single"/>
         </w:rPr>
       </w:pPr>
+      <w:bookmarkStart w:id="16" w:name="_Toc215234400"/>
       <w:r>
         <w:rPr>
           <w:rFonts w:ascii="Neue Haas Grotesk Text Pro" w:hAnsi="Neue Haas Grotesk Text Pro"/>
@@ -5175,6 +6314,7 @@
         </w:rPr>
         <w:t xml:space="preserve"> 4. Sequenzdiagramm</w:t>
       </w:r>
+      <w:bookmarkEnd w:id="16"/>
     </w:p>
     <w:p>
       <w:pPr>
@@ -5301,13 +6441,7 @@
         <w:rPr>
           <w:rFonts w:ascii="Neue Haas Grotesk Text Pro" w:hAnsi="Neue Haas Grotesk Text Pro"/>
         </w:rPr>
-        <w:t xml:space="preserve"> </w:t>
-      </w:r>
-      <w:r>
-        <w:rPr>
-          <w:rFonts w:ascii="Neue Haas Grotesk Text Pro" w:hAnsi="Neue Haas Grotesk Text Pro"/>
-        </w:rPr>
-        <w:t xml:space="preserve">Zur Erstellung eines Diagramms kann man folgende Schritte befolgen: </w:t>
+        <w:t xml:space="preserve"> Zur Erstellung eines Diagramms kann man folgende Schritte befolgen: </w:t>
       </w:r>
     </w:p>
     <w:p>
@@ -5449,6 +6583,7 @@
           <w:rFonts w:ascii="Neue Haas Grotesk Text Pro" w:hAnsi="Neue Haas Grotesk Text Pro"/>
           <w:b/>
           <w:bCs/>
+          <w:noProof/>
           <w:u w:val="single"/>
         </w:rPr>
         <w:drawing>
@@ -5510,6 +6645,7 @@
           <w:u w:val="single"/>
         </w:rPr>
       </w:pPr>
+      <w:bookmarkStart w:id="17" w:name="_Toc215234401"/>
       <w:r>
         <w:rPr>
           <w:rFonts w:ascii="Neue Haas Grotesk Text Pro" w:hAnsi="Neue Haas Grotesk Text Pro"/>
@@ -5528,6 +6664,7 @@
         </w:rPr>
         <w:t xml:space="preserve"> 5. Sequenzdiagramm</w:t>
       </w:r>
+      <w:bookmarkEnd w:id="17"/>
     </w:p>
     <w:p>
       <w:pPr>
@@ -5617,13 +6754,7 @@
         <w:rPr>
           <w:rFonts w:ascii="Neue Haas Grotesk Text Pro" w:hAnsi="Neue Haas Grotesk Text Pro"/>
         </w:rPr>
-        <w:t xml:space="preserve"> </w:t>
-      </w:r>
-      <w:r>
-        <w:rPr>
-          <w:rFonts w:ascii="Neue Haas Grotesk Text Pro" w:hAnsi="Neue Haas Grotesk Text Pro"/>
-        </w:rPr>
-        <w:t xml:space="preserve">Zur Erstellung eines Diagramms kann man folgende Schritte befolgen: </w:t>
+        <w:t xml:space="preserve"> Zur Erstellung eines Diagramms kann man folgende Schritte befolgen: </w:t>
       </w:r>
     </w:p>
     <w:p>
@@ -5746,6 +6877,7 @@
           <w:rFonts w:ascii="Neue Haas Grotesk Text Pro" w:hAnsi="Neue Haas Grotesk Text Pro"/>
           <w:b/>
           <w:bCs/>
+          <w:noProof/>
           <w:u w:val="single"/>
         </w:rPr>
         <w:drawing>
@@ -5807,6 +6939,7 @@
           <w:u w:val="single"/>
         </w:rPr>
       </w:pPr>
+      <w:bookmarkStart w:id="18" w:name="_Toc215234402"/>
       <w:r>
         <w:rPr>
           <w:rFonts w:ascii="Neue Haas Grotesk Text Pro" w:hAnsi="Neue Haas Grotesk Text Pro"/>
@@ -5825,6 +6958,7 @@
         </w:rPr>
         <w:t xml:space="preserve"> 6. Klassendiagramm</w:t>
       </w:r>
+      <w:bookmarkEnd w:id="18"/>
     </w:p>
     <w:p>
       <w:pPr>
@@ -5914,13 +7048,7 @@
         <w:rPr>
           <w:rFonts w:ascii="Neue Haas Grotesk Text Pro" w:hAnsi="Neue Haas Grotesk Text Pro"/>
         </w:rPr>
-        <w:t xml:space="preserve"> </w:t>
-      </w:r>
-      <w:r>
-        <w:rPr>
-          <w:rFonts w:ascii="Neue Haas Grotesk Text Pro" w:hAnsi="Neue Haas Grotesk Text Pro"/>
-        </w:rPr>
-        <w:t>Zur Erstellung eines Diagramms kann man folgende Schritte befolgen:</w:t>
+        <w:t xml:space="preserve"> Zur Erstellung eines Diagramms kann man folgende Schritte befolgen:</w:t>
       </w:r>
     </w:p>
     <w:p>
@@ -6062,6 +7190,7 @@
           <w:rFonts w:ascii="Neue Haas Grotesk Text Pro" w:hAnsi="Neue Haas Grotesk Text Pro"/>
           <w:b/>
           <w:bCs/>
+          <w:noProof/>
           <w:u w:val="single"/>
         </w:rPr>
         <w:drawing>
@@ -6115,32 +7244,874 @@
     </w:p>
     <w:p>
       <w:pPr>
-        <w:spacing w:line="360" w:lineRule="auto"/>
-        <w:rPr>
-          <w:rFonts w:ascii="Neue Haas Grotesk Text Pro" w:hAnsi="Neue Haas Grotesk Text Pro"/>
-          <w:b/>
-          <w:bCs/>
-          <w:u w:val="single"/>
-        </w:rPr>
-      </w:pPr>
-      <w:r>
-        <w:rPr>
-          <w:rFonts w:ascii="Neue Haas Grotesk Text Pro" w:hAnsi="Neue Haas Grotesk Text Pro"/>
-          <w:b/>
-          <w:bCs/>
-          <w:u w:val="single"/>
-        </w:rPr>
-        <w:t>Seite 274</w:t>
-      </w:r>
-    </w:p>
-    <w:p>
-      <w:pPr>
-        <w:spacing w:line="360" w:lineRule="auto"/>
-        <w:rPr>
-          <w:rFonts w:ascii="Neue Haas Grotesk Text Pro" w:hAnsi="Neue Haas Grotesk Text Pro"/>
-          <w:b/>
-          <w:bCs/>
-          <w:u w:val="single"/>
+        <w:pStyle w:val="berschrift1"/>
+        <w:spacing w:line="360" w:lineRule="auto"/>
+        <w:rPr>
+          <w:rFonts w:ascii="Neue Haas Grotesk Text Pro" w:hAnsi="Neue Haas Grotesk Text Pro"/>
+          <w:b/>
+          <w:bCs/>
+          <w:sz w:val="28"/>
+          <w:szCs w:val="28"/>
+          <w:u w:val="single"/>
+        </w:rPr>
+      </w:pPr>
+      <w:bookmarkStart w:id="19" w:name="_Toc215234403"/>
+      <w:r>
+        <w:rPr>
+          <w:rFonts w:ascii="Neue Haas Grotesk Text Pro" w:hAnsi="Neue Haas Grotesk Text Pro"/>
+          <w:b/>
+          <w:bCs/>
+          <w:sz w:val="28"/>
+          <w:szCs w:val="28"/>
+          <w:u w:val="single"/>
+        </w:rPr>
+        <w:t>5. Entwurfsprinzipien</w:t>
+      </w:r>
+      <w:bookmarkEnd w:id="19"/>
+    </w:p>
+    <w:p>
+      <w:pPr>
+        <w:pStyle w:val="berschrift2"/>
+        <w:spacing w:line="360" w:lineRule="auto"/>
+        <w:rPr>
+          <w:rFonts w:ascii="Neue Haas Grotesk Text Pro" w:hAnsi="Neue Haas Grotesk Text Pro"/>
+          <w:b/>
+          <w:bCs/>
+          <w:u w:val="single"/>
+        </w:rPr>
+      </w:pPr>
+      <w:bookmarkStart w:id="20" w:name="_Toc215234404"/>
+      <w:r>
+        <w:rPr>
+          <w:rFonts w:ascii="Neue Haas Grotesk Text Pro" w:hAnsi="Neue Haas Grotesk Text Pro"/>
+          <w:b/>
+          <w:bCs/>
+          <w:u w:val="single"/>
+        </w:rPr>
+        <w:t>5. 1. Grundlagen</w:t>
+      </w:r>
+      <w:bookmarkEnd w:id="20"/>
+    </w:p>
+    <w:p>
+      <w:pPr>
+        <w:spacing w:line="360" w:lineRule="auto"/>
+        <w:rPr>
+          <w:rFonts w:ascii="Neue Haas Grotesk Text Pro" w:hAnsi="Neue Haas Grotesk Text Pro"/>
+        </w:rPr>
+      </w:pPr>
+      <w:r>
+        <w:rPr>
+          <w:rFonts w:ascii="Neue Haas Grotesk Text Pro" w:hAnsi="Neue Haas Grotesk Text Pro"/>
+          <w:b/>
+          <w:bCs/>
+          <w:u w:val="single"/>
+        </w:rPr>
+        <w:t>Entwurf:</w:t>
+      </w:r>
+      <w:r>
+        <w:rPr>
+          <w:rFonts w:ascii="Neue Haas Grotesk Text Pro" w:hAnsi="Neue Haas Grotesk Text Pro"/>
+        </w:rPr>
+        <w:t xml:space="preserve"> Softwareentwicklung ist keine einmalige Aktivität, sondern ein dauerhafter Prozess aus Anpassen, Erweitern, Refaktorisieren und Pflegen. Dabei zeigt sich, dass schlecht strukturierter Code mit zunehmender Größe nicht nur schwer verständlich, sondern auch deutlich teurer in der Wartung wird.</w:t>
+      </w:r>
+    </w:p>
+    <w:p>
+      <w:pPr>
+        <w:rPr>
+          <w:rFonts w:ascii="Neue Haas Grotesk Text Pro" w:hAnsi="Neue Haas Grotesk Text Pro"/>
+        </w:rPr>
+      </w:pPr>
+      <w:r>
+        <w:rPr>
+          <w:rFonts w:ascii="Neue Haas Grotesk Text Pro" w:hAnsi="Neue Haas Grotesk Text Pro"/>
+        </w:rPr>
+        <w:br w:type="page"/>
+      </w:r>
+    </w:p>
+    <w:p>
+      <w:pPr>
+        <w:spacing w:line="360" w:lineRule="auto"/>
+        <w:rPr>
+          <w:rFonts w:ascii="Neue Haas Grotesk Text Pro" w:hAnsi="Neue Haas Grotesk Text Pro"/>
+        </w:rPr>
+      </w:pPr>
+      <w:r>
+        <w:rPr>
+          <w:rFonts w:ascii="Neue Haas Grotesk Text Pro" w:hAnsi="Neue Haas Grotesk Text Pro"/>
+          <w:b/>
+          <w:bCs/>
+          <w:u w:val="single"/>
+        </w:rPr>
+        <w:lastRenderedPageBreak/>
+        <w:t>SOLID:</w:t>
+      </w:r>
+      <w:r>
+        <w:rPr>
+          <w:rFonts w:ascii="Neue Haas Grotesk Text Pro" w:hAnsi="Neue Haas Grotesk Text Pro"/>
+        </w:rPr>
+        <w:t xml:space="preserve"> Die SOLID-Prinzipien gehören zu den grundlegendsten und wirkungsvollsten Leitlinien für die objektorientierte Softwareentwicklung. Sie machen Code robuster, verständlicher, erweiterbar und </w:t>
+      </w:r>
+      <w:r>
+        <w:rPr>
+          <w:rFonts w:ascii="Neue Haas Grotesk Text Pro" w:hAnsi="Neue Haas Grotesk Text Pro"/>
+        </w:rPr>
+        <w:t>langfristig wartbar. SOLID steht dabei für:</w:t>
+      </w:r>
+    </w:p>
+    <w:p>
+      <w:pPr>
+        <w:pStyle w:val="Listenabsatz"/>
+        <w:numPr>
+          <w:ilvl w:val="0"/>
+          <w:numId w:val="28"/>
+        </w:numPr>
+        <w:spacing w:line="360" w:lineRule="auto"/>
+        <w:rPr>
+          <w:rFonts w:ascii="Neue Haas Grotesk Text Pro" w:hAnsi="Neue Haas Grotesk Text Pro"/>
+        </w:rPr>
+      </w:pPr>
+      <w:r>
+        <w:rPr>
+          <w:rFonts w:ascii="Neue Haas Grotesk Text Pro" w:hAnsi="Neue Haas Grotesk Text Pro"/>
+        </w:rPr>
+        <w:t>Single Responsibility Principle</w:t>
+      </w:r>
+    </w:p>
+    <w:p>
+      <w:pPr>
+        <w:pStyle w:val="Listenabsatz"/>
+        <w:numPr>
+          <w:ilvl w:val="0"/>
+          <w:numId w:val="28"/>
+        </w:numPr>
+        <w:spacing w:line="360" w:lineRule="auto"/>
+        <w:rPr>
+          <w:rFonts w:ascii="Neue Haas Grotesk Text Pro" w:hAnsi="Neue Haas Grotesk Text Pro"/>
+        </w:rPr>
+      </w:pPr>
+      <w:r>
+        <w:rPr>
+          <w:rFonts w:ascii="Neue Haas Grotesk Text Pro" w:hAnsi="Neue Haas Grotesk Text Pro"/>
+        </w:rPr>
+        <w:t>Open/Closed Principle</w:t>
+      </w:r>
+    </w:p>
+    <w:p>
+      <w:pPr>
+        <w:pStyle w:val="Listenabsatz"/>
+        <w:numPr>
+          <w:ilvl w:val="0"/>
+          <w:numId w:val="28"/>
+        </w:numPr>
+        <w:spacing w:line="360" w:lineRule="auto"/>
+        <w:rPr>
+          <w:rFonts w:ascii="Neue Haas Grotesk Text Pro" w:hAnsi="Neue Haas Grotesk Text Pro"/>
+        </w:rPr>
+      </w:pPr>
+      <w:r>
+        <w:rPr>
+          <w:rFonts w:ascii="Neue Haas Grotesk Text Pro" w:hAnsi="Neue Haas Grotesk Text Pro"/>
+        </w:rPr>
+        <w:t>Liskov Substitution Principle</w:t>
+      </w:r>
+    </w:p>
+    <w:p>
+      <w:pPr>
+        <w:pStyle w:val="Listenabsatz"/>
+        <w:numPr>
+          <w:ilvl w:val="0"/>
+          <w:numId w:val="28"/>
+        </w:numPr>
+        <w:spacing w:line="360" w:lineRule="auto"/>
+        <w:rPr>
+          <w:rFonts w:ascii="Neue Haas Grotesk Text Pro" w:hAnsi="Neue Haas Grotesk Text Pro"/>
+        </w:rPr>
+      </w:pPr>
+      <w:r>
+        <w:rPr>
+          <w:rFonts w:ascii="Neue Haas Grotesk Text Pro" w:hAnsi="Neue Haas Grotesk Text Pro"/>
+        </w:rPr>
+        <w:t>Interface Segregation Principle</w:t>
+      </w:r>
+    </w:p>
+    <w:p>
+      <w:pPr>
+        <w:pStyle w:val="Listenabsatz"/>
+        <w:numPr>
+          <w:ilvl w:val="0"/>
+          <w:numId w:val="28"/>
+        </w:numPr>
+        <w:spacing w:line="360" w:lineRule="auto"/>
+        <w:rPr>
+          <w:rFonts w:ascii="Neue Haas Grotesk Text Pro" w:hAnsi="Neue Haas Grotesk Text Pro"/>
+        </w:rPr>
+      </w:pPr>
+      <w:r>
+        <w:rPr>
+          <w:rFonts w:ascii="Neue Haas Grotesk Text Pro" w:hAnsi="Neue Haas Grotesk Text Pro"/>
+        </w:rPr>
+        <w:t>Dependency Inversion Principle</w:t>
+      </w:r>
+    </w:p>
+    <w:p>
+      <w:pPr>
+        <w:spacing w:line="360" w:lineRule="auto"/>
+        <w:rPr>
+          <w:rFonts w:ascii="Neue Haas Grotesk Text Pro" w:hAnsi="Neue Haas Grotesk Text Pro"/>
+        </w:rPr>
+      </w:pPr>
+    </w:p>
+    <w:p>
+      <w:pPr>
+        <w:pStyle w:val="berschrift2"/>
+        <w:spacing w:line="360" w:lineRule="auto"/>
+        <w:rPr>
+          <w:rFonts w:ascii="Neue Haas Grotesk Text Pro" w:hAnsi="Neue Haas Grotesk Text Pro"/>
+          <w:b/>
+          <w:bCs/>
+          <w:u w:val="single"/>
+        </w:rPr>
+      </w:pPr>
+      <w:bookmarkStart w:id="21" w:name="_Toc215234405"/>
+      <w:r>
+        <w:rPr>
+          <w:rFonts w:ascii="Neue Haas Grotesk Text Pro" w:hAnsi="Neue Haas Grotesk Text Pro"/>
+          <w:b/>
+          <w:bCs/>
+          <w:u w:val="single"/>
+        </w:rPr>
+        <w:t>5.</w:t>
+      </w:r>
+      <w:r>
+        <w:rPr>
+          <w:rFonts w:ascii="Neue Haas Grotesk Text Pro" w:hAnsi="Neue Haas Grotesk Text Pro"/>
+          <w:b/>
+          <w:bCs/>
+          <w:u w:val="single"/>
+        </w:rPr>
+        <w:t xml:space="preserve"> 2. Single Responsibility Principle (SRP)</w:t>
+      </w:r>
+      <w:bookmarkEnd w:id="21"/>
+    </w:p>
+    <w:p>
+      <w:pPr>
+        <w:spacing w:line="360" w:lineRule="auto"/>
+        <w:rPr>
+          <w:rFonts w:ascii="Neue Haas Grotesk Text Pro" w:hAnsi="Neue Haas Grotesk Text Pro"/>
+        </w:rPr>
+      </w:pPr>
+      <w:r>
+        <w:rPr>
+          <w:rFonts w:ascii="Neue Haas Grotesk Text Pro" w:hAnsi="Neue Haas Grotesk Text Pro"/>
+          <w:b/>
+          <w:bCs/>
+          <w:u w:val="single"/>
+        </w:rPr>
+        <w:t>Definition:</w:t>
+      </w:r>
+      <w:r>
+        <w:rPr>
+          <w:rFonts w:ascii="Neue Haas Grotesk Text Pro" w:hAnsi="Neue Haas Grotesk Text Pro"/>
+        </w:rPr>
+        <w:t xml:space="preserve"> Das SRP beschreibt, dass eine Einheit (Klasse, Modul oder Service) nur genau einen einzigen Grund zur Änderung haben darf. Damit fokussiert sich jede Einheit auf genau ein Verantwortlichkeitsgebiet, sodass Änderungen an Businesslogik, Darstellung oder Persistenz in separaten Komponenten stattfinden und der Änderungsradius begrenzt bleibt.</w:t>
+      </w:r>
+    </w:p>
+    <w:p>
+      <w:pPr>
+        <w:spacing w:line="360" w:lineRule="auto"/>
+        <w:rPr>
+          <w:rFonts w:ascii="Neue Haas Grotesk Text Pro" w:hAnsi="Neue Haas Grotesk Text Pro"/>
+        </w:rPr>
+      </w:pPr>
+    </w:p>
+    <w:p>
+      <w:pPr>
+        <w:spacing w:line="360" w:lineRule="auto"/>
+        <w:rPr>
+          <w:rFonts w:ascii="Neue Haas Grotesk Text Pro" w:hAnsi="Neue Haas Grotesk Text Pro"/>
+        </w:rPr>
+      </w:pPr>
+      <w:r>
+        <w:rPr>
+          <w:rFonts w:ascii="Neue Haas Grotesk Text Pro" w:hAnsi="Neue Haas Grotesk Text Pro"/>
+          <w:b/>
+          <w:bCs/>
+          <w:u w:val="single"/>
+        </w:rPr>
+        <w:t>Refactoring:</w:t>
+      </w:r>
+      <w:r>
+        <w:rPr>
+          <w:rFonts w:ascii="Neue Haas Grotesk Text Pro" w:hAnsi="Neue Haas Grotesk Text Pro"/>
+        </w:rPr>
+        <w:t xml:space="preserve"> Das Gegenteil zum SRP wäre eine sogenannte God Class, in welcher </w:t>
+      </w:r>
+      <w:r>
+        <w:rPr>
+          <w:rFonts w:ascii="Neue Haas Grotesk Text Pro" w:hAnsi="Neue Haas Grotesk Text Pro"/>
+        </w:rPr>
+        <w:t>alle Aufgaben von einer einzigen großen und unübersichtlichen Klasse ausgeführt werden. Durch Refactoring ist es das Ziel diese God Class aufzuteilen in mehrere spezialisierte kleine Klassen mit ihren eigenen Aufgabengebieten und Verantwortlichkeiten.</w:t>
+      </w:r>
+    </w:p>
+    <w:p>
+      <w:pPr>
+        <w:spacing w:line="360" w:lineRule="auto"/>
+        <w:rPr>
+          <w:rFonts w:ascii="Neue Haas Grotesk Text Pro" w:hAnsi="Neue Haas Grotesk Text Pro"/>
+        </w:rPr>
+      </w:pPr>
+    </w:p>
+    <w:p>
+      <w:pPr>
+        <w:pStyle w:val="berschrift2"/>
+        <w:spacing w:line="360" w:lineRule="auto"/>
+        <w:rPr>
+          <w:rFonts w:ascii="Neue Haas Grotesk Text Pro" w:hAnsi="Neue Haas Grotesk Text Pro"/>
+          <w:b/>
+          <w:bCs/>
+          <w:u w:val="single"/>
+        </w:rPr>
+      </w:pPr>
+      <w:bookmarkStart w:id="22" w:name="_Toc215234406"/>
+      <w:r>
+        <w:rPr>
+          <w:rFonts w:ascii="Neue Haas Grotesk Text Pro" w:hAnsi="Neue Haas Grotesk Text Pro"/>
+          <w:b/>
+          <w:bCs/>
+          <w:u w:val="single"/>
+        </w:rPr>
+        <w:t>5.</w:t>
+      </w:r>
+      <w:r>
+        <w:rPr>
+          <w:rFonts w:ascii="Neue Haas Grotesk Text Pro" w:hAnsi="Neue Haas Grotesk Text Pro"/>
+          <w:b/>
+          <w:bCs/>
+          <w:u w:val="single"/>
+        </w:rPr>
+        <w:t xml:space="preserve"> 3. Open/Closed Principle (OCP)</w:t>
+      </w:r>
+      <w:bookmarkEnd w:id="22"/>
+    </w:p>
+    <w:p>
+      <w:pPr>
+        <w:spacing w:line="360" w:lineRule="auto"/>
+        <w:rPr>
+          <w:rFonts w:ascii="Neue Haas Grotesk Text Pro" w:hAnsi="Neue Haas Grotesk Text Pro"/>
+        </w:rPr>
+      </w:pPr>
+      <w:r>
+        <w:rPr>
+          <w:rFonts w:ascii="Neue Haas Grotesk Text Pro" w:hAnsi="Neue Haas Grotesk Text Pro"/>
+          <w:b/>
+          <w:bCs/>
+          <w:u w:val="single"/>
+        </w:rPr>
+        <w:t>Definition:</w:t>
+      </w:r>
+      <w:r>
+        <w:rPr>
+          <w:rFonts w:ascii="Neue Haas Grotesk Text Pro" w:hAnsi="Neue Haas Grotesk Text Pro"/>
+        </w:rPr>
+        <w:t xml:space="preserve"> Das OCP beschreibt, dass Software-Entitäten offen für Erweiterungen, aber geschlossen für Modifikationen sein sollen. Damit ermöglich OCP Erweiterungen ohne Veränderung bestehenden Codes, indem neue Anforderungen über Erweiterungspunkte wie Abstraktionen und Schnittstellen implementiert werden, während der Kerncode unverändert bleibt und damit stabil getestet werden kann.</w:t>
+      </w:r>
+    </w:p>
+    <w:p>
+      <w:pPr>
+        <w:rPr>
+          <w:rFonts w:ascii="Neue Haas Grotesk Text Pro" w:hAnsi="Neue Haas Grotesk Text Pro"/>
+        </w:rPr>
+      </w:pPr>
+      <w:r>
+        <w:rPr>
+          <w:rFonts w:ascii="Neue Haas Grotesk Text Pro" w:hAnsi="Neue Haas Grotesk Text Pro"/>
+        </w:rPr>
+        <w:br w:type="page"/>
+      </w:r>
+    </w:p>
+    <w:p>
+      <w:pPr>
+        <w:spacing w:line="360" w:lineRule="auto"/>
+        <w:rPr>
+          <w:rFonts w:ascii="Neue Haas Grotesk Text Pro" w:hAnsi="Neue Haas Grotesk Text Pro"/>
+        </w:rPr>
+      </w:pPr>
+      <w:r>
+        <w:rPr>
+          <w:rFonts w:ascii="Neue Haas Grotesk Text Pro" w:hAnsi="Neue Haas Grotesk Text Pro"/>
+          <w:b/>
+          <w:bCs/>
+          <w:u w:val="single"/>
+        </w:rPr>
+        <w:lastRenderedPageBreak/>
+        <w:t>Refactoring:</w:t>
+      </w:r>
+      <w:r>
+        <w:rPr>
+          <w:rFonts w:ascii="Neue Haas Grotesk Text Pro" w:hAnsi="Neue Haas Grotesk Text Pro"/>
+        </w:rPr>
+        <w:t xml:space="preserve"> Das Gegenteil von OCP wäre eine God Method, welche alle zentralen Bedingungslogiken beinhaltet und in welcher eine Veränderung eine Veränderung an vielen bestehenden zur Folge hat. Die Lösung dafür sind abstrakte Basisklassen oder Interfaces, welche Verträge definieren und Implementierungen, die spezifische Varianten realisieren.</w:t>
+      </w:r>
+    </w:p>
+    <w:p>
+      <w:pPr>
+        <w:spacing w:line="360" w:lineRule="auto"/>
+        <w:rPr>
+          <w:rFonts w:ascii="Neue Haas Grotesk Text Pro" w:hAnsi="Neue Haas Grotesk Text Pro"/>
+        </w:rPr>
+      </w:pPr>
+    </w:p>
+    <w:p>
+      <w:pPr>
+        <w:pStyle w:val="berschrift2"/>
+        <w:spacing w:line="360" w:lineRule="auto"/>
+        <w:rPr>
+          <w:rFonts w:ascii="Neue Haas Grotesk Text Pro" w:hAnsi="Neue Haas Grotesk Text Pro"/>
+          <w:b/>
+          <w:bCs/>
+          <w:u w:val="single"/>
+        </w:rPr>
+      </w:pPr>
+      <w:bookmarkStart w:id="23" w:name="_Toc215234407"/>
+      <w:r>
+        <w:rPr>
+          <w:rFonts w:ascii="Neue Haas Grotesk Text Pro" w:hAnsi="Neue Haas Grotesk Text Pro"/>
+          <w:b/>
+          <w:bCs/>
+          <w:u w:val="single"/>
+        </w:rPr>
+        <w:t>5.</w:t>
+      </w:r>
+      <w:r>
+        <w:rPr>
+          <w:rFonts w:ascii="Neue Haas Grotesk Text Pro" w:hAnsi="Neue Haas Grotesk Text Pro"/>
+          <w:b/>
+          <w:bCs/>
+          <w:u w:val="single"/>
+        </w:rPr>
+        <w:t xml:space="preserve"> 4. Liskov Substitution Principle</w:t>
+      </w:r>
+      <w:r>
+        <w:rPr>
+          <w:rFonts w:ascii="Neue Haas Grotesk Text Pro" w:hAnsi="Neue Haas Grotesk Text Pro"/>
+          <w:b/>
+          <w:bCs/>
+          <w:u w:val="single"/>
+        </w:rPr>
+        <w:t xml:space="preserve"> (LSP)</w:t>
+      </w:r>
+      <w:bookmarkEnd w:id="23"/>
+    </w:p>
+    <w:p>
+      <w:pPr>
+        <w:spacing w:line="360" w:lineRule="auto"/>
+        <w:rPr>
+          <w:rFonts w:ascii="Neue Haas Grotesk Text Pro" w:hAnsi="Neue Haas Grotesk Text Pro"/>
+        </w:rPr>
+      </w:pPr>
+      <w:r>
+        <w:rPr>
+          <w:rFonts w:ascii="Neue Haas Grotesk Text Pro" w:hAnsi="Neue Haas Grotesk Text Pro"/>
+          <w:b/>
+          <w:bCs/>
+          <w:u w:val="single"/>
+        </w:rPr>
+        <w:t>Definition:</w:t>
+      </w:r>
+      <w:r>
+        <w:rPr>
+          <w:rFonts w:ascii="Neue Haas Grotesk Text Pro" w:hAnsi="Neue Haas Grotesk Text Pro"/>
+        </w:rPr>
+        <w:t xml:space="preserve"> Das LSP beschreibt, dass Objekte einer Basisklasse durch Objekte einer abgeleiteten Klasse ersetzt werden, ohne dass das korrekte Verhalten des Gesamtsystems beeinträchtigt wird. Damit gewährleistet es Verhaltenskonsistenz in Vererbungshierarchien, indem Unterklassen die Erwartungen der Basisklasse semantisch und funktional erfüllen, und sichert Vertrauenswürdigkeit von Polymorphie durch Implementierung ohne versteckte Nebeneffekte.</w:t>
+      </w:r>
+    </w:p>
+    <w:p>
+      <w:pPr>
+        <w:spacing w:line="360" w:lineRule="auto"/>
+        <w:rPr>
+          <w:rFonts w:ascii="Neue Haas Grotesk Text Pro" w:hAnsi="Neue Haas Grotesk Text Pro"/>
+        </w:rPr>
+      </w:pPr>
+    </w:p>
+    <w:p>
+      <w:pPr>
+        <w:spacing w:line="360" w:lineRule="auto"/>
+        <w:rPr>
+          <w:rFonts w:ascii="Neue Haas Grotesk Text Pro" w:hAnsi="Neue Haas Grotesk Text Pro"/>
+        </w:rPr>
+      </w:pPr>
+      <w:r>
+        <w:rPr>
+          <w:rFonts w:ascii="Neue Haas Grotesk Text Pro" w:hAnsi="Neue Haas Grotesk Text Pro"/>
+          <w:b/>
+          <w:bCs/>
+          <w:u w:val="single"/>
+        </w:rPr>
+        <w:t>Refactoring:</w:t>
+      </w:r>
+      <w:r>
+        <w:rPr>
+          <w:rFonts w:ascii="Neue Haas Grotesk Text Pro" w:hAnsi="Neue Haas Grotesk Text Pro"/>
+        </w:rPr>
+        <w:t xml:space="preserve"> Das Gegenteil des LSP wären inkorrekte Vererbungsbeziehungen, bei denen Unterklassen das erwartete Verhalten der Basisklasse verletzen. Die Lösung besteht in korrekten Vererbungshierarchien, die auf Verhaltenskompatibilität basieren. Dabei erweitern Unterklassen das Verhalten der Basisklasse, ohne dessen grundlegende Verträge zu brechen.</w:t>
+      </w:r>
+    </w:p>
+    <w:p>
+      <w:pPr>
+        <w:spacing w:line="360" w:lineRule="auto"/>
+        <w:rPr>
+          <w:rFonts w:ascii="Neue Haas Grotesk Text Pro" w:hAnsi="Neue Haas Grotesk Text Pro"/>
+        </w:rPr>
+      </w:pPr>
+    </w:p>
+    <w:p>
+      <w:pPr>
+        <w:pStyle w:val="berschrift2"/>
+        <w:spacing w:line="360" w:lineRule="auto"/>
+        <w:rPr>
+          <w:rFonts w:ascii="Neue Haas Grotesk Text Pro" w:hAnsi="Neue Haas Grotesk Text Pro"/>
+          <w:b/>
+          <w:bCs/>
+          <w:u w:val="single"/>
+        </w:rPr>
+      </w:pPr>
+      <w:bookmarkStart w:id="24" w:name="_Toc215234408"/>
+      <w:r>
+        <w:rPr>
+          <w:rFonts w:ascii="Neue Haas Grotesk Text Pro" w:hAnsi="Neue Haas Grotesk Text Pro"/>
+          <w:b/>
+          <w:bCs/>
+          <w:u w:val="single"/>
+        </w:rPr>
+        <w:t>5. 5. Interface Segregation Principle (ISP)</w:t>
+      </w:r>
+      <w:bookmarkEnd w:id="24"/>
+    </w:p>
+    <w:p>
+      <w:pPr>
+        <w:spacing w:line="360" w:lineRule="auto"/>
+        <w:rPr>
+          <w:rFonts w:ascii="Neue Haas Grotesk Text Pro" w:hAnsi="Neue Haas Grotesk Text Pro"/>
+        </w:rPr>
+      </w:pPr>
+      <w:r>
+        <w:rPr>
+          <w:rFonts w:ascii="Neue Haas Grotesk Text Pro" w:hAnsi="Neue Haas Grotesk Text Pro"/>
+          <w:b/>
+          <w:bCs/>
+          <w:u w:val="single"/>
+        </w:rPr>
+        <w:t>Definition:</w:t>
+      </w:r>
+      <w:r>
+        <w:rPr>
+          <w:rFonts w:ascii="Neue Haas Grotesk Text Pro" w:hAnsi="Neue Haas Grotesk Text Pro"/>
+        </w:rPr>
+        <w:t xml:space="preserve"> Das ISP beschreibt, dass Klienten nicht gezwungen werden sollen von Interfaces zu implementieren, die sie nicht benötigen</w:t>
+      </w:r>
+      <w:r>
+        <w:rPr>
+          <w:rFonts w:ascii="Neue Haas Grotesk Text Pro" w:hAnsi="Neue Haas Grotesk Text Pro"/>
+        </w:rPr>
+        <w:t>. Damit fordert ISP Granularisierung von Schnittstellen durch fein abgegrenzte Interfaces mit wenigen, zusammengehörigen Methoden und Vermeidung von überfüllten Interfaces, um Clients vor Dummy-Implementierung für nicht benötigte Methoden zu bewahren.</w:t>
+      </w:r>
+    </w:p>
+    <w:p>
+      <w:pPr>
+        <w:spacing w:line="360" w:lineRule="auto"/>
+        <w:rPr>
+          <w:rFonts w:ascii="Neue Haas Grotesk Text Pro" w:hAnsi="Neue Haas Grotesk Text Pro"/>
+        </w:rPr>
+      </w:pPr>
+    </w:p>
+    <w:p>
+      <w:pPr>
+        <w:spacing w:line="360" w:lineRule="auto"/>
+        <w:rPr>
+          <w:rFonts w:ascii="Neue Haas Grotesk Text Pro" w:hAnsi="Neue Haas Grotesk Text Pro"/>
+        </w:rPr>
+      </w:pPr>
+      <w:r>
+        <w:rPr>
+          <w:rFonts w:ascii="Neue Haas Grotesk Text Pro" w:hAnsi="Neue Haas Grotesk Text Pro"/>
+          <w:b/>
+          <w:bCs/>
+          <w:u w:val="single"/>
+        </w:rPr>
+        <w:t>Refactoring:</w:t>
+      </w:r>
+      <w:r>
+        <w:rPr>
+          <w:rFonts w:ascii="Neue Haas Grotesk Text Pro" w:hAnsi="Neue Haas Grotesk Text Pro"/>
+        </w:rPr>
+        <w:t xml:space="preserve"> Das Gegenteil von ISP wären große, monolithische Interfaces mit vielen Methoden, die verschiedene Verantwortlichkeiten abdecken. Die Lösung sind viele kleine Interfaces mit wenigen, thematisch zusammengehörigen Methoden. Jedes Interface fokussiert sich dabei auf einen spezifischen Aspekt oder eine bestimmte Client-Gruppe.</w:t>
+      </w:r>
+    </w:p>
+    <w:p>
+      <w:pPr>
+        <w:rPr>
+          <w:rFonts w:ascii="Neue Haas Grotesk Text Pro" w:hAnsi="Neue Haas Grotesk Text Pro"/>
+        </w:rPr>
+      </w:pPr>
+      <w:r>
+        <w:rPr>
+          <w:rFonts w:ascii="Neue Haas Grotesk Text Pro" w:hAnsi="Neue Haas Grotesk Text Pro"/>
+        </w:rPr>
+        <w:br w:type="page"/>
+      </w:r>
+    </w:p>
+    <w:p>
+      <w:pPr>
+        <w:pStyle w:val="berschrift2"/>
+        <w:spacing w:line="360" w:lineRule="auto"/>
+        <w:rPr>
+          <w:rFonts w:ascii="Neue Haas Grotesk Text Pro" w:hAnsi="Neue Haas Grotesk Text Pro"/>
+          <w:b/>
+          <w:bCs/>
+          <w:u w:val="single"/>
+        </w:rPr>
+      </w:pPr>
+      <w:bookmarkStart w:id="25" w:name="_Toc215234409"/>
+      <w:r>
+        <w:rPr>
+          <w:rFonts w:ascii="Neue Haas Grotesk Text Pro" w:hAnsi="Neue Haas Grotesk Text Pro"/>
+          <w:b/>
+          <w:bCs/>
+          <w:u w:val="single"/>
+        </w:rPr>
+        <w:lastRenderedPageBreak/>
+        <w:t>5. 6. Dependency Inversion Principle (DIP)</w:t>
+      </w:r>
+      <w:bookmarkEnd w:id="25"/>
+    </w:p>
+    <w:p>
+      <w:pPr>
+        <w:spacing w:line="360" w:lineRule="auto"/>
+        <w:rPr>
+          <w:rFonts w:ascii="Neue Haas Grotesk Text Pro" w:hAnsi="Neue Haas Grotesk Text Pro"/>
+        </w:rPr>
+      </w:pPr>
+      <w:r>
+        <w:rPr>
+          <w:rFonts w:ascii="Neue Haas Grotesk Text Pro" w:hAnsi="Neue Haas Grotesk Text Pro"/>
+          <w:b/>
+          <w:bCs/>
+          <w:u w:val="single"/>
+        </w:rPr>
+        <w:t>Definition:</w:t>
+      </w:r>
+      <w:r>
+        <w:rPr>
+          <w:rFonts w:ascii="Neue Haas Grotesk Text Pro" w:hAnsi="Neue Haas Grotesk Text Pro"/>
+        </w:rPr>
+        <w:t xml:space="preserve"> Das DIP besagt, dass High-Level-Module nicht von Low-Level-Modulen abhängen sollen, sondern dass beide von Abstraktionen abhängen sollen. Abstraktionen wiederum sollten nicht von Details</w:t>
+      </w:r>
+      <w:r>
+        <w:rPr>
+          <w:rFonts w:ascii="Neue Haas Grotesk Text Pro" w:hAnsi="Neue Haas Grotesk Text Pro"/>
+        </w:rPr>
+        <w:t xml:space="preserve"> abhängen, sondern Details von Abstraktionen. Damit bewirkt DIP Umkehrung von Abhängigkeiten, indem die Oberflächenlogik definiert, von welchen Interfaces sie ausgeht, während konkrete Implementierungen zur Laufzeit injiziert werden, was zu fundamentaler Entkopplung zwischen Modulen führt.</w:t>
+      </w:r>
+    </w:p>
+    <w:p>
+      <w:pPr>
+        <w:spacing w:line="360" w:lineRule="auto"/>
+        <w:rPr>
+          <w:rFonts w:ascii="Neue Haas Grotesk Text Pro" w:hAnsi="Neue Haas Grotesk Text Pro"/>
+        </w:rPr>
+      </w:pPr>
+    </w:p>
+    <w:p>
+      <w:pPr>
+        <w:spacing w:line="360" w:lineRule="auto"/>
+        <w:rPr>
+          <w:rFonts w:ascii="Neue Haas Grotesk Text Pro" w:hAnsi="Neue Haas Grotesk Text Pro"/>
+        </w:rPr>
+      </w:pPr>
+      <w:r>
+        <w:rPr>
+          <w:rFonts w:ascii="Neue Haas Grotesk Text Pro" w:hAnsi="Neue Haas Grotesk Text Pro"/>
+          <w:b/>
+          <w:bCs/>
+          <w:u w:val="single"/>
+        </w:rPr>
+        <w:t>Refactoring:</w:t>
+      </w:r>
+      <w:r>
+        <w:rPr>
+          <w:rFonts w:ascii="Neue Haas Grotesk Text Pro" w:hAnsi="Neue Haas Grotesk Text Pro"/>
+        </w:rPr>
+        <w:t xml:space="preserve"> Das Gegenteil von DIP wären High-Level Module, welche von Low-Level Modulen abhängen und Businesslogik, die fest mit spezifischen Implementierungsdetails wie Datenbanken oder Frameworks gekoppelt sind. Die Lösung sind invertierte Abhängigkeiten in welcher sowohl High-Level als auch Low-Level Module von Abstraktionen abhängen und die Businesslogik Interfaces definiert, die von Infrastruktur-Komponenten implementiert werden.</w:t>
+      </w:r>
+    </w:p>
+    <w:p>
+      <w:pPr>
+        <w:spacing w:line="360" w:lineRule="auto"/>
+        <w:rPr>
+          <w:rFonts w:ascii="Neue Haas Grotesk Text Pro" w:hAnsi="Neue Haas Grotesk Text Pro"/>
+        </w:rPr>
+      </w:pPr>
+    </w:p>
+    <w:p>
+      <w:pPr>
+        <w:pStyle w:val="berschrift1"/>
+        <w:spacing w:line="360" w:lineRule="auto"/>
+        <w:rPr>
+          <w:rFonts w:ascii="Neue Haas Grotesk Text Pro" w:hAnsi="Neue Haas Grotesk Text Pro"/>
+          <w:b/>
+          <w:bCs/>
+          <w:sz w:val="28"/>
+          <w:szCs w:val="28"/>
+          <w:u w:val="single"/>
+        </w:rPr>
+      </w:pPr>
+      <w:bookmarkStart w:id="26" w:name="_Toc215234410"/>
+      <w:r>
+        <w:rPr>
+          <w:rFonts w:ascii="Neue Haas Grotesk Text Pro" w:hAnsi="Neue Haas Grotesk Text Pro"/>
+          <w:b/>
+          <w:bCs/>
+          <w:sz w:val="28"/>
+          <w:szCs w:val="28"/>
+          <w:u w:val="single"/>
+        </w:rPr>
+        <w:t>6. Test-Management</w:t>
+      </w:r>
+      <w:bookmarkEnd w:id="26"/>
+    </w:p>
+    <w:p>
+      <w:pPr>
+        <w:spacing w:line="360" w:lineRule="auto"/>
+        <w:rPr>
+          <w:rFonts w:ascii="Neue Haas Grotesk Text Pro" w:hAnsi="Neue Haas Grotesk Text Pro"/>
+        </w:rPr>
+      </w:pPr>
+      <w:r>
+        <w:rPr>
+          <w:rFonts w:ascii="Neue Haas Grotesk Text Pro" w:hAnsi="Neue Haas Grotesk Text Pro"/>
+          <w:b/>
+          <w:bCs/>
+          <w:u w:val="single"/>
+        </w:rPr>
+        <w:t>JUnit:</w:t>
+      </w:r>
+      <w:r>
+        <w:rPr>
+          <w:rFonts w:ascii="Neue Haas Grotesk Text Pro" w:hAnsi="Neue Haas Grotesk Text Pro"/>
+        </w:rPr>
+        <w:t xml:space="preserve"> JUnit stellt das grundlegende Gerüst zur Verfügung, in dem alle Tests ablaufen. Es liefert die Regeln, nach denen ein Test geschrieben wird und sorgt dafür, dass die Tests auch ausgeführt werden können. Ohne JUnit gäbe es keine offizielle Testumgebung. Ein Entwickler markiert eine Methode als Test mit der @Test Annotation von JUnit und das System weiß, dass es diese Methode ausführen muss, um eine bestimmte Funktion zu prüfen.</w:t>
+      </w:r>
+    </w:p>
+    <w:p>
+      <w:pPr>
+        <w:spacing w:line="360" w:lineRule="auto"/>
+        <w:rPr>
+          <w:rFonts w:ascii="Neue Haas Grotesk Text Pro" w:hAnsi="Neue Haas Grotesk Text Pro"/>
+        </w:rPr>
+      </w:pPr>
+    </w:p>
+    <w:p>
+      <w:pPr>
+        <w:spacing w:line="360" w:lineRule="auto"/>
+        <w:rPr>
+          <w:rFonts w:ascii="Neue Haas Grotesk Text Pro" w:hAnsi="Neue Haas Grotesk Text Pro"/>
+        </w:rPr>
+      </w:pPr>
+      <w:r>
+        <w:rPr>
+          <w:rFonts w:ascii="Neue Haas Grotesk Text Pro" w:hAnsi="Neue Haas Grotesk Text Pro"/>
+          <w:b/>
+          <w:bCs/>
+          <w:u w:val="single"/>
+        </w:rPr>
+        <w:t>Mockito:</w:t>
+      </w:r>
+      <w:r>
+        <w:rPr>
+          <w:rFonts w:ascii="Neue Haas Grotesk Text Pro" w:hAnsi="Neue Haas Grotesk Text Pro"/>
+        </w:rPr>
+        <w:t xml:space="preserve"> Mockito sorgt für Nachbildungen. Beim Testen eines Geldautomaten will man nicht jedes Mal eine echte Bankdatenbank ansprechen, um einen Kontostand abzufragen oder eine Transaktion zu verifizieren. Mockito hilft, genau solche externen Abhängigkeiten zu simulieren. Es erstellt Attrappen von Objekten, die sich genauso verhalten wie ihre Originale</w:t>
+      </w:r>
+      <w:r>
+        <w:rPr>
+          <w:rFonts w:ascii="Neue Haas Grotesk Text Pro" w:hAnsi="Neue Haas Grotesk Text Pro"/>
+        </w:rPr>
+        <w:t>, aber vollständig unter der Kontrolle des Entwicklers stehen. So kann die Logik isoliert getestet werden, ohne auf externe Systeme angewiesen zu sein.</w:t>
+      </w:r>
+    </w:p>
+    <w:p>
+      <w:pPr>
+        <w:rPr>
+          <w:rFonts w:ascii="Neue Haas Grotesk Text Pro" w:hAnsi="Neue Haas Grotesk Text Pro"/>
+        </w:rPr>
+      </w:pPr>
+      <w:r>
+        <w:rPr>
+          <w:rFonts w:ascii="Neue Haas Grotesk Text Pro" w:hAnsi="Neue Haas Grotesk Text Pro"/>
+        </w:rPr>
+        <w:br w:type="page"/>
+      </w:r>
+    </w:p>
+    <w:p>
+      <w:pPr>
+        <w:spacing w:line="360" w:lineRule="auto"/>
+        <w:rPr>
+          <w:rFonts w:ascii="Neue Haas Grotesk Text Pro" w:hAnsi="Neue Haas Grotesk Text Pro"/>
+        </w:rPr>
+      </w:pPr>
+      <w:r>
+        <w:rPr>
+          <w:rFonts w:ascii="Neue Haas Grotesk Text Pro" w:hAnsi="Neue Haas Grotesk Text Pro"/>
+          <w:b/>
+          <w:bCs/>
+          <w:u w:val="single"/>
+        </w:rPr>
+        <w:lastRenderedPageBreak/>
+        <w:t>AssertJ:</w:t>
+      </w:r>
+      <w:r>
+        <w:rPr>
+          <w:rFonts w:ascii="Neue Haas Grotesk Text Pro" w:hAnsi="Neue Haas Grotesk Text Pro"/>
+        </w:rPr>
+        <w:t xml:space="preserve"> AssertJ ist der Prüfer des Systems. Während JUnit bereits grundlegende Überprüfungen anbietet, macht AssertJ diese Aussagen viel lesbarer und aussagekräftiger. Anstatt nur zu sagen, dass Werte nicht übereinstimmen, ermöglicht AssertJ fließende und fast schon geschriebene Sätze, die sofort klarstellen, was geprüft wird.</w:t>
+      </w:r>
+    </w:p>
+    <w:p>
+      <w:pPr>
+        <w:spacing w:line="360" w:lineRule="auto"/>
+        <w:rPr>
+          <w:rFonts w:ascii="Neue Haas Grotesk Text Pro" w:hAnsi="Neue Haas Grotesk Text Pro"/>
+        </w:rPr>
+      </w:pPr>
+    </w:p>
+    <w:p>
+      <w:pPr>
+        <w:spacing w:line="360" w:lineRule="auto"/>
+        <w:rPr>
+          <w:rFonts w:ascii="Neue Haas Grotesk Text Pro" w:hAnsi="Neue Haas Grotesk Text Pro"/>
+        </w:rPr>
+      </w:pPr>
+      <w:r>
+        <w:rPr>
+          <w:rFonts w:ascii="Neue Haas Grotesk Text Pro" w:hAnsi="Neue Haas Grotesk Text Pro"/>
+          <w:b/>
+          <w:bCs/>
+          <w:u w:val="single"/>
+        </w:rPr>
+        <w:t>JGiven:</w:t>
+      </w:r>
+      <w:r>
+        <w:rPr>
+          <w:rFonts w:ascii="Neue Haas Grotesk Text Pro" w:hAnsi="Neue Haas Grotesk Text Pro"/>
+        </w:rPr>
+        <w:t xml:space="preserve"> JGiven nimmt die technischen Schritte des Tests und formuliert sie in eine leicht verständliche Erzählung, die der Given-When-Then-Struktur folgt. Das macht die Tests nicht nur für Entwickler, sondern auch für nicht-technische Teammitglieder nachvollziehbarer. JGiven macht den Test also zu einer nachvollziehbaren Spezifikation des gewünschten Verhaltens.</w:t>
+      </w:r>
+    </w:p>
+    <w:p>
+      <w:pPr>
+        <w:spacing w:line="360" w:lineRule="auto"/>
+        <w:rPr>
+          <w:rFonts w:ascii="Neue Haas Grotesk Text Pro" w:hAnsi="Neue Haas Grotesk Text Pro"/>
         </w:rPr>
       </w:pPr>
     </w:p>
@@ -7659,6 +9630,119 @@
     </w:lvl>
   </w:abstractNum>
   <w:abstractNum w:abstractNumId="14" w15:restartNumberingAfterBreak="0">
+    <w:nsid w:val="455F1D48"/>
+    <w:multiLevelType w:val="hybridMultilevel"/>
+    <w:tmpl w:val="F34C3C06"/>
+    <w:lvl w:ilvl="0" w:tplc="04070001">
+      <w:start w:val="1"/>
+      <w:numFmt w:val="bullet"/>
+      <w:lvlText w:val=""/>
+      <w:lvlJc w:val="left"/>
+      <w:pPr>
+        <w:ind w:left="774" w:hanging="360"/>
+      </w:pPr>
+      <w:rPr>
+        <w:rFonts w:ascii="Symbol" w:hAnsi="Symbol" w:hint="default"/>
+      </w:rPr>
+    </w:lvl>
+    <w:lvl w:ilvl="1" w:tplc="04070003" w:tentative="1">
+      <w:start w:val="1"/>
+      <w:numFmt w:val="bullet"/>
+      <w:lvlText w:val="o"/>
+      <w:lvlJc w:val="left"/>
+      <w:pPr>
+        <w:ind w:left="1494" w:hanging="360"/>
+      </w:pPr>
+      <w:rPr>
+        <w:rFonts w:ascii="Courier New" w:hAnsi="Courier New" w:cs="Courier New" w:hint="default"/>
+      </w:rPr>
+    </w:lvl>
+    <w:lvl w:ilvl="2" w:tplc="04070005" w:tentative="1">
+      <w:start w:val="1"/>
+      <w:numFmt w:val="bullet"/>
+      <w:lvlText w:val=""/>
+      <w:lvlJc w:val="left"/>
+      <w:pPr>
+        <w:ind w:left="2214" w:hanging="360"/>
+      </w:pPr>
+      <w:rPr>
+        <w:rFonts w:ascii="Wingdings" w:hAnsi="Wingdings" w:hint="default"/>
+      </w:rPr>
+    </w:lvl>
+    <w:lvl w:ilvl="3" w:tplc="04070001" w:tentative="1">
+      <w:start w:val="1"/>
+      <w:numFmt w:val="bullet"/>
+      <w:lvlText w:val=""/>
+      <w:lvlJc w:val="left"/>
+      <w:pPr>
+        <w:ind w:left="2934" w:hanging="360"/>
+      </w:pPr>
+      <w:rPr>
+        <w:rFonts w:ascii="Symbol" w:hAnsi="Symbol" w:hint="default"/>
+      </w:rPr>
+    </w:lvl>
+    <w:lvl w:ilvl="4" w:tplc="04070003" w:tentative="1">
+      <w:start w:val="1"/>
+      <w:numFmt w:val="bullet"/>
+      <w:lvlText w:val="o"/>
+      <w:lvlJc w:val="left"/>
+      <w:pPr>
+        <w:ind w:left="3654" w:hanging="360"/>
+      </w:pPr>
+      <w:rPr>
+        <w:rFonts w:ascii="Courier New" w:hAnsi="Courier New" w:cs="Courier New" w:hint="default"/>
+      </w:rPr>
+    </w:lvl>
+    <w:lvl w:ilvl="5" w:tplc="04070005" w:tentative="1">
+      <w:start w:val="1"/>
+      <w:numFmt w:val="bullet"/>
+      <w:lvlText w:val=""/>
+      <w:lvlJc w:val="left"/>
+      <w:pPr>
+        <w:ind w:left="4374" w:hanging="360"/>
+      </w:pPr>
+      <w:rPr>
+        <w:rFonts w:ascii="Wingdings" w:hAnsi="Wingdings" w:hint="default"/>
+      </w:rPr>
+    </w:lvl>
+    <w:lvl w:ilvl="6" w:tplc="04070001" w:tentative="1">
+      <w:start w:val="1"/>
+      <w:numFmt w:val="bullet"/>
+      <w:lvlText w:val=""/>
+      <w:lvlJc w:val="left"/>
+      <w:pPr>
+        <w:ind w:left="5094" w:hanging="360"/>
+      </w:pPr>
+      <w:rPr>
+        <w:rFonts w:ascii="Symbol" w:hAnsi="Symbol" w:hint="default"/>
+      </w:rPr>
+    </w:lvl>
+    <w:lvl w:ilvl="7" w:tplc="04070003" w:tentative="1">
+      <w:start w:val="1"/>
+      <w:numFmt w:val="bullet"/>
+      <w:lvlText w:val="o"/>
+      <w:lvlJc w:val="left"/>
+      <w:pPr>
+        <w:ind w:left="5814" w:hanging="360"/>
+      </w:pPr>
+      <w:rPr>
+        <w:rFonts w:ascii="Courier New" w:hAnsi="Courier New" w:cs="Courier New" w:hint="default"/>
+      </w:rPr>
+    </w:lvl>
+    <w:lvl w:ilvl="8" w:tplc="04070005" w:tentative="1">
+      <w:start w:val="1"/>
+      <w:numFmt w:val="bullet"/>
+      <w:lvlText w:val=""/>
+      <w:lvlJc w:val="left"/>
+      <w:pPr>
+        <w:ind w:left="6534" w:hanging="360"/>
+      </w:pPr>
+      <w:rPr>
+        <w:rFonts w:ascii="Wingdings" w:hAnsi="Wingdings" w:hint="default"/>
+      </w:rPr>
+    </w:lvl>
+  </w:abstractNum>
+  <w:abstractNum w:abstractNumId="15" w15:restartNumberingAfterBreak="0">
     <w:nsid w:val="49CF41C0"/>
     <w:multiLevelType w:val="hybridMultilevel"/>
     <w:tmpl w:val="368CF832"/>
@@ -7747,7 +9831,7 @@
       </w:pPr>
     </w:lvl>
   </w:abstractNum>
-  <w:abstractNum w:abstractNumId="15" w15:restartNumberingAfterBreak="0">
+  <w:abstractNum w:abstractNumId="16" w15:restartNumberingAfterBreak="0">
     <w:nsid w:val="49F74C0D"/>
     <w:multiLevelType w:val="hybridMultilevel"/>
     <w:tmpl w:val="E81AEE14"/>
@@ -7836,7 +9920,7 @@
       </w:pPr>
     </w:lvl>
   </w:abstractNum>
-  <w:abstractNum w:abstractNumId="16" w15:restartNumberingAfterBreak="0">
+  <w:abstractNum w:abstractNumId="17" w15:restartNumberingAfterBreak="0">
     <w:nsid w:val="4EE033C7"/>
     <w:multiLevelType w:val="hybridMultilevel"/>
     <w:tmpl w:val="46C66D42"/>
@@ -7925,7 +10009,7 @@
       </w:pPr>
     </w:lvl>
   </w:abstractNum>
-  <w:abstractNum w:abstractNumId="17" w15:restartNumberingAfterBreak="0">
+  <w:abstractNum w:abstractNumId="18" w15:restartNumberingAfterBreak="0">
     <w:nsid w:val="53D14DDA"/>
     <w:multiLevelType w:val="hybridMultilevel"/>
     <w:tmpl w:val="B1B4EEBA"/>
@@ -8038,7 +10122,7 @@
       </w:rPr>
     </w:lvl>
   </w:abstractNum>
-  <w:abstractNum w:abstractNumId="18" w15:restartNumberingAfterBreak="0">
+  <w:abstractNum w:abstractNumId="19" w15:restartNumberingAfterBreak="0">
     <w:nsid w:val="583125F6"/>
     <w:multiLevelType w:val="hybridMultilevel"/>
     <w:tmpl w:val="95542A42"/>
@@ -8127,7 +10211,7 @@
       </w:pPr>
     </w:lvl>
   </w:abstractNum>
-  <w:abstractNum w:abstractNumId="19" w15:restartNumberingAfterBreak="0">
+  <w:abstractNum w:abstractNumId="20" w15:restartNumberingAfterBreak="0">
     <w:nsid w:val="631B55B0"/>
     <w:multiLevelType w:val="hybridMultilevel"/>
     <w:tmpl w:val="C302D528"/>
@@ -8216,7 +10300,7 @@
       </w:pPr>
     </w:lvl>
   </w:abstractNum>
-  <w:abstractNum w:abstractNumId="20" w15:restartNumberingAfterBreak="0">
+  <w:abstractNum w:abstractNumId="21" w15:restartNumberingAfterBreak="0">
     <w:nsid w:val="642B03EA"/>
     <w:multiLevelType w:val="hybridMultilevel"/>
     <w:tmpl w:val="B4162DB4"/>
@@ -8305,7 +10389,7 @@
       </w:pPr>
     </w:lvl>
   </w:abstractNum>
-  <w:abstractNum w:abstractNumId="21" w15:restartNumberingAfterBreak="0">
+  <w:abstractNum w:abstractNumId="22" w15:restartNumberingAfterBreak="0">
     <w:nsid w:val="668714DB"/>
     <w:multiLevelType w:val="hybridMultilevel"/>
     <w:tmpl w:val="66ECE9B8"/>
@@ -8394,7 +10478,7 @@
       </w:pPr>
     </w:lvl>
   </w:abstractNum>
-  <w:abstractNum w:abstractNumId="22" w15:restartNumberingAfterBreak="0">
+  <w:abstractNum w:abstractNumId="23" w15:restartNumberingAfterBreak="0">
     <w:nsid w:val="6A4777FC"/>
     <w:multiLevelType w:val="hybridMultilevel"/>
     <w:tmpl w:val="3B8AA030"/>
@@ -8507,7 +10591,7 @@
       </w:rPr>
     </w:lvl>
   </w:abstractNum>
-  <w:abstractNum w:abstractNumId="23" w15:restartNumberingAfterBreak="0">
+  <w:abstractNum w:abstractNumId="24" w15:restartNumberingAfterBreak="0">
     <w:nsid w:val="741062AF"/>
     <w:multiLevelType w:val="hybridMultilevel"/>
     <w:tmpl w:val="289AFD7A"/>
@@ -8620,7 +10704,7 @@
       </w:rPr>
     </w:lvl>
   </w:abstractNum>
-  <w:abstractNum w:abstractNumId="24" w15:restartNumberingAfterBreak="0">
+  <w:abstractNum w:abstractNumId="25" w15:restartNumberingAfterBreak="0">
     <w:nsid w:val="79AC02E4"/>
     <w:multiLevelType w:val="hybridMultilevel"/>
     <w:tmpl w:val="45042D06"/>
@@ -8709,7 +10793,7 @@
       </w:pPr>
     </w:lvl>
   </w:abstractNum>
-  <w:abstractNum w:abstractNumId="25" w15:restartNumberingAfterBreak="0">
+  <w:abstractNum w:abstractNumId="26" w15:restartNumberingAfterBreak="0">
     <w:nsid w:val="7C884EDC"/>
     <w:multiLevelType w:val="hybridMultilevel"/>
     <w:tmpl w:val="1BB42BC8"/>
@@ -8822,7 +10906,7 @@
       </w:rPr>
     </w:lvl>
   </w:abstractNum>
-  <w:abstractNum w:abstractNumId="26" w15:restartNumberingAfterBreak="0">
+  <w:abstractNum w:abstractNumId="27" w15:restartNumberingAfterBreak="0">
     <w:nsid w:val="7FBA6528"/>
     <w:multiLevelType w:val="hybridMultilevel"/>
     <w:tmpl w:val="17046724"/>
@@ -8936,10 +11020,10 @@
     </w:lvl>
   </w:abstractNum>
   <w:num w:numId="1" w16cid:durableId="1076632875">
-    <w:abstractNumId w:val="21"/>
+    <w:abstractNumId w:val="22"/>
   </w:num>
   <w:num w:numId="2" w16cid:durableId="1140075973">
-    <w:abstractNumId w:val="24"/>
+    <w:abstractNumId w:val="25"/>
   </w:num>
   <w:num w:numId="3" w16cid:durableId="421225896">
     <w:abstractNumId w:val="1"/>
@@ -8951,13 +11035,13 @@
     <w:abstractNumId w:val="0"/>
   </w:num>
   <w:num w:numId="6" w16cid:durableId="38744896">
-    <w:abstractNumId w:val="17"/>
+    <w:abstractNumId w:val="18"/>
   </w:num>
   <w:num w:numId="7" w16cid:durableId="402141822">
-    <w:abstractNumId w:val="20"/>
+    <w:abstractNumId w:val="21"/>
   </w:num>
   <w:num w:numId="8" w16cid:durableId="839390448">
-    <w:abstractNumId w:val="23"/>
+    <w:abstractNumId w:val="24"/>
   </w:num>
   <w:num w:numId="9" w16cid:durableId="1221329286">
     <w:abstractNumId w:val="5"/>
@@ -8972,28 +11056,28 @@
     <w:abstractNumId w:val="8"/>
   </w:num>
   <w:num w:numId="13" w16cid:durableId="1673988890">
-    <w:abstractNumId w:val="14"/>
+    <w:abstractNumId w:val="15"/>
   </w:num>
   <w:num w:numId="14" w16cid:durableId="784272847">
-    <w:abstractNumId w:val="19"/>
+    <w:abstractNumId w:val="20"/>
   </w:num>
   <w:num w:numId="15" w16cid:durableId="649211017">
     <w:abstractNumId w:val="12"/>
   </w:num>
   <w:num w:numId="16" w16cid:durableId="1619794384">
-    <w:abstractNumId w:val="26"/>
+    <w:abstractNumId w:val="27"/>
   </w:num>
   <w:num w:numId="17" w16cid:durableId="182673368">
     <w:abstractNumId w:val="11"/>
   </w:num>
   <w:num w:numId="18" w16cid:durableId="1427461745">
-    <w:abstractNumId w:val="22"/>
+    <w:abstractNumId w:val="23"/>
   </w:num>
   <w:num w:numId="19" w16cid:durableId="1488355047">
     <w:abstractNumId w:val="13"/>
   </w:num>
   <w:num w:numId="20" w16cid:durableId="1634750482">
-    <w:abstractNumId w:val="25"/>
+    <w:abstractNumId w:val="26"/>
   </w:num>
   <w:num w:numId="21" w16cid:durableId="1307011316">
     <w:abstractNumId w:val="4"/>
@@ -9005,16 +11089,19 @@
     <w:abstractNumId w:val="7"/>
   </w:num>
   <w:num w:numId="24" w16cid:durableId="632489635">
-    <w:abstractNumId w:val="18"/>
+    <w:abstractNumId w:val="19"/>
   </w:num>
   <w:num w:numId="25" w16cid:durableId="1758477645">
-    <w:abstractNumId w:val="15"/>
+    <w:abstractNumId w:val="16"/>
   </w:num>
   <w:num w:numId="26" w16cid:durableId="275644573">
-    <w:abstractNumId w:val="16"/>
+    <w:abstractNumId w:val="17"/>
   </w:num>
   <w:num w:numId="27" w16cid:durableId="853957228">
     <w:abstractNumId w:val="9"/>
+  </w:num>
+  <w:num w:numId="28" w16cid:durableId="1701317136">
+    <w:abstractNumId w:val="14"/>
   </w:num>
 </w:numbering>
 </file>
